--- a/admission-api/private/templates/BACHELOR_126_PROFESSIONAL_PART_TIME_SEMESTERLY.docx
+++ b/admission-api/private/templates/BACHELOR_126_PROFESSIONAL_PART_TIME_SEMESTERLY.docx
@@ -1,6 +1,6 @@
 
 <file path=word/document.xml><?xml version="1.0" encoding="utf-8"?>
-<w:document xmlns:wpc="http://schemas.microsoft.com/office/word/2010/wordprocessingCanvas" xmlns:cx="http://schemas.microsoft.com/office/drawing/2014/chartex" xmlns:cx1="http://schemas.microsoft.com/office/drawing/2015/9/8/chartex" xmlns:cx2="http://schemas.microsoft.com/office/drawing/2015/10/21/chartex" xmlns:cx3="http://schemas.microsoft.com/office/drawing/2016/5/9/chartex" xmlns:cx4="http://schemas.microsoft.com/office/drawing/2016/5/10/chartex" xmlns:cx5="http://schemas.microsoft.com/office/drawing/2016/5/11/chartex" xmlns:cx6="http://schemas.microsoft.com/office/drawing/2016/5/12/chartex" xmlns:cx7="http://schemas.microsoft.com/office/drawing/2016/5/13/chartex" xmlns:cx8="http://schemas.microsoft.com/office/drawing/2016/5/14/chartex" xmlns:mc="http://schemas.openxmlformats.org/markup-compatibility/2006" xmlns:aink="http://schemas.microsoft.com/office/drawing/2016/ink" xmlns:am3d="http://schemas.microsoft.com/office/drawing/2017/model3d" xmlns:o="urn:schemas-microsoft-com:office:office" xmlns:r="http://schemas.openxmlformats.org/officeDocument/2006/relationships" xmlns:m="http://schemas.openxmlformats.org/officeDocument/2006/math" xmlns:v="urn:schemas-microsoft-com:vml" xmlns:wp14="http://schemas.microsoft.com/office/word/2010/wordprocessingDrawing" xmlns:wp="http://schemas.openxmlformats.org/drawingml/2006/wordprocessingDrawing" xmlns:w10="urn:schemas-microsoft-com:office:word" xmlns:w="http://schemas.openxmlformats.org/wordprocessingml/2006/main" xmlns:w14="http://schemas.microsoft.com/office/word/2010/wordml" xmlns:w15="http://schemas.microsoft.com/office/word/2012/wordml" xmlns:w16cex="http://schemas.microsoft.com/office/word/2018/wordml/cex" xmlns:w16cid="http://schemas.microsoft.com/office/word/2016/wordml/cid" xmlns:w16="http://schemas.microsoft.com/office/word/2018/wordml" xmlns:w16sdtdh="http://schemas.microsoft.com/office/word/2020/wordml/sdtdatahash" xmlns:w16se="http://schemas.microsoft.com/office/word/2015/wordml/symex" xmlns:wpg="http://schemas.microsoft.com/office/word/2010/wordprocessingGroup" xmlns:wpi="http://schemas.microsoft.com/office/word/2010/wordprocessingInk" xmlns:wne="http://schemas.microsoft.com/office/word/2006/wordml" xmlns:wps="http://schemas.microsoft.com/office/word/2010/wordprocessingShape" mc:Ignorable="w14 w15 w16se w16cid w16 w16cex w16sdtdh wp14">
+<w:document xmlns:wpc="http://schemas.microsoft.com/office/word/2010/wordprocessingCanvas" xmlns:cx="http://schemas.microsoft.com/office/drawing/2014/chartex" xmlns:cx1="http://schemas.microsoft.com/office/drawing/2015/9/8/chartex" xmlns:cx2="http://schemas.microsoft.com/office/drawing/2015/10/21/chartex" xmlns:cx3="http://schemas.microsoft.com/office/drawing/2016/5/9/chartex" xmlns:cx4="http://schemas.microsoft.com/office/drawing/2016/5/10/chartex" xmlns:cx5="http://schemas.microsoft.com/office/drawing/2016/5/11/chartex" xmlns:cx6="http://schemas.microsoft.com/office/drawing/2016/5/12/chartex" xmlns:cx7="http://schemas.microsoft.com/office/drawing/2016/5/13/chartex" xmlns:cx8="http://schemas.microsoft.com/office/drawing/2016/5/14/chartex" xmlns:mc="http://schemas.openxmlformats.org/markup-compatibility/2006" xmlns:aink="http://schemas.microsoft.com/office/drawing/2016/ink" xmlns:am3d="http://schemas.microsoft.com/office/drawing/2017/model3d" xmlns:o="urn:schemas-microsoft-com:office:office" xmlns:r="http://schemas.openxmlformats.org/officeDocument/2006/relationships" xmlns:m="http://schemas.openxmlformats.org/officeDocument/2006/math" xmlns:v="urn:schemas-microsoft-com:vml" xmlns:wp14="http://schemas.microsoft.com/office/word/2010/wordprocessingDrawing" xmlns:wp="http://schemas.openxmlformats.org/drawingml/2006/wordprocessingDrawing" xmlns:w10="urn:schemas-microsoft-com:office:word" xmlns:w="http://schemas.openxmlformats.org/wordprocessingml/2006/main" xmlns:w14="http://schemas.microsoft.com/office/word/2010/wordml" xmlns:w15="http://schemas.microsoft.com/office/word/2012/wordml" xmlns:w16cid="http://schemas.microsoft.com/office/word/2016/wordml/cid" xmlns:w16se="http://schemas.microsoft.com/office/word/2015/wordml/symex" xmlns:wpg="http://schemas.microsoft.com/office/word/2010/wordprocessingGroup" xmlns:wpi="http://schemas.microsoft.com/office/word/2010/wordprocessingInk" xmlns:wne="http://schemas.microsoft.com/office/word/2006/wordml" xmlns:wps="http://schemas.microsoft.com/office/word/2010/wordprocessingShape" mc:Ignorable="w14 w15 w16se w16cid wp14">
   <w:body>
     <w:p>
       <w:pPr>
@@ -147,7 +147,14 @@
                 <w:rFonts w:ascii="Times New Roman" w:hAnsi="Times New Roman"/>
                 <w:sz w:val="20"/>
               </w:rPr>
-              <w:t>23</w:t>
+              <w:t>2</w:t>
+            </w:r>
+            <w:r>
+              <w:rPr>
+                <w:rFonts w:ascii="Times New Roman" w:hAnsi="Times New Roman"/>
+                <w:sz w:val="20"/>
+              </w:rPr>
+              <w:t>4</w:t>
             </w:r>
             <w:r>
               <w:rPr>
@@ -293,7 +300,23 @@
                                 <w:sz w:val="20"/>
                                 <w:lang w:val="en-US"/>
                               </w:rPr>
-                              <w:t>}{lastName} {</w:t>
+                              <w:t>}{</w:t>
+                            </w:r>
+                            <w:proofErr w:type="spellStart"/>
+                            <w:r>
+                              <w:rPr>
+                                <w:sz w:val="20"/>
+                                <w:lang w:val="en-US"/>
+                              </w:rPr>
+                              <w:t>lastName</w:t>
+                            </w:r>
+                            <w:proofErr w:type="spellEnd"/>
+                            <w:r>
+                              <w:rPr>
+                                <w:sz w:val="20"/>
+                                <w:lang w:val="en-US"/>
+                              </w:rPr>
+                              <w:t>} {</w:t>
                             </w:r>
                             <w:proofErr w:type="spellStart"/>
                             <w:r>
@@ -395,7 +418,23 @@
                           <w:sz w:val="20"/>
                           <w:lang w:val="en-US"/>
                         </w:rPr>
-                        <w:t>}{lastName} {</w:t>
+                        <w:t>}{</w:t>
+                      </w:r>
+                      <w:proofErr w:type="spellStart"/>
+                      <w:r>
+                        <w:rPr>
+                          <w:sz w:val="20"/>
+                          <w:lang w:val="en-US"/>
+                        </w:rPr>
+                        <w:t>lastName</w:t>
+                      </w:r>
+                      <w:proofErr w:type="spellEnd"/>
+                      <w:r>
+                        <w:rPr>
+                          <w:sz w:val="20"/>
+                          <w:lang w:val="en-US"/>
+                        </w:rPr>
+                        <w:t>} {</w:t>
                       </w:r>
                       <w:proofErr w:type="spellStart"/>
                       <w:r>
@@ -456,19 +495,31 @@
         <w:rPr>
           <w:sz w:val="20"/>
         </w:rPr>
-        <w:t>який (-ка) діє на підставі Доручення ректора № 65 від 01.0</w:t>
-      </w:r>
-      <w:r>
-        <w:rPr>
-          <w:sz w:val="20"/>
-        </w:rPr>
-        <w:t>5</w:t>
-      </w:r>
-      <w:r>
-        <w:rPr>
-          <w:sz w:val="20"/>
-        </w:rPr>
-        <w:t xml:space="preserve">.2023р., </w:t>
+        <w:t xml:space="preserve">який (-ка) діє на підставі </w:t>
+      </w:r>
+      <w:r>
+        <w:rPr>
+          <w:sz w:val="20"/>
+        </w:rPr>
+        <w:t>Доручення</w:t>
+      </w:r>
+      <w:r>
+        <w:rPr>
+          <w:sz w:val="20"/>
+        </w:rPr>
+        <w:t xml:space="preserve"> в.о.</w:t>
+      </w:r>
+      <w:r>
+        <w:rPr>
+          <w:sz w:val="20"/>
+        </w:rPr>
+        <w:t xml:space="preserve"> ректора № 70 від 09.07.2024р.</w:t>
+      </w:r>
+      <w:r>
+        <w:rPr>
+          <w:sz w:val="20"/>
+        </w:rPr>
+        <w:t xml:space="preserve">, </w:t>
       </w:r>
       <w:bookmarkEnd w:id="2"/>
     </w:p>
@@ -619,7 +670,23 @@
                                 <w:sz w:val="20"/>
                                 <w:lang w:val="en-US"/>
                               </w:rPr>
-                              <w:t>{#entrant}{lastName} {</w:t>
+                              <w:t>{#entrant}{</w:t>
+                            </w:r>
+                            <w:proofErr w:type="spellStart"/>
+                            <w:r>
+                              <w:rPr>
+                                <w:sz w:val="20"/>
+                                <w:lang w:val="en-US"/>
+                              </w:rPr>
+                              <w:t>lastName</w:t>
+                            </w:r>
+                            <w:proofErr w:type="spellEnd"/>
+                            <w:r>
+                              <w:rPr>
+                                <w:sz w:val="20"/>
+                                <w:lang w:val="en-US"/>
+                              </w:rPr>
+                              <w:t>} {</w:t>
                             </w:r>
                             <w:proofErr w:type="spellStart"/>
                             <w:r>
@@ -689,7 +756,23 @@
                           <w:sz w:val="20"/>
                           <w:lang w:val="en-US"/>
                         </w:rPr>
-                        <w:t>{#entrant}{lastName} {</w:t>
+                        <w:t>{#entrant}{</w:t>
+                      </w:r>
+                      <w:proofErr w:type="spellStart"/>
+                      <w:r>
+                        <w:rPr>
+                          <w:sz w:val="20"/>
+                          <w:lang w:val="en-US"/>
+                        </w:rPr>
+                        <w:t>lastName</w:t>
+                      </w:r>
+                      <w:proofErr w:type="spellEnd"/>
+                      <w:r>
+                        <w:rPr>
+                          <w:sz w:val="20"/>
+                          <w:lang w:val="en-US"/>
+                        </w:rPr>
+                        <w:t>} {</w:t>
                       </w:r>
                       <w:proofErr w:type="spellStart"/>
                       <w:r>
@@ -832,7 +915,21 @@
           <w:rFonts w:ascii="Times New Roman" w:hAnsi="Times New Roman"/>
           <w:sz w:val="20"/>
         </w:rPr>
-        <w:t>_______ від ____________ 2023р</w:t>
+        <w:t>_______ від ____________ 202</w:t>
+      </w:r>
+      <w:r>
+        <w:rPr>
+          <w:rFonts w:ascii="Times New Roman" w:hAnsi="Times New Roman"/>
+          <w:sz w:val="20"/>
+        </w:rPr>
+        <w:t>4</w:t>
+      </w:r>
+      <w:r>
+        <w:rPr>
+          <w:rFonts w:ascii="Times New Roman" w:hAnsi="Times New Roman"/>
+          <w:sz w:val="20"/>
+        </w:rPr>
+        <w:t>р</w:t>
       </w:r>
       <w:r>
         <w:rPr>
@@ -1226,14 +1323,59 @@
           <w:sz w:val="20"/>
           <w:u w:val="single"/>
         </w:rPr>
-        <w:t xml:space="preserve">119 600,00 (сто дев’ятнадцять тисяч шістсот) </w:t>
-      </w:r>
-      <w:r>
-        <w:rPr>
-          <w:rFonts w:ascii="Times New Roman" w:hAnsi="Times New Roman"/>
-          <w:sz w:val="20"/>
-        </w:rPr>
-        <w:t>гривень без урахування індексу інфляції, який</w:t>
+        <w:t>1</w:t>
+      </w:r>
+      <w:r>
+        <w:rPr>
+          <w:rFonts w:ascii="Times New Roman" w:hAnsi="Times New Roman"/>
+          <w:b/>
+          <w:sz w:val="20"/>
+          <w:u w:val="single"/>
+        </w:rPr>
+        <w:t>3</w:t>
+      </w:r>
+      <w:r>
+        <w:rPr>
+          <w:rFonts w:ascii="Times New Roman" w:hAnsi="Times New Roman"/>
+          <w:b/>
+          <w:sz w:val="20"/>
+          <w:u w:val="single"/>
+        </w:rPr>
+        <w:t xml:space="preserve">9 600,00 (сто </w:t>
+      </w:r>
+      <w:r>
+        <w:rPr>
+          <w:rFonts w:ascii="Times New Roman" w:hAnsi="Times New Roman"/>
+          <w:b/>
+          <w:sz w:val="20"/>
+          <w:u w:val="single"/>
+        </w:rPr>
+        <w:t>тридцять дев’ять</w:t>
+      </w:r>
+      <w:r>
+        <w:rPr>
+          <w:rFonts w:ascii="Times New Roman" w:hAnsi="Times New Roman"/>
+          <w:b/>
+          <w:sz w:val="20"/>
+          <w:u w:val="single"/>
+        </w:rPr>
+        <w:t xml:space="preserve"> тисяч шістсот)</w:t>
+      </w:r>
+      <w:bookmarkStart w:id="7" w:name="_GoBack"/>
+      <w:bookmarkEnd w:id="7"/>
+      <w:r>
+        <w:rPr>
+          <w:rFonts w:ascii="Times New Roman" w:hAnsi="Times New Roman"/>
+          <w:sz w:val="20"/>
+        </w:rPr>
+        <w:t xml:space="preserve"> г</w:t>
+      </w:r>
+      <w:r>
+        <w:rPr>
+          <w:rFonts w:ascii="Times New Roman" w:hAnsi="Times New Roman"/>
+          <w:sz w:val="20"/>
+        </w:rPr>
+        <w:t>ривень без урахування індексу інфляції, який</w:t>
       </w:r>
       <w:r>
         <w:rPr>
@@ -1273,7 +1415,7 @@
         </w:rPr>
         <w:t xml:space="preserve">2. Університет має право в односторонньому порядку змінювати розмір плати </w:t>
       </w:r>
-      <w:bookmarkStart w:id="7" w:name="_Hlk138930980"/>
+      <w:bookmarkStart w:id="8" w:name="_Hlk138930980"/>
       <w:r>
         <w:rPr>
           <w:rFonts w:ascii="Times New Roman" w:hAnsi="Times New Roman"/>
@@ -1281,7 +1423,7 @@
         </w:rPr>
         <w:t xml:space="preserve">за надання платної освітньої послуги </w:t>
       </w:r>
-      <w:bookmarkEnd w:id="7"/>
+      <w:bookmarkEnd w:id="8"/>
       <w:r>
         <w:rPr>
           <w:rFonts w:ascii="Times New Roman" w:hAnsi="Times New Roman"/>
@@ -1289,7 +1431,7 @@
         </w:rPr>
         <w:t xml:space="preserve">не частіше одного разу на рік і не більш як </w:t>
       </w:r>
-      <w:bookmarkStart w:id="8" w:name="_Hlk138931251"/>
+      <w:bookmarkStart w:id="9" w:name="_Hlk138931251"/>
       <w:r>
         <w:rPr>
           <w:rFonts w:ascii="Times New Roman" w:hAnsi="Times New Roman"/>
@@ -1297,7 +1439,7 @@
         </w:rPr>
         <w:t xml:space="preserve">на офіційно визначений рівень інфляції </w:t>
       </w:r>
-      <w:bookmarkEnd w:id="8"/>
+      <w:bookmarkEnd w:id="9"/>
       <w:r>
         <w:rPr>
           <w:rFonts w:ascii="Times New Roman" w:hAnsi="Times New Roman"/>
@@ -1328,7 +1470,7 @@
         </w:rPr>
         <w:t xml:space="preserve">Зміна розміру плати </w:t>
       </w:r>
-      <w:bookmarkStart w:id="9" w:name="_Hlk138932811"/>
+      <w:bookmarkStart w:id="10" w:name="_Hlk138932811"/>
       <w:r>
         <w:rPr>
           <w:rFonts w:ascii="Times New Roman" w:hAnsi="Times New Roman"/>
@@ -1336,7 +1478,7 @@
         </w:rPr>
         <w:t xml:space="preserve">за надання платної освітньої послуги </w:t>
       </w:r>
-      <w:bookmarkEnd w:id="9"/>
+      <w:bookmarkEnd w:id="10"/>
       <w:r>
         <w:rPr>
           <w:rFonts w:ascii="Times New Roman" w:hAnsi="Times New Roman"/>
@@ -2451,7 +2593,7 @@
           <w:sz w:val="20"/>
         </w:rPr>
       </w:pPr>
-      <w:bookmarkStart w:id="10" w:name="_Hlk139279374"/>
+      <w:bookmarkStart w:id="11" w:name="_Hlk139279374"/>
       <w:r>
         <w:rPr>
           <w:rFonts w:ascii="Times New Roman" w:hAnsi="Times New Roman"/>
@@ -2459,7 +2601,7 @@
         </w:rPr>
         <w:t>2. </w:t>
       </w:r>
-      <w:bookmarkStart w:id="11" w:name="_Hlk138845813"/>
+      <w:bookmarkStart w:id="12" w:name="_Hlk138845813"/>
       <w:r>
         <w:rPr>
           <w:rFonts w:ascii="Times New Roman" w:hAnsi="Times New Roman"/>
@@ -2500,7 +2642,7 @@
         <w:t xml:space="preserve"> тощо), зазначених в розділі VI договору.</w:t>
       </w:r>
     </w:p>
-    <w:bookmarkEnd w:id="10"/>
+    <w:bookmarkEnd w:id="11"/>
     <w:p>
       <w:pPr>
         <w:pStyle w:val="a6"/>
@@ -2519,7 +2661,7 @@
         </w:rPr>
         <w:t>3. Зміни до договору вносяться за згодою сторін шляхом підписання додаткових угод до договору, які є його невід’ємними частинами</w:t>
       </w:r>
-      <w:bookmarkEnd w:id="11"/>
+      <w:bookmarkEnd w:id="12"/>
       <w:r>
         <w:rPr>
           <w:rFonts w:ascii="Times New Roman" w:hAnsi="Times New Roman"/>
@@ -2723,7 +2865,7 @@
           <w:b/>
           <w:bCs/>
           <w:sz w:val="20"/>
-          <w:lang w:val="en-US"/>
+          <w:lang w:val="ru-RU"/>
         </w:rPr>
         <w:t>3</w:t>
       </w:r>
@@ -3178,7 +3320,7 @@
                                       <w:szCs w:val="16"/>
                                     </w:rPr>
                                   </w:pPr>
-                                  <w:bookmarkStart w:id="12" w:name="_Hlk141468956"/>
+                                  <w:bookmarkStart w:id="13" w:name="_Hlk141468956"/>
                                   <w:r>
                                     <w:rPr>
                                       <w:sz w:val="16"/>
@@ -3187,7 +3329,7 @@
                                     </w:rPr>
                                     <w:t>{#entrant}</w:t>
                                   </w:r>
-                                  <w:bookmarkEnd w:id="12"/>
+                                  <w:bookmarkEnd w:id="13"/>
                                   <w:r>
                                     <w:rPr>
                                       <w:sz w:val="16"/>
@@ -3227,7 +3369,7 @@
                                 <w:szCs w:val="16"/>
                               </w:rPr>
                             </w:pPr>
-                            <w:bookmarkStart w:id="13" w:name="_Hlk141468956"/>
+                            <w:bookmarkStart w:id="14" w:name="_Hlk141468956"/>
                             <w:r>
                               <w:rPr>
                                 <w:sz w:val="16"/>
@@ -3236,7 +3378,7 @@
                               </w:rPr>
                               <w:t>{#entrant}</w:t>
                             </w:r>
-                            <w:bookmarkEnd w:id="13"/>
+                            <w:bookmarkEnd w:id="14"/>
                             <w:r>
                               <w:rPr>
                                 <w:sz w:val="16"/>
@@ -3895,14 +4037,14 @@
               <w:rPr>
                 <w:b/>
                 <w:sz w:val="20"/>
-                <w:lang w:val="en-US"/>
+                <w:lang w:val="ru-RU"/>
               </w:rPr>
             </w:pPr>
             <w:r>
               <w:rPr>
                 <w:b/>
                 <w:sz w:val="20"/>
-                <w:lang w:val="en-US"/>
+                <w:lang w:val="ru-RU"/>
               </w:rPr>
               <w:t>_________________________________</w:t>
             </w:r>
@@ -3917,14 +4059,14 @@
               <w:rPr>
                 <w:b/>
                 <w:sz w:val="20"/>
-                <w:lang w:val="en-US"/>
+                <w:lang w:val="ru-RU"/>
               </w:rPr>
             </w:pPr>
             <w:r>
               <w:rPr>
                 <w:b/>
                 <w:sz w:val="20"/>
-                <w:lang w:val="en-US"/>
+                <w:lang w:val="ru-RU"/>
               </w:rPr>
               <w:t>_________________________________</w:t>
             </w:r>
@@ -5563,14 +5705,12 @@
               <w:rPr>
                 <w:bCs/>
                 <w:sz w:val="20"/>
-                <w:lang w:val="en-US"/>
               </w:rPr>
             </w:pPr>
             <w:r>
               <w:rPr>
                 <w:bCs/>
                 <w:sz w:val="20"/>
-                <w:lang w:val="en-US"/>
               </w:rPr>
               <w:t>______________________________</w:t>
             </w:r>
@@ -7762,7 +7902,7 @@
               <w:rPr>
                 <w:sz w:val="20"/>
                 <w:szCs w:val="20"/>
-                <w:lang w:val="en-US"/>
+                <w:lang w:val="ru-RU"/>
               </w:rPr>
             </w:pPr>
             <w:r>
@@ -7878,7 +8018,7 @@
               <w:rPr>
                 <w:sz w:val="20"/>
                 <w:szCs w:val="20"/>
-                <w:lang w:val="en-US"/>
+                <w:lang w:val="ru-RU"/>
               </w:rPr>
               <w:t>______________</w:t>
             </w:r>
@@ -7896,7 +8036,7 @@
                 <w:szCs w:val="12"/>
               </w:rPr>
             </w:pPr>
-            <w:bookmarkStart w:id="14" w:name="_Hlk142041579"/>
+            <w:bookmarkStart w:id="15" w:name="_Hlk142041579"/>
             <w:r>
               <w:rPr>
                 <w:bCs/>
@@ -8025,7 +8165,7 @@
               <w:rPr>
                 <w:bCs/>
                 <w:sz w:val="20"/>
-                <w:lang w:val="en-US"/>
+                <w:lang w:val="ru-RU"/>
               </w:rPr>
             </w:pPr>
             <w:r>
@@ -8064,7 +8204,7 @@
               </w:rPr>
               <w:t xml:space="preserve">          (підпис)                            (власне ім’я ПРІЗВИЩЕ)</w:t>
             </w:r>
-            <w:bookmarkEnd w:id="14"/>
+            <w:bookmarkEnd w:id="15"/>
           </w:p>
         </w:tc>
         <w:tc>
@@ -8780,7 +8920,7 @@
 </file>
 
 <file path=word/endnotes.xml><?xml version="1.0" encoding="utf-8"?>
-<w:endnotes xmlns:wpc="http://schemas.microsoft.com/office/word/2010/wordprocessingCanvas" xmlns:cx="http://schemas.microsoft.com/office/drawing/2014/chartex" xmlns:cx1="http://schemas.microsoft.com/office/drawing/2015/9/8/chartex" xmlns:cx2="http://schemas.microsoft.com/office/drawing/2015/10/21/chartex" xmlns:cx3="http://schemas.microsoft.com/office/drawing/2016/5/9/chartex" xmlns:cx4="http://schemas.microsoft.com/office/drawing/2016/5/10/chartex" xmlns:cx5="http://schemas.microsoft.com/office/drawing/2016/5/11/chartex" xmlns:cx6="http://schemas.microsoft.com/office/drawing/2016/5/12/chartex" xmlns:cx7="http://schemas.microsoft.com/office/drawing/2016/5/13/chartex" xmlns:cx8="http://schemas.microsoft.com/office/drawing/2016/5/14/chartex" xmlns:mc="http://schemas.openxmlformats.org/markup-compatibility/2006" xmlns:aink="http://schemas.microsoft.com/office/drawing/2016/ink" xmlns:am3d="http://schemas.microsoft.com/office/drawing/2017/model3d" xmlns:o="urn:schemas-microsoft-com:office:office" xmlns:r="http://schemas.openxmlformats.org/officeDocument/2006/relationships" xmlns:m="http://schemas.openxmlformats.org/officeDocument/2006/math" xmlns:v="urn:schemas-microsoft-com:vml" xmlns:wp14="http://schemas.microsoft.com/office/word/2010/wordprocessingDrawing" xmlns:wp="http://schemas.openxmlformats.org/drawingml/2006/wordprocessingDrawing" xmlns:w10="urn:schemas-microsoft-com:office:word" xmlns:w="http://schemas.openxmlformats.org/wordprocessingml/2006/main" xmlns:w14="http://schemas.microsoft.com/office/word/2010/wordml" xmlns:w15="http://schemas.microsoft.com/office/word/2012/wordml" xmlns:w16cex="http://schemas.microsoft.com/office/word/2018/wordml/cex" xmlns:w16cid="http://schemas.microsoft.com/office/word/2016/wordml/cid" xmlns:w16="http://schemas.microsoft.com/office/word/2018/wordml" xmlns:w16sdtdh="http://schemas.microsoft.com/office/word/2020/wordml/sdtdatahash" xmlns:w16se="http://schemas.microsoft.com/office/word/2015/wordml/symex" xmlns:wpg="http://schemas.microsoft.com/office/word/2010/wordprocessingGroup" xmlns:wpi="http://schemas.microsoft.com/office/word/2010/wordprocessingInk" xmlns:wne="http://schemas.microsoft.com/office/word/2006/wordml" xmlns:wps="http://schemas.microsoft.com/office/word/2010/wordprocessingShape" mc:Ignorable="w14 w15 w16se w16cid w16 w16cex w16sdtdh wp14">
+<w:endnotes xmlns:wpc="http://schemas.microsoft.com/office/word/2010/wordprocessingCanvas" xmlns:cx="http://schemas.microsoft.com/office/drawing/2014/chartex" xmlns:cx1="http://schemas.microsoft.com/office/drawing/2015/9/8/chartex" xmlns:cx2="http://schemas.microsoft.com/office/drawing/2015/10/21/chartex" xmlns:cx3="http://schemas.microsoft.com/office/drawing/2016/5/9/chartex" xmlns:cx4="http://schemas.microsoft.com/office/drawing/2016/5/10/chartex" xmlns:cx5="http://schemas.microsoft.com/office/drawing/2016/5/11/chartex" xmlns:cx6="http://schemas.microsoft.com/office/drawing/2016/5/12/chartex" xmlns:cx7="http://schemas.microsoft.com/office/drawing/2016/5/13/chartex" xmlns:cx8="http://schemas.microsoft.com/office/drawing/2016/5/14/chartex" xmlns:mc="http://schemas.openxmlformats.org/markup-compatibility/2006" xmlns:aink="http://schemas.microsoft.com/office/drawing/2016/ink" xmlns:am3d="http://schemas.microsoft.com/office/drawing/2017/model3d" xmlns:o="urn:schemas-microsoft-com:office:office" xmlns:r="http://schemas.openxmlformats.org/officeDocument/2006/relationships" xmlns:m="http://schemas.openxmlformats.org/officeDocument/2006/math" xmlns:v="urn:schemas-microsoft-com:vml" xmlns:wp14="http://schemas.microsoft.com/office/word/2010/wordprocessingDrawing" xmlns:wp="http://schemas.openxmlformats.org/drawingml/2006/wordprocessingDrawing" xmlns:w10="urn:schemas-microsoft-com:office:word" xmlns:w="http://schemas.openxmlformats.org/wordprocessingml/2006/main" xmlns:w14="http://schemas.microsoft.com/office/word/2010/wordml" xmlns:w15="http://schemas.microsoft.com/office/word/2012/wordml" xmlns:w16cid="http://schemas.microsoft.com/office/word/2016/wordml/cid" xmlns:w16se="http://schemas.microsoft.com/office/word/2015/wordml/symex" xmlns:wpg="http://schemas.microsoft.com/office/word/2010/wordprocessingGroup" xmlns:wpi="http://schemas.microsoft.com/office/word/2010/wordprocessingInk" xmlns:wne="http://schemas.microsoft.com/office/word/2006/wordml" xmlns:wps="http://schemas.microsoft.com/office/word/2010/wordprocessingShape" mc:Ignorable="w14 w15 w16se w16cid wp14">
   <w:endnote w:type="separator" w:id="-1">
     <w:p>
       <w:r>
@@ -8799,7 +8939,7 @@
 </file>
 
 <file path=word/footnotes.xml><?xml version="1.0" encoding="utf-8"?>
-<w:footnotes xmlns:wpc="http://schemas.microsoft.com/office/word/2010/wordprocessingCanvas" xmlns:cx="http://schemas.microsoft.com/office/drawing/2014/chartex" xmlns:cx1="http://schemas.microsoft.com/office/drawing/2015/9/8/chartex" xmlns:cx2="http://schemas.microsoft.com/office/drawing/2015/10/21/chartex" xmlns:cx3="http://schemas.microsoft.com/office/drawing/2016/5/9/chartex" xmlns:cx4="http://schemas.microsoft.com/office/drawing/2016/5/10/chartex" xmlns:cx5="http://schemas.microsoft.com/office/drawing/2016/5/11/chartex" xmlns:cx6="http://schemas.microsoft.com/office/drawing/2016/5/12/chartex" xmlns:cx7="http://schemas.microsoft.com/office/drawing/2016/5/13/chartex" xmlns:cx8="http://schemas.microsoft.com/office/drawing/2016/5/14/chartex" xmlns:mc="http://schemas.openxmlformats.org/markup-compatibility/2006" xmlns:aink="http://schemas.microsoft.com/office/drawing/2016/ink" xmlns:am3d="http://schemas.microsoft.com/office/drawing/2017/model3d" xmlns:o="urn:schemas-microsoft-com:office:office" xmlns:r="http://schemas.openxmlformats.org/officeDocument/2006/relationships" xmlns:m="http://schemas.openxmlformats.org/officeDocument/2006/math" xmlns:v="urn:schemas-microsoft-com:vml" xmlns:wp14="http://schemas.microsoft.com/office/word/2010/wordprocessingDrawing" xmlns:wp="http://schemas.openxmlformats.org/drawingml/2006/wordprocessingDrawing" xmlns:w10="urn:schemas-microsoft-com:office:word" xmlns:w="http://schemas.openxmlformats.org/wordprocessingml/2006/main" xmlns:w14="http://schemas.microsoft.com/office/word/2010/wordml" xmlns:w15="http://schemas.microsoft.com/office/word/2012/wordml" xmlns:w16cex="http://schemas.microsoft.com/office/word/2018/wordml/cex" xmlns:w16cid="http://schemas.microsoft.com/office/word/2016/wordml/cid" xmlns:w16="http://schemas.microsoft.com/office/word/2018/wordml" xmlns:w16sdtdh="http://schemas.microsoft.com/office/word/2020/wordml/sdtdatahash" xmlns:w16se="http://schemas.microsoft.com/office/word/2015/wordml/symex" xmlns:wpg="http://schemas.microsoft.com/office/word/2010/wordprocessingGroup" xmlns:wpi="http://schemas.microsoft.com/office/word/2010/wordprocessingInk" xmlns:wne="http://schemas.microsoft.com/office/word/2006/wordml" xmlns:wps="http://schemas.microsoft.com/office/word/2010/wordprocessingShape" mc:Ignorable="w14 w15 w16se w16cid w16 w16cex w16sdtdh wp14">
+<w:footnotes xmlns:wpc="http://schemas.microsoft.com/office/word/2010/wordprocessingCanvas" xmlns:cx="http://schemas.microsoft.com/office/drawing/2014/chartex" xmlns:cx1="http://schemas.microsoft.com/office/drawing/2015/9/8/chartex" xmlns:cx2="http://schemas.microsoft.com/office/drawing/2015/10/21/chartex" xmlns:cx3="http://schemas.microsoft.com/office/drawing/2016/5/9/chartex" xmlns:cx4="http://schemas.microsoft.com/office/drawing/2016/5/10/chartex" xmlns:cx5="http://schemas.microsoft.com/office/drawing/2016/5/11/chartex" xmlns:cx6="http://schemas.microsoft.com/office/drawing/2016/5/12/chartex" xmlns:cx7="http://schemas.microsoft.com/office/drawing/2016/5/13/chartex" xmlns:cx8="http://schemas.microsoft.com/office/drawing/2016/5/14/chartex" xmlns:mc="http://schemas.openxmlformats.org/markup-compatibility/2006" xmlns:aink="http://schemas.microsoft.com/office/drawing/2016/ink" xmlns:am3d="http://schemas.microsoft.com/office/drawing/2017/model3d" xmlns:o="urn:schemas-microsoft-com:office:office" xmlns:r="http://schemas.openxmlformats.org/officeDocument/2006/relationships" xmlns:m="http://schemas.openxmlformats.org/officeDocument/2006/math" xmlns:v="urn:schemas-microsoft-com:vml" xmlns:wp14="http://schemas.microsoft.com/office/word/2010/wordprocessingDrawing" xmlns:wp="http://schemas.openxmlformats.org/drawingml/2006/wordprocessingDrawing" xmlns:w10="urn:schemas-microsoft-com:office:word" xmlns:w="http://schemas.openxmlformats.org/wordprocessingml/2006/main" xmlns:w14="http://schemas.microsoft.com/office/word/2010/wordml" xmlns:w15="http://schemas.microsoft.com/office/word/2012/wordml" xmlns:w16cid="http://schemas.microsoft.com/office/word/2016/wordml/cid" xmlns:w16se="http://schemas.microsoft.com/office/word/2015/wordml/symex" xmlns:wpg="http://schemas.microsoft.com/office/word/2010/wordprocessingGroup" xmlns:wpi="http://schemas.microsoft.com/office/word/2010/wordprocessingInk" xmlns:wne="http://schemas.microsoft.com/office/word/2006/wordml" xmlns:wps="http://schemas.microsoft.com/office/word/2010/wordprocessingShape" mc:Ignorable="w14 w15 w16se w16cid wp14">
   <w:footnote w:type="separator" w:id="-1">
     <w:p>
       <w:r>
@@ -8818,7 +8958,7 @@
 </file>
 
 <file path=word/header1.xml><?xml version="1.0" encoding="utf-8"?>
-<w:hdr xmlns:wpc="http://schemas.microsoft.com/office/word/2010/wordprocessingCanvas" xmlns:cx="http://schemas.microsoft.com/office/drawing/2014/chartex" xmlns:cx1="http://schemas.microsoft.com/office/drawing/2015/9/8/chartex" xmlns:cx2="http://schemas.microsoft.com/office/drawing/2015/10/21/chartex" xmlns:cx3="http://schemas.microsoft.com/office/drawing/2016/5/9/chartex" xmlns:cx4="http://schemas.microsoft.com/office/drawing/2016/5/10/chartex" xmlns:cx5="http://schemas.microsoft.com/office/drawing/2016/5/11/chartex" xmlns:cx6="http://schemas.microsoft.com/office/drawing/2016/5/12/chartex" xmlns:cx7="http://schemas.microsoft.com/office/drawing/2016/5/13/chartex" xmlns:cx8="http://schemas.microsoft.com/office/drawing/2016/5/14/chartex" xmlns:mc="http://schemas.openxmlformats.org/markup-compatibility/2006" xmlns:aink="http://schemas.microsoft.com/office/drawing/2016/ink" xmlns:am3d="http://schemas.microsoft.com/office/drawing/2017/model3d" xmlns:o="urn:schemas-microsoft-com:office:office" xmlns:r="http://schemas.openxmlformats.org/officeDocument/2006/relationships" xmlns:m="http://schemas.openxmlformats.org/officeDocument/2006/math" xmlns:v="urn:schemas-microsoft-com:vml" xmlns:wp14="http://schemas.microsoft.com/office/word/2010/wordprocessingDrawing" xmlns:wp="http://schemas.openxmlformats.org/drawingml/2006/wordprocessingDrawing" xmlns:w10="urn:schemas-microsoft-com:office:word" xmlns:w="http://schemas.openxmlformats.org/wordprocessingml/2006/main" xmlns:w14="http://schemas.microsoft.com/office/word/2010/wordml" xmlns:w15="http://schemas.microsoft.com/office/word/2012/wordml" xmlns:w16cex="http://schemas.microsoft.com/office/word/2018/wordml/cex" xmlns:w16cid="http://schemas.microsoft.com/office/word/2016/wordml/cid" xmlns:w16="http://schemas.microsoft.com/office/word/2018/wordml" xmlns:w16sdtdh="http://schemas.microsoft.com/office/word/2020/wordml/sdtdatahash" xmlns:w16se="http://schemas.microsoft.com/office/word/2015/wordml/symex" xmlns:wpg="http://schemas.microsoft.com/office/word/2010/wordprocessingGroup" xmlns:wpi="http://schemas.microsoft.com/office/word/2010/wordprocessingInk" xmlns:wne="http://schemas.microsoft.com/office/word/2006/wordml" xmlns:wps="http://schemas.microsoft.com/office/word/2010/wordprocessingShape" mc:Ignorable="w14 w15 w16se w16cid w16 w16cex w16sdtdh wp14">
+<w:hdr xmlns:wpc="http://schemas.microsoft.com/office/word/2010/wordprocessingCanvas" xmlns:cx="http://schemas.microsoft.com/office/drawing/2014/chartex" xmlns:cx1="http://schemas.microsoft.com/office/drawing/2015/9/8/chartex" xmlns:cx2="http://schemas.microsoft.com/office/drawing/2015/10/21/chartex" xmlns:cx3="http://schemas.microsoft.com/office/drawing/2016/5/9/chartex" xmlns:cx4="http://schemas.microsoft.com/office/drawing/2016/5/10/chartex" xmlns:cx5="http://schemas.microsoft.com/office/drawing/2016/5/11/chartex" xmlns:cx6="http://schemas.microsoft.com/office/drawing/2016/5/12/chartex" xmlns:cx7="http://schemas.microsoft.com/office/drawing/2016/5/13/chartex" xmlns:cx8="http://schemas.microsoft.com/office/drawing/2016/5/14/chartex" xmlns:mc="http://schemas.openxmlformats.org/markup-compatibility/2006" xmlns:aink="http://schemas.microsoft.com/office/drawing/2016/ink" xmlns:am3d="http://schemas.microsoft.com/office/drawing/2017/model3d" xmlns:o="urn:schemas-microsoft-com:office:office" xmlns:r="http://schemas.openxmlformats.org/officeDocument/2006/relationships" xmlns:m="http://schemas.openxmlformats.org/officeDocument/2006/math" xmlns:v="urn:schemas-microsoft-com:vml" xmlns:wp14="http://schemas.microsoft.com/office/word/2010/wordprocessingDrawing" xmlns:wp="http://schemas.openxmlformats.org/drawingml/2006/wordprocessingDrawing" xmlns:w10="urn:schemas-microsoft-com:office:word" xmlns:w="http://schemas.openxmlformats.org/wordprocessingml/2006/main" xmlns:w14="http://schemas.microsoft.com/office/word/2010/wordml" xmlns:w15="http://schemas.microsoft.com/office/word/2012/wordml" xmlns:w16cid="http://schemas.microsoft.com/office/word/2016/wordml/cid" xmlns:w16se="http://schemas.microsoft.com/office/word/2015/wordml/symex" xmlns:wpg="http://schemas.microsoft.com/office/word/2010/wordprocessingGroup" xmlns:wpi="http://schemas.microsoft.com/office/word/2010/wordprocessingInk" xmlns:wne="http://schemas.microsoft.com/office/word/2006/wordml" xmlns:wps="http://schemas.microsoft.com/office/word/2010/wordprocessingShape" mc:Ignorable="w14 w15 w16se w16cid wp14">
   <w:p>
     <w:pPr>
       <w:pStyle w:val="a3"/>
@@ -8868,7 +9008,7 @@
 </file>
 
 <file path=word/header2.xml><?xml version="1.0" encoding="utf-8"?>
-<w:hdr xmlns:wpc="http://schemas.microsoft.com/office/word/2010/wordprocessingCanvas" xmlns:cx="http://schemas.microsoft.com/office/drawing/2014/chartex" xmlns:cx1="http://schemas.microsoft.com/office/drawing/2015/9/8/chartex" xmlns:cx2="http://schemas.microsoft.com/office/drawing/2015/10/21/chartex" xmlns:cx3="http://schemas.microsoft.com/office/drawing/2016/5/9/chartex" xmlns:cx4="http://schemas.microsoft.com/office/drawing/2016/5/10/chartex" xmlns:cx5="http://schemas.microsoft.com/office/drawing/2016/5/11/chartex" xmlns:cx6="http://schemas.microsoft.com/office/drawing/2016/5/12/chartex" xmlns:cx7="http://schemas.microsoft.com/office/drawing/2016/5/13/chartex" xmlns:cx8="http://schemas.microsoft.com/office/drawing/2016/5/14/chartex" xmlns:mc="http://schemas.openxmlformats.org/markup-compatibility/2006" xmlns:aink="http://schemas.microsoft.com/office/drawing/2016/ink" xmlns:am3d="http://schemas.microsoft.com/office/drawing/2017/model3d" xmlns:o="urn:schemas-microsoft-com:office:office" xmlns:r="http://schemas.openxmlformats.org/officeDocument/2006/relationships" xmlns:m="http://schemas.openxmlformats.org/officeDocument/2006/math" xmlns:v="urn:schemas-microsoft-com:vml" xmlns:wp14="http://schemas.microsoft.com/office/word/2010/wordprocessingDrawing" xmlns:wp="http://schemas.openxmlformats.org/drawingml/2006/wordprocessingDrawing" xmlns:w10="urn:schemas-microsoft-com:office:word" xmlns:w="http://schemas.openxmlformats.org/wordprocessingml/2006/main" xmlns:w14="http://schemas.microsoft.com/office/word/2010/wordml" xmlns:w15="http://schemas.microsoft.com/office/word/2012/wordml" xmlns:w16cex="http://schemas.microsoft.com/office/word/2018/wordml/cex" xmlns:w16cid="http://schemas.microsoft.com/office/word/2016/wordml/cid" xmlns:w16="http://schemas.microsoft.com/office/word/2018/wordml" xmlns:w16sdtdh="http://schemas.microsoft.com/office/word/2020/wordml/sdtdatahash" xmlns:w16se="http://schemas.microsoft.com/office/word/2015/wordml/symex" xmlns:wpg="http://schemas.microsoft.com/office/word/2010/wordprocessingGroup" xmlns:wpi="http://schemas.microsoft.com/office/word/2010/wordprocessingInk" xmlns:wne="http://schemas.microsoft.com/office/word/2006/wordml" xmlns:wps="http://schemas.microsoft.com/office/word/2010/wordprocessingShape" mc:Ignorable="w14 w15 w16se w16cid w16 w16cex w16sdtdh wp14">
+<w:hdr xmlns:wpc="http://schemas.microsoft.com/office/word/2010/wordprocessingCanvas" xmlns:cx="http://schemas.microsoft.com/office/drawing/2014/chartex" xmlns:cx1="http://schemas.microsoft.com/office/drawing/2015/9/8/chartex" xmlns:cx2="http://schemas.microsoft.com/office/drawing/2015/10/21/chartex" xmlns:cx3="http://schemas.microsoft.com/office/drawing/2016/5/9/chartex" xmlns:cx4="http://schemas.microsoft.com/office/drawing/2016/5/10/chartex" xmlns:cx5="http://schemas.microsoft.com/office/drawing/2016/5/11/chartex" xmlns:cx6="http://schemas.microsoft.com/office/drawing/2016/5/12/chartex" xmlns:cx7="http://schemas.microsoft.com/office/drawing/2016/5/13/chartex" xmlns:cx8="http://schemas.microsoft.com/office/drawing/2016/5/14/chartex" xmlns:mc="http://schemas.openxmlformats.org/markup-compatibility/2006" xmlns:aink="http://schemas.microsoft.com/office/drawing/2016/ink" xmlns:am3d="http://schemas.microsoft.com/office/drawing/2017/model3d" xmlns:o="urn:schemas-microsoft-com:office:office" xmlns:r="http://schemas.openxmlformats.org/officeDocument/2006/relationships" xmlns:m="http://schemas.openxmlformats.org/officeDocument/2006/math" xmlns:v="urn:schemas-microsoft-com:vml" xmlns:wp14="http://schemas.microsoft.com/office/word/2010/wordprocessingDrawing" xmlns:wp="http://schemas.openxmlformats.org/drawingml/2006/wordprocessingDrawing" xmlns:w10="urn:schemas-microsoft-com:office:word" xmlns:w="http://schemas.openxmlformats.org/wordprocessingml/2006/main" xmlns:w14="http://schemas.microsoft.com/office/word/2010/wordml" xmlns:w15="http://schemas.microsoft.com/office/word/2012/wordml" xmlns:w16cid="http://schemas.microsoft.com/office/word/2016/wordml/cid" xmlns:w16se="http://schemas.microsoft.com/office/word/2015/wordml/symex" xmlns:wpg="http://schemas.microsoft.com/office/word/2010/wordprocessingGroup" xmlns:wpi="http://schemas.microsoft.com/office/word/2010/wordprocessingInk" xmlns:wne="http://schemas.microsoft.com/office/word/2006/wordml" xmlns:wps="http://schemas.microsoft.com/office/word/2010/wordprocessingShape" mc:Ignorable="w14 w15 w16se w16cid wp14">
   <w:p>
     <w:pPr>
       <w:pStyle w:val="a3"/>
@@ -8883,7 +9023,7 @@
 </file>
 
 <file path=word/numbering.xml><?xml version="1.0" encoding="utf-8"?>
-<w:numbering xmlns:wpc="http://schemas.microsoft.com/office/word/2010/wordprocessingCanvas" xmlns:cx="http://schemas.microsoft.com/office/drawing/2014/chartex" xmlns:cx1="http://schemas.microsoft.com/office/drawing/2015/9/8/chartex" xmlns:cx2="http://schemas.microsoft.com/office/drawing/2015/10/21/chartex" xmlns:cx3="http://schemas.microsoft.com/office/drawing/2016/5/9/chartex" xmlns:cx4="http://schemas.microsoft.com/office/drawing/2016/5/10/chartex" xmlns:cx5="http://schemas.microsoft.com/office/drawing/2016/5/11/chartex" xmlns:cx6="http://schemas.microsoft.com/office/drawing/2016/5/12/chartex" xmlns:cx7="http://schemas.microsoft.com/office/drawing/2016/5/13/chartex" xmlns:cx8="http://schemas.microsoft.com/office/drawing/2016/5/14/chartex" xmlns:mc="http://schemas.openxmlformats.org/markup-compatibility/2006" xmlns:aink="http://schemas.microsoft.com/office/drawing/2016/ink" xmlns:am3d="http://schemas.microsoft.com/office/drawing/2017/model3d" xmlns:o="urn:schemas-microsoft-com:office:office" xmlns:r="http://schemas.openxmlformats.org/officeDocument/2006/relationships" xmlns:m="http://schemas.openxmlformats.org/officeDocument/2006/math" xmlns:v="urn:schemas-microsoft-com:vml" xmlns:wp14="http://schemas.microsoft.com/office/word/2010/wordprocessingDrawing" xmlns:wp="http://schemas.openxmlformats.org/drawingml/2006/wordprocessingDrawing" xmlns:w10="urn:schemas-microsoft-com:office:word" xmlns:w="http://schemas.openxmlformats.org/wordprocessingml/2006/main" xmlns:w14="http://schemas.microsoft.com/office/word/2010/wordml" xmlns:w15="http://schemas.microsoft.com/office/word/2012/wordml" xmlns:w16cex="http://schemas.microsoft.com/office/word/2018/wordml/cex" xmlns:w16cid="http://schemas.microsoft.com/office/word/2016/wordml/cid" xmlns:w16="http://schemas.microsoft.com/office/word/2018/wordml" xmlns:w16sdtdh="http://schemas.microsoft.com/office/word/2020/wordml/sdtdatahash" xmlns:w16se="http://schemas.microsoft.com/office/word/2015/wordml/symex" xmlns:wpg="http://schemas.microsoft.com/office/word/2010/wordprocessingGroup" xmlns:wpi="http://schemas.microsoft.com/office/word/2010/wordprocessingInk" xmlns:wne="http://schemas.microsoft.com/office/word/2006/wordml" xmlns:wps="http://schemas.microsoft.com/office/word/2010/wordprocessingShape" mc:Ignorable="w14 w15 w16se w16cid w16 w16cex w16sdtdh wp14">
+<w:numbering xmlns:wpc="http://schemas.microsoft.com/office/word/2010/wordprocessingCanvas" xmlns:cx="http://schemas.microsoft.com/office/drawing/2014/chartex" xmlns:cx1="http://schemas.microsoft.com/office/drawing/2015/9/8/chartex" xmlns:cx2="http://schemas.microsoft.com/office/drawing/2015/10/21/chartex" xmlns:cx3="http://schemas.microsoft.com/office/drawing/2016/5/9/chartex" xmlns:cx4="http://schemas.microsoft.com/office/drawing/2016/5/10/chartex" xmlns:cx5="http://schemas.microsoft.com/office/drawing/2016/5/11/chartex" xmlns:cx6="http://schemas.microsoft.com/office/drawing/2016/5/12/chartex" xmlns:cx7="http://schemas.microsoft.com/office/drawing/2016/5/13/chartex" xmlns:cx8="http://schemas.microsoft.com/office/drawing/2016/5/14/chartex" xmlns:mc="http://schemas.openxmlformats.org/markup-compatibility/2006" xmlns:aink="http://schemas.microsoft.com/office/drawing/2016/ink" xmlns:am3d="http://schemas.microsoft.com/office/drawing/2017/model3d" xmlns:o="urn:schemas-microsoft-com:office:office" xmlns:r="http://schemas.openxmlformats.org/officeDocument/2006/relationships" xmlns:m="http://schemas.openxmlformats.org/officeDocument/2006/math" xmlns:v="urn:schemas-microsoft-com:vml" xmlns:wp14="http://schemas.microsoft.com/office/word/2010/wordprocessingDrawing" xmlns:wp="http://schemas.openxmlformats.org/drawingml/2006/wordprocessingDrawing" xmlns:w10="urn:schemas-microsoft-com:office:word" xmlns:w="http://schemas.openxmlformats.org/wordprocessingml/2006/main" xmlns:w14="http://schemas.microsoft.com/office/word/2010/wordml" xmlns:w15="http://schemas.microsoft.com/office/word/2012/wordml" xmlns:w16cid="http://schemas.microsoft.com/office/word/2016/wordml/cid" xmlns:w16se="http://schemas.microsoft.com/office/word/2015/wordml/symex" xmlns:wpg="http://schemas.microsoft.com/office/word/2010/wordprocessingGroup" xmlns:wpi="http://schemas.microsoft.com/office/word/2010/wordprocessingInk" xmlns:wne="http://schemas.microsoft.com/office/word/2006/wordml" xmlns:wps="http://schemas.microsoft.com/office/word/2010/wordprocessingShape" mc:Ignorable="w14 w15 w16se w16cid wp14">
   <w:abstractNum w:abstractNumId="0" w15:restartNumberingAfterBreak="0">
     <w:nsid w:val="42271C5D"/>
     <w:multiLevelType w:val="hybridMultilevel"/>
@@ -8980,7 +9120,7 @@
 </file>
 
 <file path=word/styles.xml><?xml version="1.0" encoding="utf-8"?>
-<w:styles xmlns:mc="http://schemas.openxmlformats.org/markup-compatibility/2006" xmlns:r="http://schemas.openxmlformats.org/officeDocument/2006/relationships" xmlns:w="http://schemas.openxmlformats.org/wordprocessingml/2006/main" xmlns:w14="http://schemas.microsoft.com/office/word/2010/wordml" xmlns:w15="http://schemas.microsoft.com/office/word/2012/wordml" xmlns:w16cex="http://schemas.microsoft.com/office/word/2018/wordml/cex" xmlns:w16cid="http://schemas.microsoft.com/office/word/2016/wordml/cid" xmlns:w16="http://schemas.microsoft.com/office/word/2018/wordml" xmlns:w16sdtdh="http://schemas.microsoft.com/office/word/2020/wordml/sdtdatahash" xmlns:w16se="http://schemas.microsoft.com/office/word/2015/wordml/symex" mc:Ignorable="w14 w15 w16se w16cid w16 w16cex w16sdtdh">
+<w:styles xmlns:mc="http://schemas.openxmlformats.org/markup-compatibility/2006" xmlns:r="http://schemas.openxmlformats.org/officeDocument/2006/relationships" xmlns:w="http://schemas.openxmlformats.org/wordprocessingml/2006/main" xmlns:w14="http://schemas.microsoft.com/office/word/2010/wordml" xmlns:w15="http://schemas.microsoft.com/office/word/2012/wordml" xmlns:w16cid="http://schemas.microsoft.com/office/word/2016/wordml/cid" xmlns:w16se="http://schemas.microsoft.com/office/word/2015/wordml/symex" mc:Ignorable="w14 w15 w16se w16cid">
   <w:docDefaults>
     <w:rPrDefault>
       <w:rPr>
@@ -8996,7 +9136,7 @@
       </w:pPr>
     </w:pPrDefault>
   </w:docDefaults>
-  <w:latentStyles w:defLockedState="0" w:defUIPriority="99" w:defSemiHidden="0" w:defUnhideWhenUsed="0" w:defQFormat="0" w:count="376">
+  <w:latentStyles w:defLockedState="0" w:defUIPriority="99" w:defSemiHidden="0" w:defUnhideWhenUsed="0" w:defQFormat="0" w:count="375">
     <w:lsdException w:name="Normal" w:uiPriority="0" w:qFormat="1"/>
     <w:lsdException w:name="heading 1" w:uiPriority="9" w:qFormat="1"/>
     <w:lsdException w:name="heading 2" w:semiHidden="1" w:uiPriority="9" w:unhideWhenUsed="1" w:qFormat="1"/>
@@ -9372,7 +9512,6 @@
     <w:lsdException w:name="Smart Hyperlink" w:semiHidden="1" w:unhideWhenUsed="1"/>
     <w:lsdException w:name="Hashtag" w:semiHidden="1" w:unhideWhenUsed="1"/>
     <w:lsdException w:name="Unresolved Mention" w:semiHidden="1" w:unhideWhenUsed="1"/>
-    <w:lsdException w:name="Smart Link" w:semiHidden="1" w:unhideWhenUsed="1"/>
   </w:latentStyles>
   <w:style w:type="paragraph" w:default="1" w:styleId="a">
     <w:name w:val="Normal"/>
@@ -9434,7 +9573,7 @@
     </w:rPr>
   </w:style>
   <w:style w:type="character" w:customStyle="1" w:styleId="a4">
-    <w:name w:val="Верхній колонтитул Знак"/>
+    <w:name w:val="Верхний колонтитул Знак"/>
     <w:basedOn w:val="a0"/>
     <w:link w:val="a3"/>
     <w:rsid w:val="006F1D57"/>
@@ -9503,7 +9642,7 @@
     </w:pPr>
   </w:style>
   <w:style w:type="character" w:customStyle="1" w:styleId="a9">
-    <w:name w:val="Нижній колонтитул Знак"/>
+    <w:name w:val="Нижний колонтитул Знак"/>
     <w:basedOn w:val="a0"/>
     <w:link w:val="a8"/>
     <w:uiPriority w:val="99"/>
@@ -9818,7 +9957,7 @@
 </file>
 
 <file path=customXml/itemProps1.xml><?xml version="1.0" encoding="utf-8"?>
-<ds:datastoreItem xmlns:ds="http://schemas.openxmlformats.org/officeDocument/2006/customXml" ds:itemID="{DCDE18FF-558E-4F69-96D9-48412A439FC0}">
+<ds:datastoreItem xmlns:ds="http://schemas.openxmlformats.org/officeDocument/2006/customXml" ds:itemID="{E2F1DB57-A496-418B-900A-01A7D07BB8B8}">
   <ds:schemaRefs>
     <ds:schemaRef ds:uri="http://schemas.openxmlformats.org/officeDocument/2006/bibliography"/>
   </ds:schemaRefs>

--- a/admission-api/private/templates/BACHELOR_126_PROFESSIONAL_PART_TIME_SEMESTERLY.docx
+++ b/admission-api/private/templates/BACHELOR_126_PROFESSIONAL_PART_TIME_SEMESTERLY.docx
@@ -24,19 +24,6 @@
         <w:jc w:val="center"/>
         <w:rPr>
           <w:rFonts w:ascii="Times New Roman" w:hAnsi="Times New Roman"/>
-          <w:b/>
-          <w:sz w:val="20"/>
-        </w:rPr>
-      </w:pPr>
-    </w:p>
-    <w:p>
-      <w:pPr>
-        <w:pStyle w:val="a6"/>
-        <w:spacing w:before="0"/>
-        <w:ind w:firstLine="0"/>
-        <w:jc w:val="center"/>
-        <w:rPr>
-          <w:rFonts w:ascii="Times New Roman" w:hAnsi="Times New Roman"/>
           <w:sz w:val="20"/>
         </w:rPr>
       </w:pPr>
@@ -91,8 +78,8 @@
         <w:tblLook w:val="04A0" w:firstRow="1" w:lastRow="0" w:firstColumn="1" w:lastColumn="0" w:noHBand="0" w:noVBand="1"/>
       </w:tblPr>
       <w:tblGrid>
-        <w:gridCol w:w="5299"/>
-        <w:gridCol w:w="5476"/>
+        <w:gridCol w:w="5518"/>
+        <w:gridCol w:w="5703"/>
       </w:tblGrid>
       <w:tr>
         <w:tc>
@@ -234,15 +221,15 @@
         <mc:AlternateContent>
           <mc:Choice Requires="wps">
             <w:drawing>
-              <wp:anchor distT="45720" distB="45720" distL="114300" distR="114300" simplePos="0" relativeHeight="252050944" behindDoc="0" locked="0" layoutInCell="1" allowOverlap="1" wp14:anchorId="0E501730" wp14:editId="11687FCA">
+              <wp:anchor distT="45720" distB="45720" distL="114300" distR="114300" simplePos="0" relativeHeight="252050944" behindDoc="0" locked="0" layoutInCell="1" allowOverlap="1" wp14:anchorId="0E501730" wp14:editId="54CD36C5">
                 <wp:simplePos x="0" y="0"/>
                 <wp:positionH relativeFrom="margin">
-                  <wp:posOffset>1667510</wp:posOffset>
+                  <wp:posOffset>1666875</wp:posOffset>
                 </wp:positionH>
                 <wp:positionV relativeFrom="paragraph">
-                  <wp:posOffset>100420</wp:posOffset>
+                  <wp:posOffset>104775</wp:posOffset>
                 </wp:positionV>
-                <wp:extent cx="4948856" cy="1404620"/>
+                <wp:extent cx="5257800" cy="1404620"/>
                 <wp:effectExtent l="0" t="0" r="0" b="1270"/>
                 <wp:wrapNone/>
                 <wp:docPr id="15" name="Текстове поле 2"/>
@@ -258,7 +245,7 @@
                       <wps:spPr bwMode="auto">
                         <a:xfrm>
                           <a:off x="0" y="0"/>
-                          <a:ext cx="4948856" cy="1404620"/>
+                          <a:ext cx="5257800" cy="1404620"/>
                         </a:xfrm>
                         <a:prstGeom prst="rect">
                           <a:avLst/>
@@ -288,6 +275,7 @@
                               </w:rPr>
                               <w:t>{#</w:t>
                             </w:r>
+                            <w:proofErr w:type="gramStart"/>
                             <w:r>
                               <w:rPr>
                                 <w:sz w:val="20"/>
@@ -303,6 +291,7 @@
                               <w:t>}{</w:t>
                             </w:r>
                             <w:proofErr w:type="spellStart"/>
+                            <w:proofErr w:type="gramEnd"/>
                             <w:r>
                               <w:rPr>
                                 <w:sz w:val="20"/>
@@ -388,7 +377,7 @@
                 <v:stroke joinstyle="miter"/>
                 <v:path gradientshapeok="t" o:connecttype="rect"/>
               </v:shapetype>
-              <v:shape id="Текстове поле 2" o:spid="_x0000_s1026" type="#_x0000_t202" style="position:absolute;left:0;text-align:left;margin-left:131.3pt;margin-top:7.9pt;width:389.65pt;height:110.6pt;z-index:252050944;visibility:visible;mso-wrap-style:square;mso-width-percent:0;mso-height-percent:200;mso-wrap-distance-left:9pt;mso-wrap-distance-top:3.6pt;mso-wrap-distance-right:9pt;mso-wrap-distance-bottom:3.6pt;mso-position-horizontal:absolute;mso-position-horizontal-relative:margin;mso-position-vertical:absolute;mso-position-vertical-relative:text;mso-width-percent:0;mso-height-percent:200;mso-width-relative:margin;mso-height-relative:margin;v-text-anchor:top" o:gfxdata="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" filled="f" stroked="f">
+              <v:shape id="Текстове поле 2" o:spid="_x0000_s1026" type="#_x0000_t202" style="position:absolute;left:0;text-align:left;margin-left:131.25pt;margin-top:8.25pt;width:414pt;height:110.6pt;z-index:252050944;visibility:visible;mso-wrap-style:square;mso-width-percent:0;mso-height-percent:200;mso-wrap-distance-left:9pt;mso-wrap-distance-top:3.6pt;mso-wrap-distance-right:9pt;mso-wrap-distance-bottom:3.6pt;mso-position-horizontal:absolute;mso-position-horizontal-relative:margin;mso-position-vertical:absolute;mso-position-vertical-relative:text;mso-width-percent:0;mso-height-percent:200;mso-width-relative:margin;mso-height-relative:margin;v-text-anchor:top" o:gfxdata="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" filled="f" stroked="f">
                 <v:textbox style="mso-fit-shape-to-text:t">
                   <w:txbxContent>
                     <w:p>
@@ -406,6 +395,7 @@
                         </w:rPr>
                         <w:t>{#</w:t>
                       </w:r>
+                      <w:proofErr w:type="gramStart"/>
                       <w:r>
                         <w:rPr>
                           <w:sz w:val="20"/>
@@ -421,6 +411,7 @@
                         <w:t>}{</w:t>
                       </w:r>
                       <w:proofErr w:type="spellStart"/>
+                      <w:proofErr w:type="gramEnd"/>
                       <w:r>
                         <w:rPr>
                           <w:sz w:val="20"/>
@@ -501,19 +492,7 @@
         <w:rPr>
           <w:sz w:val="20"/>
         </w:rPr>
-        <w:t>Доручення</w:t>
-      </w:r>
-      <w:r>
-        <w:rPr>
-          <w:sz w:val="20"/>
-        </w:rPr>
-        <w:t xml:space="preserve"> в.о.</w:t>
-      </w:r>
-      <w:r>
-        <w:rPr>
-          <w:sz w:val="20"/>
-        </w:rPr>
-        <w:t xml:space="preserve"> ректора № 70 від 09.07.2024р.</w:t>
+        <w:t>Доручення в.о. ректора № 70 від 09.07.2024р.</w:t>
       </w:r>
       <w:r>
         <w:rPr>
@@ -534,7 +513,20 @@
         <w:rPr>
           <w:sz w:val="20"/>
         </w:rPr>
-        <w:t>та замовник освітньої послуги ______________________________________________________________________________</w:t>
+        <w:t>та замовник освітньої послуги ____________________________________________________________________________</w:t>
+      </w:r>
+      <w:r>
+        <w:rPr>
+          <w:sz w:val="20"/>
+          <w:lang w:val="en-US"/>
+        </w:rPr>
+        <w:t>_____</w:t>
+      </w:r>
+      <w:r>
+        <w:rPr>
+          <w:sz w:val="20"/>
+        </w:rPr>
+        <w:t>__</w:t>
       </w:r>
     </w:p>
     <w:p>
@@ -569,7 +561,20 @@
         <w:rPr>
           <w:sz w:val="20"/>
         </w:rPr>
-        <w:t>(далі – замовник) в особі* __________________________________________________________________________________,</w:t>
+        <w:t>(далі – замовник) в особі* __________________________________________________________________________________</w:t>
+      </w:r>
+      <w:r>
+        <w:rPr>
+          <w:sz w:val="20"/>
+          <w:lang w:val="en-US"/>
+        </w:rPr>
+        <w:t>_____</w:t>
+      </w:r>
+      <w:r>
+        <w:rPr>
+          <w:sz w:val="20"/>
+        </w:rPr>
+        <w:t>,</w:t>
       </w:r>
     </w:p>
     <w:p>
@@ -599,7 +604,20 @@
         <w:rPr>
           <w:sz w:val="20"/>
         </w:rPr>
-        <w:t>який (-ка) діє на підставі ___________________________________________________________________________________</w:t>
+        <w:t>який (-ка) діє на підставі __________________________________________________________________________________</w:t>
+      </w:r>
+      <w:r>
+        <w:rPr>
+          <w:sz w:val="20"/>
+          <w:lang w:val="ru-RU"/>
+        </w:rPr>
+        <w:t>_____</w:t>
+      </w:r>
+      <w:r>
+        <w:rPr>
+          <w:sz w:val="20"/>
+        </w:rPr>
+        <w:t>_</w:t>
       </w:r>
     </w:p>
     <w:p>
@@ -618,15 +636,15 @@
         <mc:AlternateContent>
           <mc:Choice Requires="wps">
             <w:drawing>
-              <wp:anchor distT="45720" distB="45720" distL="114300" distR="114300" simplePos="0" relativeHeight="252056064" behindDoc="0" locked="0" layoutInCell="1" allowOverlap="1" wp14:anchorId="6F26E2C2" wp14:editId="70FB296B">
+              <wp:anchor distT="45720" distB="45720" distL="114300" distR="114300" simplePos="0" relativeHeight="252056064" behindDoc="0" locked="0" layoutInCell="1" allowOverlap="1" wp14:anchorId="6F26E2C2" wp14:editId="493E0546">
                 <wp:simplePos x="0" y="0"/>
                 <wp:positionH relativeFrom="margin">
-                  <wp:posOffset>1498600</wp:posOffset>
+                  <wp:posOffset>1495425</wp:posOffset>
                 </wp:positionH>
                 <wp:positionV relativeFrom="paragraph">
-                  <wp:posOffset>72480</wp:posOffset>
+                  <wp:posOffset>67945</wp:posOffset>
                 </wp:positionV>
-                <wp:extent cx="5138687" cy="1404620"/>
+                <wp:extent cx="5467350" cy="1404620"/>
                 <wp:effectExtent l="0" t="0" r="0" b="1270"/>
                 <wp:wrapNone/>
                 <wp:docPr id="217" name="Текстове поле 2"/>
@@ -642,7 +660,7 @@
                       <wps:spPr bwMode="auto">
                         <a:xfrm>
                           <a:off x="0" y="0"/>
-                          <a:ext cx="5138687" cy="1404620"/>
+                          <a:ext cx="5467350" cy="1404620"/>
                         </a:xfrm>
                         <a:prstGeom prst="rect">
                           <a:avLst/>
@@ -670,9 +688,18 @@
                                 <w:sz w:val="20"/>
                                 <w:lang w:val="en-US"/>
                               </w:rPr>
-                              <w:t>{#entrant}{</w:t>
+                              <w:t>{#</w:t>
+                            </w:r>
+                            <w:proofErr w:type="gramStart"/>
+                            <w:r>
+                              <w:rPr>
+                                <w:sz w:val="20"/>
+                                <w:lang w:val="en-US"/>
+                              </w:rPr>
+                              <w:t>entrant}{</w:t>
                             </w:r>
                             <w:proofErr w:type="spellStart"/>
+                            <w:proofErr w:type="gramEnd"/>
                             <w:r>
                               <w:rPr>
                                 <w:sz w:val="20"/>
@@ -740,7 +767,7 @@
           </mc:Choice>
           <mc:Fallback>
             <w:pict>
-              <v:shape w14:anchorId="6F26E2C2" id="_x0000_s1027" type="#_x0000_t202" style="position:absolute;left:0;text-align:left;margin-left:118pt;margin-top:5.7pt;width:404.6pt;height:110.6pt;z-index:252056064;visibility:visible;mso-wrap-style:square;mso-width-percent:0;mso-height-percent:200;mso-wrap-distance-left:9pt;mso-wrap-distance-top:3.6pt;mso-wrap-distance-right:9pt;mso-wrap-distance-bottom:3.6pt;mso-position-horizontal:absolute;mso-position-horizontal-relative:margin;mso-position-vertical:absolute;mso-position-vertical-relative:text;mso-width-percent:0;mso-height-percent:200;mso-width-relative:margin;mso-height-relative:margin;v-text-anchor:top" o:gfxdata="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" filled="f" stroked="f">
+              <v:shape w14:anchorId="6F26E2C2" id="_x0000_s1027" type="#_x0000_t202" style="position:absolute;left:0;text-align:left;margin-left:117.75pt;margin-top:5.35pt;width:430.5pt;height:110.6pt;z-index:252056064;visibility:visible;mso-wrap-style:square;mso-width-percent:0;mso-height-percent:200;mso-wrap-distance-left:9pt;mso-wrap-distance-top:3.6pt;mso-wrap-distance-right:9pt;mso-wrap-distance-bottom:3.6pt;mso-position-horizontal:absolute;mso-position-horizontal-relative:margin;mso-position-vertical:absolute;mso-position-vertical-relative:text;mso-width-percent:0;mso-height-percent:200;mso-width-relative:margin;mso-height-relative:margin;v-text-anchor:top" o:gfxdata="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" filled="f" stroked="f">
                 <v:textbox style="mso-fit-shape-to-text:t">
                   <w:txbxContent>
                     <w:p>
@@ -756,9 +783,18 @@
                           <w:sz w:val="20"/>
                           <w:lang w:val="en-US"/>
                         </w:rPr>
-                        <w:t>{#entrant}{</w:t>
+                        <w:t>{#</w:t>
+                      </w:r>
+                      <w:proofErr w:type="gramStart"/>
+                      <w:r>
+                        <w:rPr>
+                          <w:sz w:val="20"/>
+                          <w:lang w:val="en-US"/>
+                        </w:rPr>
+                        <w:t>entrant}{</w:t>
                       </w:r>
                       <w:proofErr w:type="spellStart"/>
+                      <w:proofErr w:type="gramEnd"/>
                       <w:r>
                         <w:rPr>
                           <w:sz w:val="20"/>
@@ -834,7 +870,20 @@
         <w:rPr>
           <w:sz w:val="20"/>
         </w:rPr>
-        <w:t>для здобувача вищої освіти _________________________________________________________________________________</w:t>
+        <w:t>для здобувача вищої освіти ______________________________________________________________________________</w:t>
+      </w:r>
+      <w:r>
+        <w:rPr>
+          <w:sz w:val="20"/>
+          <w:lang w:val="en-US"/>
+        </w:rPr>
+        <w:t>_____</w:t>
+      </w:r>
+      <w:r>
+        <w:rPr>
+          <w:sz w:val="20"/>
+        </w:rPr>
+        <w:t>___</w:t>
       </w:r>
     </w:p>
     <w:p>
@@ -1314,83 +1363,7 @@
           <w:rFonts w:ascii="Times New Roman" w:hAnsi="Times New Roman"/>
           <w:sz w:val="20"/>
         </w:rPr>
-        <w:t xml:space="preserve">Загальна вартість платної освітньої послуги за весь строк навчання становить </w:t>
-      </w:r>
-      <w:r>
-        <w:rPr>
-          <w:rFonts w:ascii="Times New Roman" w:hAnsi="Times New Roman"/>
-          <w:b/>
-          <w:sz w:val="20"/>
-          <w:u w:val="single"/>
-        </w:rPr>
-        <w:t>1</w:t>
-      </w:r>
-      <w:r>
-        <w:rPr>
-          <w:rFonts w:ascii="Times New Roman" w:hAnsi="Times New Roman"/>
-          <w:b/>
-          <w:sz w:val="20"/>
-          <w:u w:val="single"/>
-        </w:rPr>
-        <w:t>3</w:t>
-      </w:r>
-      <w:r>
-        <w:rPr>
-          <w:rFonts w:ascii="Times New Roman" w:hAnsi="Times New Roman"/>
-          <w:b/>
-          <w:sz w:val="20"/>
-          <w:u w:val="single"/>
-        </w:rPr>
-        <w:t xml:space="preserve">9 600,00 (сто </w:t>
-      </w:r>
-      <w:r>
-        <w:rPr>
-          <w:rFonts w:ascii="Times New Roman" w:hAnsi="Times New Roman"/>
-          <w:b/>
-          <w:sz w:val="20"/>
-          <w:u w:val="single"/>
-        </w:rPr>
-        <w:t>тридцять дев’ять</w:t>
-      </w:r>
-      <w:r>
-        <w:rPr>
-          <w:rFonts w:ascii="Times New Roman" w:hAnsi="Times New Roman"/>
-          <w:b/>
-          <w:sz w:val="20"/>
-          <w:u w:val="single"/>
-        </w:rPr>
-        <w:t xml:space="preserve"> тисяч шістсот)</w:t>
-      </w:r>
-      <w:bookmarkStart w:id="7" w:name="_GoBack"/>
-      <w:bookmarkEnd w:id="7"/>
-      <w:r>
-        <w:rPr>
-          <w:rFonts w:ascii="Times New Roman" w:hAnsi="Times New Roman"/>
-          <w:sz w:val="20"/>
-        </w:rPr>
-        <w:t xml:space="preserve"> г</w:t>
-      </w:r>
-      <w:r>
-        <w:rPr>
-          <w:rFonts w:ascii="Times New Roman" w:hAnsi="Times New Roman"/>
-          <w:sz w:val="20"/>
-        </w:rPr>
-        <w:t>ривень без урахування індексу інфляції, який</w:t>
-      </w:r>
-      <w:r>
-        <w:rPr>
-          <w:rFonts w:ascii="Times New Roman" w:hAnsi="Times New Roman"/>
-          <w:i/>
-          <w:sz w:val="20"/>
-        </w:rPr>
-        <w:t xml:space="preserve"> </w:t>
-      </w:r>
-      <w:r>
-        <w:rPr>
-          <w:rFonts w:ascii="Times New Roman" w:hAnsi="Times New Roman"/>
-          <w:sz w:val="20"/>
-        </w:rPr>
-        <w:t xml:space="preserve">враховується в наступні навчальні роки у випадку зміни вартості платної освітньої послуги відповідно до пп.2 п.2 розділу ІІ та п.2 розділу ІІІ договору. </w:t>
+        <w:t>Загальна вартість платної освітньої послуги за весь строк навчання становить</w:t>
       </w:r>
     </w:p>
     <w:p>
@@ -1405,47 +1378,431 @@
         <w:jc w:val="both"/>
         <w:rPr>
           <w:rFonts w:ascii="Times New Roman" w:hAnsi="Times New Roman"/>
+          <w:i/>
           <w:sz w:val="20"/>
         </w:rPr>
       </w:pPr>
       <w:r>
         <w:rPr>
           <w:rFonts w:ascii="Times New Roman" w:hAnsi="Times New Roman"/>
-          <w:sz w:val="20"/>
-        </w:rPr>
-        <w:t xml:space="preserve">2. Університет має право в односторонньому порядку змінювати розмір плати </w:t>
-      </w:r>
-      <w:bookmarkStart w:id="8" w:name="_Hlk138930980"/>
-      <w:r>
-        <w:rPr>
-          <w:rFonts w:ascii="Times New Roman" w:hAnsi="Times New Roman"/>
-          <w:sz w:val="20"/>
-        </w:rPr>
-        <w:t xml:space="preserve">за надання платної освітньої послуги </w:t>
-      </w:r>
-      <w:bookmarkEnd w:id="8"/>
-      <w:r>
-        <w:rPr>
-          <w:rFonts w:ascii="Times New Roman" w:hAnsi="Times New Roman"/>
-          <w:sz w:val="20"/>
-        </w:rPr>
-        <w:t xml:space="preserve">не частіше одного разу на рік і не більш як </w:t>
-      </w:r>
-      <w:bookmarkStart w:id="9" w:name="_Hlk138931251"/>
-      <w:r>
-        <w:rPr>
-          <w:rFonts w:ascii="Times New Roman" w:hAnsi="Times New Roman"/>
-          <w:sz w:val="20"/>
-        </w:rPr>
-        <w:t xml:space="preserve">на офіційно визначений рівень інфляції </w:t>
-      </w:r>
-      <w:bookmarkEnd w:id="9"/>
-      <w:r>
-        <w:rPr>
-          <w:rFonts w:ascii="Times New Roman" w:hAnsi="Times New Roman"/>
-          <w:sz w:val="20"/>
-        </w:rPr>
-        <w:t xml:space="preserve">за попередній календарний рік, з обов’язковим інформуванням про це замовника відповідно до пп.1 п.1 розділу ІІ договору та без укладення сторонами додаткової угоди. Корегуванню підлягає виключно різниця між розміром оплати за весь період надання платної освітньої послуги та сумою, фактично сплаченою замовником на дату здійснення коригування. </w:t>
+          <w:b/>
+          <w:sz w:val="20"/>
+          <w:u w:val="single"/>
+        </w:rPr>
+        <w:t>1</w:t>
+      </w:r>
+      <w:r>
+        <w:rPr>
+          <w:rFonts w:ascii="Times New Roman" w:hAnsi="Times New Roman"/>
+          <w:b/>
+          <w:sz w:val="20"/>
+          <w:u w:val="single"/>
+        </w:rPr>
+        <w:t>3</w:t>
+      </w:r>
+      <w:r>
+        <w:rPr>
+          <w:rFonts w:ascii="Times New Roman" w:hAnsi="Times New Roman"/>
+          <w:b/>
+          <w:sz w:val="20"/>
+          <w:u w:val="single"/>
+        </w:rPr>
+        <w:t xml:space="preserve">9 600,00 (сто </w:t>
+      </w:r>
+      <w:r>
+        <w:rPr>
+          <w:rFonts w:ascii="Times New Roman" w:hAnsi="Times New Roman"/>
+          <w:b/>
+          <w:sz w:val="20"/>
+          <w:u w:val="single"/>
+        </w:rPr>
+        <w:t>тридцять дев’ять</w:t>
+      </w:r>
+      <w:r>
+        <w:rPr>
+          <w:rFonts w:ascii="Times New Roman" w:hAnsi="Times New Roman"/>
+          <w:b/>
+          <w:sz w:val="20"/>
+          <w:u w:val="single"/>
+        </w:rPr>
+        <w:t xml:space="preserve"> тисяч шістсот)</w:t>
+      </w:r>
+      <w:r>
+        <w:rPr>
+          <w:rFonts w:ascii="Times New Roman" w:hAnsi="Times New Roman"/>
+          <w:sz w:val="20"/>
+        </w:rPr>
+        <w:t xml:space="preserve"> </w:t>
+      </w:r>
+      <w:r>
+        <w:rPr>
+          <w:rFonts w:ascii="Times New Roman" w:hAnsi="Times New Roman"/>
+          <w:i/>
+          <w:sz w:val="20"/>
+        </w:rPr>
+        <w:t>в тому числі</w:t>
+      </w:r>
+    </w:p>
+    <w:p>
+      <w:pPr>
+        <w:tabs>
+          <w:tab w:val="left" w:pos="142"/>
+          <w:tab w:val="left" w:pos="284"/>
+        </w:tabs>
+        <w:ind w:firstLine="426"/>
+        <w:jc w:val="both"/>
+        <w:rPr>
+          <w:sz w:val="20"/>
+        </w:rPr>
+      </w:pPr>
+      <w:r>
+        <w:rPr>
+          <w:sz w:val="20"/>
+          <w:szCs w:val="20"/>
+        </w:rPr>
+        <w:t>в</w:t>
+      </w:r>
+      <w:r>
+        <w:rPr>
+          <w:sz w:val="20"/>
+          <w:szCs w:val="20"/>
+        </w:rPr>
+        <w:t xml:space="preserve">артість </w:t>
+      </w:r>
+      <w:r>
+        <w:rPr>
+          <w:sz w:val="20"/>
+          <w:szCs w:val="20"/>
+        </w:rPr>
+        <w:t>першого</w:t>
+      </w:r>
+      <w:r>
+        <w:rPr>
+          <w:sz w:val="20"/>
+          <w:szCs w:val="20"/>
+        </w:rPr>
+        <w:t xml:space="preserve"> року навчання </w:t>
+      </w:r>
+      <w:r>
+        <w:rPr>
+          <w:sz w:val="20"/>
+          <w:szCs w:val="20"/>
+        </w:rPr>
+        <w:t xml:space="preserve"> </w:t>
+      </w:r>
+      <w:r>
+        <w:rPr>
+          <w:sz w:val="20"/>
+          <w:szCs w:val="20"/>
+        </w:rPr>
+        <w:t xml:space="preserve"> – </w:t>
+      </w:r>
+      <w:r>
+        <w:rPr>
+          <w:sz w:val="20"/>
+          <w:szCs w:val="20"/>
+        </w:rPr>
+        <w:t xml:space="preserve">  </w:t>
+      </w:r>
+      <w:r>
+        <w:rPr>
+          <w:b/>
+          <w:bCs/>
+          <w:i/>
+          <w:iCs/>
+          <w:sz w:val="20"/>
+          <w:szCs w:val="20"/>
+          <w:lang w:val="ru-RU"/>
+        </w:rPr>
+        <w:t>34</w:t>
+      </w:r>
+      <w:r>
+        <w:rPr>
+          <w:b/>
+          <w:bCs/>
+          <w:i/>
+          <w:iCs/>
+          <w:sz w:val="20"/>
+          <w:szCs w:val="20"/>
+        </w:rPr>
+        <w:t>900</w:t>
+      </w:r>
+    </w:p>
+    <w:p>
+      <w:pPr>
+        <w:tabs>
+          <w:tab w:val="left" w:pos="142"/>
+          <w:tab w:val="left" w:pos="284"/>
+        </w:tabs>
+        <w:ind w:firstLine="426"/>
+        <w:jc w:val="both"/>
+        <w:rPr>
+          <w:sz w:val="20"/>
+        </w:rPr>
+      </w:pPr>
+      <w:r>
+        <w:rPr>
+          <w:sz w:val="20"/>
+          <w:szCs w:val="20"/>
+        </w:rPr>
+        <w:t>в</w:t>
+      </w:r>
+      <w:r>
+        <w:rPr>
+          <w:sz w:val="20"/>
+          <w:szCs w:val="20"/>
+        </w:rPr>
+        <w:t xml:space="preserve">артість другого року навчання </w:t>
+      </w:r>
+      <w:r>
+        <w:rPr>
+          <w:sz w:val="20"/>
+          <w:szCs w:val="20"/>
+        </w:rPr>
+        <w:t xml:space="preserve"> </w:t>
+      </w:r>
+      <w:r>
+        <w:rPr>
+          <w:sz w:val="20"/>
+          <w:szCs w:val="20"/>
+        </w:rPr>
+        <w:t xml:space="preserve"> – </w:t>
+      </w:r>
+      <w:r>
+        <w:rPr>
+          <w:sz w:val="20"/>
+          <w:szCs w:val="20"/>
+        </w:rPr>
+        <w:t xml:space="preserve">   </w:t>
+      </w:r>
+      <w:r>
+        <w:rPr>
+          <w:b/>
+          <w:bCs/>
+          <w:i/>
+          <w:iCs/>
+          <w:sz w:val="20"/>
+          <w:szCs w:val="20"/>
+          <w:lang w:val="ru-RU"/>
+        </w:rPr>
+        <w:t>34</w:t>
+      </w:r>
+      <w:r>
+        <w:rPr>
+          <w:b/>
+          <w:bCs/>
+          <w:i/>
+          <w:iCs/>
+          <w:sz w:val="20"/>
+          <w:szCs w:val="20"/>
+        </w:rPr>
+        <w:t>900</w:t>
+      </w:r>
+      <w:r>
+        <w:rPr>
+          <w:sz w:val="20"/>
+        </w:rPr>
+        <w:t xml:space="preserve"> </w:t>
+      </w:r>
+    </w:p>
+    <w:p>
+      <w:pPr>
+        <w:tabs>
+          <w:tab w:val="left" w:pos="142"/>
+          <w:tab w:val="left" w:pos="284"/>
+        </w:tabs>
+        <w:ind w:firstLine="426"/>
+        <w:jc w:val="both"/>
+        <w:rPr>
+          <w:sz w:val="20"/>
+        </w:rPr>
+      </w:pPr>
+      <w:r>
+        <w:rPr>
+          <w:sz w:val="20"/>
+          <w:szCs w:val="20"/>
+        </w:rPr>
+        <w:t>в</w:t>
+      </w:r>
+      <w:r>
+        <w:rPr>
+          <w:sz w:val="20"/>
+          <w:szCs w:val="20"/>
+        </w:rPr>
+        <w:t xml:space="preserve">артість </w:t>
+      </w:r>
+      <w:r>
+        <w:rPr>
+          <w:sz w:val="20"/>
+          <w:szCs w:val="20"/>
+        </w:rPr>
+        <w:t>третього</w:t>
+      </w:r>
+      <w:r>
+        <w:rPr>
+          <w:sz w:val="20"/>
+          <w:szCs w:val="20"/>
+        </w:rPr>
+        <w:t xml:space="preserve"> року навчання  </w:t>
+      </w:r>
+      <w:r>
+        <w:rPr>
+          <w:sz w:val="20"/>
+          <w:szCs w:val="20"/>
+        </w:rPr>
+        <w:t xml:space="preserve"> </w:t>
+      </w:r>
+      <w:r>
+        <w:rPr>
+          <w:sz w:val="20"/>
+          <w:szCs w:val="20"/>
+        </w:rPr>
+        <w:t xml:space="preserve">– </w:t>
+      </w:r>
+      <w:r>
+        <w:rPr>
+          <w:sz w:val="20"/>
+          <w:szCs w:val="20"/>
+        </w:rPr>
+        <w:t xml:space="preserve">  </w:t>
+      </w:r>
+      <w:r>
+        <w:rPr>
+          <w:b/>
+          <w:bCs/>
+          <w:i/>
+          <w:iCs/>
+          <w:sz w:val="20"/>
+          <w:szCs w:val="20"/>
+          <w:lang w:val="ru-RU"/>
+        </w:rPr>
+        <w:t>34</w:t>
+      </w:r>
+      <w:r>
+        <w:rPr>
+          <w:b/>
+          <w:bCs/>
+          <w:i/>
+          <w:iCs/>
+          <w:sz w:val="20"/>
+          <w:szCs w:val="20"/>
+        </w:rPr>
+        <w:t>900</w:t>
+      </w:r>
+      <w:r>
+        <w:rPr>
+          <w:sz w:val="20"/>
+        </w:rPr>
+        <w:t xml:space="preserve"> </w:t>
+      </w:r>
+    </w:p>
+    <w:p>
+      <w:pPr>
+        <w:tabs>
+          <w:tab w:val="left" w:pos="142"/>
+          <w:tab w:val="left" w:pos="284"/>
+        </w:tabs>
+        <w:ind w:firstLine="426"/>
+        <w:jc w:val="both"/>
+        <w:rPr>
+          <w:sz w:val="20"/>
+        </w:rPr>
+      </w:pPr>
+      <w:r>
+        <w:rPr>
+          <w:sz w:val="20"/>
+          <w:szCs w:val="20"/>
+        </w:rPr>
+        <w:t>в</w:t>
+      </w:r>
+      <w:r>
+        <w:rPr>
+          <w:sz w:val="20"/>
+          <w:szCs w:val="20"/>
+        </w:rPr>
+        <w:t xml:space="preserve">артість </w:t>
+      </w:r>
+      <w:r>
+        <w:rPr>
+          <w:sz w:val="20"/>
+          <w:szCs w:val="20"/>
+        </w:rPr>
+        <w:t>четвертого</w:t>
+      </w:r>
+      <w:r>
+        <w:rPr>
+          <w:sz w:val="20"/>
+          <w:szCs w:val="20"/>
+        </w:rPr>
+        <w:t xml:space="preserve"> року навчання – </w:t>
+      </w:r>
+      <w:r>
+        <w:rPr>
+          <w:b/>
+          <w:bCs/>
+          <w:i/>
+          <w:iCs/>
+          <w:sz w:val="20"/>
+          <w:szCs w:val="20"/>
+          <w:lang w:val="ru-RU"/>
+        </w:rPr>
+        <w:t>34</w:t>
+      </w:r>
+      <w:r>
+        <w:rPr>
+          <w:b/>
+          <w:bCs/>
+          <w:i/>
+          <w:iCs/>
+          <w:sz w:val="20"/>
+          <w:szCs w:val="20"/>
+        </w:rPr>
+        <w:t>900</w:t>
+      </w:r>
+    </w:p>
+    <w:p>
+      <w:pPr>
+        <w:pStyle w:val="a6"/>
+        <w:tabs>
+          <w:tab w:val="left" w:pos="426"/>
+          <w:tab w:val="left" w:pos="567"/>
+        </w:tabs>
+        <w:spacing w:before="0"/>
+        <w:ind w:firstLine="0"/>
+        <w:rPr>
+          <w:rFonts w:ascii="Times New Roman" w:hAnsi="Times New Roman"/>
+          <w:b/>
+          <w:sz w:val="20"/>
+        </w:rPr>
+      </w:pPr>
+      <w:r>
+        <w:rPr>
+          <w:rFonts w:ascii="Times New Roman" w:hAnsi="Times New Roman"/>
+          <w:sz w:val="20"/>
+        </w:rPr>
+        <w:t>г</w:t>
+      </w:r>
+      <w:r>
+        <w:rPr>
+          <w:rFonts w:ascii="Times New Roman" w:hAnsi="Times New Roman"/>
+          <w:sz w:val="20"/>
+        </w:rPr>
+        <w:t>ривень без урахування індексу інфляції, який</w:t>
+      </w:r>
+      <w:r>
+        <w:rPr>
+          <w:rFonts w:ascii="Times New Roman" w:hAnsi="Times New Roman"/>
+          <w:i/>
+          <w:sz w:val="20"/>
+        </w:rPr>
+        <w:t xml:space="preserve"> </w:t>
+      </w:r>
+      <w:r>
+        <w:rPr>
+          <w:rFonts w:ascii="Times New Roman" w:hAnsi="Times New Roman"/>
+          <w:sz w:val="20"/>
+        </w:rPr>
+        <w:t xml:space="preserve">враховується в наступні навчальні роки у випадку зміни вартості платної освітньої послуги відповідно до пп.2 п.2 розділу ІІ та п.2 розділу ІІІ договору. </w:t>
       </w:r>
     </w:p>
     <w:p>
@@ -1468,9 +1825,64 @@
           <w:rFonts w:ascii="Times New Roman" w:hAnsi="Times New Roman"/>
           <w:sz w:val="20"/>
         </w:rPr>
+        <w:t xml:space="preserve">2. Університет має право в односторонньому порядку змінювати розмір плати </w:t>
+      </w:r>
+      <w:bookmarkStart w:id="7" w:name="_Hlk138930980"/>
+      <w:r>
+        <w:rPr>
+          <w:rFonts w:ascii="Times New Roman" w:hAnsi="Times New Roman"/>
+          <w:sz w:val="20"/>
+        </w:rPr>
+        <w:t xml:space="preserve">за надання платної освітньої послуги </w:t>
+      </w:r>
+      <w:bookmarkEnd w:id="7"/>
+      <w:r>
+        <w:rPr>
+          <w:rFonts w:ascii="Times New Roman" w:hAnsi="Times New Roman"/>
+          <w:sz w:val="20"/>
+        </w:rPr>
+        <w:t xml:space="preserve">не частіше одного разу на рік і не більш як </w:t>
+      </w:r>
+      <w:bookmarkStart w:id="8" w:name="_Hlk138931251"/>
+      <w:r>
+        <w:rPr>
+          <w:rFonts w:ascii="Times New Roman" w:hAnsi="Times New Roman"/>
+          <w:sz w:val="20"/>
+        </w:rPr>
+        <w:t xml:space="preserve">на офіційно визначений рівень інфляції </w:t>
+      </w:r>
+      <w:bookmarkEnd w:id="8"/>
+      <w:r>
+        <w:rPr>
+          <w:rFonts w:ascii="Times New Roman" w:hAnsi="Times New Roman"/>
+          <w:sz w:val="20"/>
+        </w:rPr>
+        <w:t xml:space="preserve">за попередній календарний рік, з обов’язковим інформуванням про це замовника відповідно до пп.1 п.1 розділу ІІ договору та без укладення сторонами додаткової угоди. Корегуванню підлягає виключно різниця між розміром оплати за весь період надання платної освітньої послуги та сумою, фактично сплаченою замовником на дату здійснення коригування. </w:t>
+      </w:r>
+    </w:p>
+    <w:p>
+      <w:pPr>
+        <w:pStyle w:val="a6"/>
+        <w:tabs>
+          <w:tab w:val="left" w:pos="426"/>
+          <w:tab w:val="left" w:pos="567"/>
+        </w:tabs>
+        <w:spacing w:before="0"/>
+        <w:ind w:firstLine="284"/>
+        <w:jc w:val="both"/>
+        <w:rPr>
+          <w:rFonts w:ascii="Times New Roman" w:hAnsi="Times New Roman"/>
+          <w:sz w:val="20"/>
+        </w:rPr>
+      </w:pPr>
+      <w:r>
+        <w:rPr>
+          <w:rFonts w:ascii="Times New Roman" w:hAnsi="Times New Roman"/>
+          <w:sz w:val="20"/>
+        </w:rPr>
         <w:t xml:space="preserve">Зміна розміру плати </w:t>
       </w:r>
-      <w:bookmarkStart w:id="10" w:name="_Hlk138932811"/>
+      <w:bookmarkStart w:id="9" w:name="_Hlk138932811"/>
       <w:r>
         <w:rPr>
           <w:rFonts w:ascii="Times New Roman" w:hAnsi="Times New Roman"/>
@@ -1478,7 +1890,7 @@
         </w:rPr>
         <w:t xml:space="preserve">за надання платної освітньої послуги </w:t>
       </w:r>
-      <w:bookmarkEnd w:id="10"/>
+      <w:bookmarkEnd w:id="9"/>
       <w:r>
         <w:rPr>
           <w:rFonts w:ascii="Times New Roman" w:hAnsi="Times New Roman"/>
@@ -1540,9 +1952,9 @@
         <w:tblLook w:val="04A0" w:firstRow="1" w:lastRow="0" w:firstColumn="1" w:lastColumn="0" w:noHBand="0" w:noVBand="1"/>
       </w:tblPr>
       <w:tblGrid>
-        <w:gridCol w:w="388"/>
+        <w:gridCol w:w="397"/>
         <w:gridCol w:w="1545"/>
-        <w:gridCol w:w="8692"/>
+        <w:gridCol w:w="9090"/>
       </w:tblGrid>
       <w:tr>
         <w:trPr>
@@ -2132,65 +2544,6 @@
           </w:p>
         </w:tc>
       </w:tr>
-      <w:tr>
-        <w:tc>
-          <w:tcPr>
-            <w:tcW w:w="397" w:type="dxa"/>
-            <w:tcBorders>
-              <w:top w:val="single" w:sz="4" w:space="0" w:color="auto"/>
-            </w:tcBorders>
-          </w:tcPr>
-          <w:p>
-            <w:pPr>
-              <w:pStyle w:val="a6"/>
-              <w:spacing w:before="0"/>
-              <w:ind w:firstLine="0"/>
-              <w:jc w:val="both"/>
-              <w:rPr>
-                <w:rFonts w:ascii="Times New Roman" w:hAnsi="Times New Roman"/>
-                <w:color w:val="000000" w:themeColor="text1"/>
-                <w:sz w:val="20"/>
-              </w:rPr>
-            </w:pPr>
-          </w:p>
-        </w:tc>
-        <w:tc>
-          <w:tcPr>
-            <w:tcW w:w="1545" w:type="dxa"/>
-          </w:tcPr>
-          <w:p>
-            <w:pPr>
-              <w:pStyle w:val="a6"/>
-              <w:spacing w:before="0"/>
-              <w:ind w:firstLine="0"/>
-              <w:jc w:val="both"/>
-              <w:rPr>
-                <w:rFonts w:ascii="Times New Roman" w:hAnsi="Times New Roman"/>
-                <w:color w:val="000000" w:themeColor="text1"/>
-                <w:sz w:val="20"/>
-              </w:rPr>
-            </w:pPr>
-          </w:p>
-        </w:tc>
-        <w:tc>
-          <w:tcPr>
-            <w:tcW w:w="9090" w:type="dxa"/>
-          </w:tcPr>
-          <w:p>
-            <w:pPr>
-              <w:pStyle w:val="a6"/>
-              <w:spacing w:before="0"/>
-              <w:ind w:firstLine="0"/>
-              <w:jc w:val="both"/>
-              <w:rPr>
-                <w:rFonts w:ascii="Times New Roman" w:hAnsi="Times New Roman"/>
-                <w:color w:val="000000" w:themeColor="text1"/>
-                <w:sz w:val="20"/>
-              </w:rPr>
-            </w:pPr>
-          </w:p>
-        </w:tc>
-      </w:tr>
     </w:tbl>
     <w:p>
       <w:pPr>
@@ -2404,6 +2757,13 @@
           <w:sz w:val="20"/>
         </w:rPr>
       </w:pPr>
+      <w:r>
+        <w:rPr>
+          <w:rFonts w:ascii="Times New Roman" w:hAnsi="Times New Roman"/>
+          <w:sz w:val="20"/>
+        </w:rPr>
+        <w:t xml:space="preserve">8. У разі дострокового припинення (розірвання) цього договору кошти, що були внесені замовником як плата за надання платної освітньої послуги, повертаються йому протягом 5 (п’яти) банківських днів у розмірі, пропорційному невикористаним середньомісячним витратам Університету на навчання здобувача на дату розірвання цього договору. </w:t>
+      </w:r>
     </w:p>
     <w:p>
       <w:pPr>
@@ -2421,7 +2781,7 @@
           <w:rFonts w:ascii="Times New Roman" w:hAnsi="Times New Roman"/>
           <w:sz w:val="20"/>
         </w:rPr>
-        <w:t xml:space="preserve">8. У разі дострокового припинення (розірвання) цього договору кошти, що були внесені замовником як плата за надання платної освітньої послуги, повертаються йому протягом 5 (п’яти) банківських днів у розмірі, пропорційному невикористаним середньомісячним витратам Університету на навчання здобувача на дату розірвання цього договору. </w:t>
+        <w:t>У разі відрахування здобувача до закінчення певного місяця, під час повернення коштів витрати Університету за цей місяць враховуються як за повний місяць.</w:t>
       </w:r>
     </w:p>
     <w:p>
@@ -2440,8 +2800,26 @@
           <w:rFonts w:ascii="Times New Roman" w:hAnsi="Times New Roman"/>
           <w:sz w:val="20"/>
         </w:rPr>
-        <w:t>У разі відрахування здобувача до закінчення певного місяця, під час повернення коштів витрати Університету за цей місяць враховуються як за повний місяць.</w:t>
-      </w:r>
+        <w:t xml:space="preserve">9. У разі отримання Здобувачем державного гранту на здобуття вищої освіти відповідно до Порядку реалізації експериментального проекту щодо надання державних грантів на здобуття вищої освіти, затвердженого постановою Кабінету Міністрів України від 18 липня 2024 року № 822, Сторони зобов’язуються </w:t>
+      </w:r>
+      <w:proofErr w:type="spellStart"/>
+      <w:r>
+        <w:rPr>
+          <w:rFonts w:ascii="Times New Roman" w:hAnsi="Times New Roman"/>
+          <w:sz w:val="20"/>
+        </w:rPr>
+        <w:t>внести</w:t>
+      </w:r>
+      <w:proofErr w:type="spellEnd"/>
+      <w:r>
+        <w:rPr>
+          <w:rFonts w:ascii="Times New Roman" w:hAnsi="Times New Roman"/>
+          <w:sz w:val="20"/>
+        </w:rPr>
+        <w:t xml:space="preserve"> зміни до Договору шляхом укладення додаткової угоди, в якій буде враховано графік виплат і розмір отриманого Здобувачем державного гранту та змінено порядок оплати вартості платної освітньої послуги, визначеного цим Договором.</w:t>
+      </w:r>
+      <w:bookmarkStart w:id="10" w:name="_GoBack"/>
+      <w:bookmarkEnd w:id="10"/>
     </w:p>
     <w:p>
       <w:pPr>
@@ -3327,7 +3705,16 @@
                                       <w:szCs w:val="16"/>
                                       <w:lang w:val="en-US"/>
                                     </w:rPr>
-                                    <w:t>{#entrant}</w:t>
+                                    <w:t>{#</w:t>
+                                  </w:r>
+                                  <w:proofErr w:type="gramStart"/>
+                                  <w:r>
+                                    <w:rPr>
+                                      <w:sz w:val="16"/>
+                                      <w:szCs w:val="16"/>
+                                      <w:lang w:val="en-US"/>
+                                    </w:rPr>
+                                    <w:t>entrant}</w:t>
                                   </w:r>
                                   <w:bookmarkEnd w:id="13"/>
                                   <w:r>
@@ -3336,7 +3723,26 @@
                                       <w:szCs w:val="16"/>
                                       <w:lang w:val="en-US"/>
                                     </w:rPr>
-                                    <w:t>{lastName}{/entrant}</w:t>
+                                    <w:t>{</w:t>
+                                  </w:r>
+                                  <w:proofErr w:type="spellStart"/>
+                                  <w:proofErr w:type="gramEnd"/>
+                                  <w:r>
+                                    <w:rPr>
+                                      <w:sz w:val="16"/>
+                                      <w:szCs w:val="16"/>
+                                      <w:lang w:val="en-US"/>
+                                    </w:rPr>
+                                    <w:t>lastName</w:t>
+                                  </w:r>
+                                  <w:proofErr w:type="spellEnd"/>
+                                  <w:r>
+                                    <w:rPr>
+                                      <w:sz w:val="16"/>
+                                      <w:szCs w:val="16"/>
+                                      <w:lang w:val="en-US"/>
+                                    </w:rPr>
+                                    <w:t>}{/entrant}</w:t>
                                   </w:r>
                                 </w:p>
                               </w:txbxContent>
@@ -3376,7 +3782,16 @@
                                 <w:szCs w:val="16"/>
                                 <w:lang w:val="en-US"/>
                               </w:rPr>
-                              <w:t>{#entrant}</w:t>
+                              <w:t>{#</w:t>
+                            </w:r>
+                            <w:proofErr w:type="gramStart"/>
+                            <w:r>
+                              <w:rPr>
+                                <w:sz w:val="16"/>
+                                <w:szCs w:val="16"/>
+                                <w:lang w:val="en-US"/>
+                              </w:rPr>
+                              <w:t>entrant}</w:t>
                             </w:r>
                             <w:bookmarkEnd w:id="14"/>
                             <w:r>
@@ -3385,7 +3800,26 @@
                                 <w:szCs w:val="16"/>
                                 <w:lang w:val="en-US"/>
                               </w:rPr>
-                              <w:t>{lastName}{/entrant}</w:t>
+                              <w:t>{</w:t>
+                            </w:r>
+                            <w:proofErr w:type="spellStart"/>
+                            <w:proofErr w:type="gramEnd"/>
+                            <w:r>
+                              <w:rPr>
+                                <w:sz w:val="16"/>
+                                <w:szCs w:val="16"/>
+                                <w:lang w:val="en-US"/>
+                              </w:rPr>
+                              <w:t>lastName</w:t>
+                            </w:r>
+                            <w:proofErr w:type="spellEnd"/>
+                            <w:r>
+                              <w:rPr>
+                                <w:sz w:val="16"/>
+                                <w:szCs w:val="16"/>
+                                <w:lang w:val="en-US"/>
+                              </w:rPr>
+                              <w:t>}{/entrant}</w:t>
                             </w:r>
                           </w:p>
                         </w:txbxContent>
@@ -3471,7 +3905,35 @@
                                       <w:szCs w:val="16"/>
                                       <w:lang w:val="en-US"/>
                                     </w:rPr>
-                                    <w:t>{#entrant}{firstName}{/entrant}</w:t>
+                                    <w:t>{#</w:t>
+                                  </w:r>
+                                  <w:proofErr w:type="gramStart"/>
+                                  <w:r>
+                                    <w:rPr>
+                                      <w:sz w:val="16"/>
+                                      <w:szCs w:val="16"/>
+                                      <w:lang w:val="en-US"/>
+                                    </w:rPr>
+                                    <w:t>entrant}{</w:t>
+                                  </w:r>
+                                  <w:proofErr w:type="spellStart"/>
+                                  <w:proofErr w:type="gramEnd"/>
+                                  <w:r>
+                                    <w:rPr>
+                                      <w:sz w:val="16"/>
+                                      <w:szCs w:val="16"/>
+                                      <w:lang w:val="en-US"/>
+                                    </w:rPr>
+                                    <w:t>firstName</w:t>
+                                  </w:r>
+                                  <w:proofErr w:type="spellEnd"/>
+                                  <w:r>
+                                    <w:rPr>
+                                      <w:sz w:val="16"/>
+                                      <w:szCs w:val="16"/>
+                                      <w:lang w:val="en-US"/>
+                                    </w:rPr>
+                                    <w:t>}{/entrant}</w:t>
                                   </w:r>
                                 </w:p>
                               </w:txbxContent>
@@ -3510,7 +3972,35 @@
                                 <w:szCs w:val="16"/>
                                 <w:lang w:val="en-US"/>
                               </w:rPr>
-                              <w:t>{#entrant}{firstName}{/entrant}</w:t>
+                              <w:t>{#</w:t>
+                            </w:r>
+                            <w:proofErr w:type="gramStart"/>
+                            <w:r>
+                              <w:rPr>
+                                <w:sz w:val="16"/>
+                                <w:szCs w:val="16"/>
+                                <w:lang w:val="en-US"/>
+                              </w:rPr>
+                              <w:t>entrant}{</w:t>
+                            </w:r>
+                            <w:proofErr w:type="spellStart"/>
+                            <w:proofErr w:type="gramEnd"/>
+                            <w:r>
+                              <w:rPr>
+                                <w:sz w:val="16"/>
+                                <w:szCs w:val="16"/>
+                                <w:lang w:val="en-US"/>
+                              </w:rPr>
+                              <w:t>firstName</w:t>
+                            </w:r>
+                            <w:proofErr w:type="spellEnd"/>
+                            <w:r>
+                              <w:rPr>
+                                <w:sz w:val="16"/>
+                                <w:szCs w:val="16"/>
+                                <w:lang w:val="en-US"/>
+                              </w:rPr>
+                              <w:t>}{/entrant}</w:t>
                             </w:r>
                           </w:p>
                         </w:txbxContent>
@@ -3603,7 +4093,35 @@
                                       <w:szCs w:val="16"/>
                                       <w:lang w:val="en-US"/>
                                     </w:rPr>
-                                    <w:t>{#entrant}{middleName}{/entrant}</w:t>
+                                    <w:t>{#</w:t>
+                                  </w:r>
+                                  <w:proofErr w:type="gramStart"/>
+                                  <w:r>
+                                    <w:rPr>
+                                      <w:sz w:val="16"/>
+                                      <w:szCs w:val="16"/>
+                                      <w:lang w:val="en-US"/>
+                                    </w:rPr>
+                                    <w:t>entrant}{</w:t>
+                                  </w:r>
+                                  <w:proofErr w:type="spellStart"/>
+                                  <w:proofErr w:type="gramEnd"/>
+                                  <w:r>
+                                    <w:rPr>
+                                      <w:sz w:val="16"/>
+                                      <w:szCs w:val="16"/>
+                                      <w:lang w:val="en-US"/>
+                                    </w:rPr>
+                                    <w:t>middleName</w:t>
+                                  </w:r>
+                                  <w:proofErr w:type="spellEnd"/>
+                                  <w:r>
+                                    <w:rPr>
+                                      <w:sz w:val="16"/>
+                                      <w:szCs w:val="16"/>
+                                      <w:lang w:val="en-US"/>
+                                    </w:rPr>
+                                    <w:t>}{/entrant}</w:t>
                                   </w:r>
                                 </w:p>
                               </w:txbxContent>
@@ -3642,7 +4160,35 @@
                                 <w:szCs w:val="16"/>
                                 <w:lang w:val="en-US"/>
                               </w:rPr>
-                              <w:t>{#entrant}{middleName}{/entrant}</w:t>
+                              <w:t>{#</w:t>
+                            </w:r>
+                            <w:proofErr w:type="gramStart"/>
+                            <w:r>
+                              <w:rPr>
+                                <w:sz w:val="16"/>
+                                <w:szCs w:val="16"/>
+                                <w:lang w:val="en-US"/>
+                              </w:rPr>
+                              <w:t>entrant}{</w:t>
+                            </w:r>
+                            <w:proofErr w:type="spellStart"/>
+                            <w:proofErr w:type="gramEnd"/>
+                            <w:r>
+                              <w:rPr>
+                                <w:sz w:val="16"/>
+                                <w:szCs w:val="16"/>
+                                <w:lang w:val="en-US"/>
+                              </w:rPr>
+                              <w:t>middleName</w:t>
+                            </w:r>
+                            <w:proofErr w:type="spellEnd"/>
+                            <w:r>
+                              <w:rPr>
+                                <w:sz w:val="16"/>
+                                <w:szCs w:val="16"/>
+                                <w:lang w:val="en-US"/>
+                              </w:rPr>
+                              <w:t>}{/entrant}</w:t>
                             </w:r>
                           </w:p>
                         </w:txbxContent>
@@ -4229,6 +4775,7 @@
                                     </w:rPr>
                                     <w:t>{#</w:t>
                                   </w:r>
+                                  <w:proofErr w:type="gramStart"/>
                                   <w:r>
                                     <w:rPr>
                                       <w:sz w:val="16"/>
@@ -4243,7 +4790,16 @@
                                       <w:szCs w:val="16"/>
                                       <w:lang w:val="en-US"/>
                                     </w:rPr>
-                                    <w:t>}{passport}{/</w:t>
+                                    <w:t>}{</w:t>
+                                  </w:r>
+                                  <w:proofErr w:type="gramEnd"/>
+                                  <w:r>
+                                    <w:rPr>
+                                      <w:sz w:val="16"/>
+                                      <w:szCs w:val="16"/>
+                                      <w:lang w:val="en-US"/>
+                                    </w:rPr>
+                                    <w:t>passport}{/</w:t>
                                   </w:r>
                                   <w:r>
                                     <w:rPr>
@@ -4300,6 +4856,7 @@
                               </w:rPr>
                               <w:t>{#</w:t>
                             </w:r>
+                            <w:proofErr w:type="gramStart"/>
                             <w:r>
                               <w:rPr>
                                 <w:sz w:val="16"/>
@@ -4314,7 +4871,16 @@
                                 <w:szCs w:val="16"/>
                                 <w:lang w:val="en-US"/>
                               </w:rPr>
-                              <w:t>}{passport}{/</w:t>
+                              <w:t>}{</w:t>
+                            </w:r>
+                            <w:proofErr w:type="gramEnd"/>
+                            <w:r>
+                              <w:rPr>
+                                <w:sz w:val="16"/>
+                                <w:szCs w:val="16"/>
+                                <w:lang w:val="en-US"/>
+                              </w:rPr>
+                              <w:t>passport}{/</w:t>
                             </w:r>
                             <w:r>
                               <w:rPr>
@@ -4404,6 +4970,7 @@
                                     </w:rPr>
                                     <w:t>{#</w:t>
                                   </w:r>
+                                  <w:proofErr w:type="gramStart"/>
                                   <w:r>
                                     <w:rPr>
                                       <w:sz w:val="16"/>
@@ -4418,7 +4985,26 @@
                                       <w:szCs w:val="16"/>
                                       <w:lang w:val="en-US"/>
                                     </w:rPr>
-                                    <w:t>}{lastName}{/</w:t>
+                                    <w:t>}{</w:t>
+                                  </w:r>
+                                  <w:proofErr w:type="spellStart"/>
+                                  <w:proofErr w:type="gramEnd"/>
+                                  <w:r>
+                                    <w:rPr>
+                                      <w:sz w:val="16"/>
+                                      <w:szCs w:val="16"/>
+                                      <w:lang w:val="en-US"/>
+                                    </w:rPr>
+                                    <w:t>lastName</w:t>
+                                  </w:r>
+                                  <w:proofErr w:type="spellEnd"/>
+                                  <w:r>
+                                    <w:rPr>
+                                      <w:sz w:val="16"/>
+                                      <w:szCs w:val="16"/>
+                                      <w:lang w:val="en-US"/>
+                                    </w:rPr>
+                                    <w:t>}{/</w:t>
                                   </w:r>
                                   <w:r>
                                     <w:rPr>
@@ -4475,6 +5061,7 @@
                               </w:rPr>
                               <w:t>{#</w:t>
                             </w:r>
+                            <w:proofErr w:type="gramStart"/>
                             <w:r>
                               <w:rPr>
                                 <w:sz w:val="16"/>
@@ -4489,7 +5076,26 @@
                                 <w:szCs w:val="16"/>
                                 <w:lang w:val="en-US"/>
                               </w:rPr>
-                              <w:t>}{lastName}{/</w:t>
+                              <w:t>}{</w:t>
+                            </w:r>
+                            <w:proofErr w:type="spellStart"/>
+                            <w:proofErr w:type="gramEnd"/>
+                            <w:r>
+                              <w:rPr>
+                                <w:sz w:val="16"/>
+                                <w:szCs w:val="16"/>
+                                <w:lang w:val="en-US"/>
+                              </w:rPr>
+                              <w:t>lastName</w:t>
+                            </w:r>
+                            <w:proofErr w:type="spellEnd"/>
+                            <w:r>
+                              <w:rPr>
+                                <w:sz w:val="16"/>
+                                <w:szCs w:val="16"/>
+                                <w:lang w:val="en-US"/>
+                              </w:rPr>
+                              <w:t>}{/</w:t>
                             </w:r>
                             <w:r>
                               <w:rPr>
@@ -4579,6 +5185,7 @@
                                     </w:rPr>
                                     <w:t>{#</w:t>
                                   </w:r>
+                                  <w:proofErr w:type="gramStart"/>
                                   <w:r>
                                     <w:rPr>
                                       <w:sz w:val="16"/>
@@ -4593,7 +5200,26 @@
                                       <w:szCs w:val="16"/>
                                       <w:lang w:val="en-US"/>
                                     </w:rPr>
-                                    <w:t>}{firstName}{/</w:t>
+                                    <w:t>}{</w:t>
+                                  </w:r>
+                                  <w:proofErr w:type="spellStart"/>
+                                  <w:proofErr w:type="gramEnd"/>
+                                  <w:r>
+                                    <w:rPr>
+                                      <w:sz w:val="16"/>
+                                      <w:szCs w:val="16"/>
+                                      <w:lang w:val="en-US"/>
+                                    </w:rPr>
+                                    <w:t>firstName</w:t>
+                                  </w:r>
+                                  <w:proofErr w:type="spellEnd"/>
+                                  <w:r>
+                                    <w:rPr>
+                                      <w:sz w:val="16"/>
+                                      <w:szCs w:val="16"/>
+                                      <w:lang w:val="en-US"/>
+                                    </w:rPr>
+                                    <w:t>}{/</w:t>
                                   </w:r>
                                   <w:r>
                                     <w:rPr>
@@ -4650,6 +5276,7 @@
                               </w:rPr>
                               <w:t>{#</w:t>
                             </w:r>
+                            <w:proofErr w:type="gramStart"/>
                             <w:r>
                               <w:rPr>
                                 <w:sz w:val="16"/>
@@ -4664,7 +5291,26 @@
                                 <w:szCs w:val="16"/>
                                 <w:lang w:val="en-US"/>
                               </w:rPr>
-                              <w:t>}{firstName}{/</w:t>
+                              <w:t>}{</w:t>
+                            </w:r>
+                            <w:proofErr w:type="spellStart"/>
+                            <w:proofErr w:type="gramEnd"/>
+                            <w:r>
+                              <w:rPr>
+                                <w:sz w:val="16"/>
+                                <w:szCs w:val="16"/>
+                                <w:lang w:val="en-US"/>
+                              </w:rPr>
+                              <w:t>firstName</w:t>
+                            </w:r>
+                            <w:proofErr w:type="spellEnd"/>
+                            <w:r>
+                              <w:rPr>
+                                <w:sz w:val="16"/>
+                                <w:szCs w:val="16"/>
+                                <w:lang w:val="en-US"/>
+                              </w:rPr>
+                              <w:t>}{/</w:t>
                             </w:r>
                             <w:r>
                               <w:rPr>
@@ -4754,6 +5400,7 @@
                                     </w:rPr>
                                     <w:t>{#</w:t>
                                   </w:r>
+                                  <w:proofErr w:type="gramStart"/>
                                   <w:r>
                                     <w:rPr>
                                       <w:sz w:val="16"/>
@@ -4768,7 +5415,26 @@
                                       <w:szCs w:val="16"/>
                                       <w:lang w:val="en-US"/>
                                     </w:rPr>
-                                    <w:t>}{middleName}{/</w:t>
+                                    <w:t>}{</w:t>
+                                  </w:r>
+                                  <w:proofErr w:type="spellStart"/>
+                                  <w:proofErr w:type="gramEnd"/>
+                                  <w:r>
+                                    <w:rPr>
+                                      <w:sz w:val="16"/>
+                                      <w:szCs w:val="16"/>
+                                      <w:lang w:val="en-US"/>
+                                    </w:rPr>
+                                    <w:t>middleName</w:t>
+                                  </w:r>
+                                  <w:proofErr w:type="spellEnd"/>
+                                  <w:r>
+                                    <w:rPr>
+                                      <w:sz w:val="16"/>
+                                      <w:szCs w:val="16"/>
+                                      <w:lang w:val="en-US"/>
+                                    </w:rPr>
+                                    <w:t>}{/</w:t>
                                   </w:r>
                                   <w:r>
                                     <w:rPr>
@@ -4825,6 +5491,7 @@
                               </w:rPr>
                               <w:t>{#</w:t>
                             </w:r>
+                            <w:proofErr w:type="gramStart"/>
                             <w:r>
                               <w:rPr>
                                 <w:sz w:val="16"/>
@@ -4839,7 +5506,26 @@
                                 <w:szCs w:val="16"/>
                                 <w:lang w:val="en-US"/>
                               </w:rPr>
-                              <w:t>}{middleName}{/</w:t>
+                              <w:t>}{</w:t>
+                            </w:r>
+                            <w:proofErr w:type="spellStart"/>
+                            <w:proofErr w:type="gramEnd"/>
+                            <w:r>
+                              <w:rPr>
+                                <w:sz w:val="16"/>
+                                <w:szCs w:val="16"/>
+                                <w:lang w:val="en-US"/>
+                              </w:rPr>
+                              <w:t>middleName</w:t>
+                            </w:r>
+                            <w:proofErr w:type="spellEnd"/>
+                            <w:r>
+                              <w:rPr>
+                                <w:sz w:val="16"/>
+                                <w:szCs w:val="16"/>
+                                <w:lang w:val="en-US"/>
+                              </w:rPr>
+                              <w:t>}{/</w:t>
                             </w:r>
                             <w:r>
                               <w:rPr>
@@ -4952,6 +5638,7 @@
                                     </w:rPr>
                                     <w:t>{#</w:t>
                                   </w:r>
+                                  <w:proofErr w:type="gramStart"/>
                                   <w:r>
                                     <w:rPr>
                                       <w:sz w:val="16"/>
@@ -4966,7 +5653,26 @@
                                       <w:szCs w:val="16"/>
                                       <w:lang w:val="en-US"/>
                                     </w:rPr>
-                                    <w:t>}{passportData}{/</w:t>
+                                    <w:t>}{</w:t>
+                                  </w:r>
+                                  <w:proofErr w:type="spellStart"/>
+                                  <w:proofErr w:type="gramEnd"/>
+                                  <w:r>
+                                    <w:rPr>
+                                      <w:sz w:val="16"/>
+                                      <w:szCs w:val="16"/>
+                                      <w:lang w:val="en-US"/>
+                                    </w:rPr>
+                                    <w:t>passportData</w:t>
+                                  </w:r>
+                                  <w:proofErr w:type="spellEnd"/>
+                                  <w:r>
+                                    <w:rPr>
+                                      <w:sz w:val="16"/>
+                                      <w:szCs w:val="16"/>
+                                      <w:lang w:val="en-US"/>
+                                    </w:rPr>
+                                    <w:t>}{/</w:t>
                                   </w:r>
                                   <w:r>
                                     <w:rPr>
@@ -5044,6 +5750,7 @@
                               </w:rPr>
                               <w:t>{#</w:t>
                             </w:r>
+                            <w:proofErr w:type="gramStart"/>
                             <w:r>
                               <w:rPr>
                                 <w:sz w:val="16"/>
@@ -5058,7 +5765,26 @@
                                 <w:szCs w:val="16"/>
                                 <w:lang w:val="en-US"/>
                               </w:rPr>
-                              <w:t>}{passportData}{/</w:t>
+                              <w:t>}{</w:t>
+                            </w:r>
+                            <w:proofErr w:type="spellStart"/>
+                            <w:proofErr w:type="gramEnd"/>
+                            <w:r>
+                              <w:rPr>
+                                <w:sz w:val="16"/>
+                                <w:szCs w:val="16"/>
+                                <w:lang w:val="en-US"/>
+                              </w:rPr>
+                              <w:t>passportData</w:t>
+                            </w:r>
+                            <w:proofErr w:type="spellEnd"/>
+                            <w:r>
+                              <w:rPr>
+                                <w:sz w:val="16"/>
+                                <w:szCs w:val="16"/>
+                                <w:lang w:val="en-US"/>
+                              </w:rPr>
+                              <w:t>}{/</w:t>
                             </w:r>
                             <w:r>
                               <w:rPr>
@@ -5254,6 +5980,7 @@
                                     </w:rPr>
                                     <w:t>{#</w:t>
                                   </w:r>
+                                  <w:proofErr w:type="gramStart"/>
                                   <w:r>
                                     <w:rPr>
                                       <w:sz w:val="16"/>
@@ -5268,7 +5995,26 @@
                                       <w:szCs w:val="16"/>
                                       <w:lang w:val="en-US"/>
                                     </w:rPr>
-                                    <w:t>}{idCode}{/</w:t>
+                                    <w:t>}{</w:t>
+                                  </w:r>
+                                  <w:proofErr w:type="spellStart"/>
+                                  <w:proofErr w:type="gramEnd"/>
+                                  <w:r>
+                                    <w:rPr>
+                                      <w:sz w:val="16"/>
+                                      <w:szCs w:val="16"/>
+                                      <w:lang w:val="en-US"/>
+                                    </w:rPr>
+                                    <w:t>idCode</w:t>
+                                  </w:r>
+                                  <w:proofErr w:type="spellEnd"/>
+                                  <w:r>
+                                    <w:rPr>
+                                      <w:sz w:val="16"/>
+                                      <w:szCs w:val="16"/>
+                                      <w:lang w:val="en-US"/>
+                                    </w:rPr>
+                                    <w:t>}{/</w:t>
                                   </w:r>
                                   <w:r>
                                     <w:rPr>
@@ -5325,6 +6071,7 @@
                               </w:rPr>
                               <w:t>{#</w:t>
                             </w:r>
+                            <w:proofErr w:type="gramStart"/>
                             <w:r>
                               <w:rPr>
                                 <w:sz w:val="16"/>
@@ -5339,7 +6086,26 @@
                                 <w:szCs w:val="16"/>
                                 <w:lang w:val="en-US"/>
                               </w:rPr>
-                              <w:t>}{idCode}{/</w:t>
+                              <w:t>}{</w:t>
+                            </w:r>
+                            <w:proofErr w:type="spellStart"/>
+                            <w:proofErr w:type="gramEnd"/>
+                            <w:r>
+                              <w:rPr>
+                                <w:sz w:val="16"/>
+                                <w:szCs w:val="16"/>
+                                <w:lang w:val="en-US"/>
+                              </w:rPr>
+                              <w:t>idCode</w:t>
+                            </w:r>
+                            <w:proofErr w:type="spellEnd"/>
+                            <w:r>
+                              <w:rPr>
+                                <w:sz w:val="16"/>
+                                <w:szCs w:val="16"/>
+                                <w:lang w:val="en-US"/>
+                              </w:rPr>
+                              <w:t>}{/</w:t>
                             </w:r>
                             <w:r>
                               <w:rPr>
@@ -5474,6 +6240,7 @@
                                     </w:rPr>
                                     <w:t>{#</w:t>
                                   </w:r>
+                                  <w:proofErr w:type="gramStart"/>
                                   <w:r>
                                     <w:rPr>
                                       <w:sz w:val="16"/>
@@ -5488,7 +6255,16 @@
                                       <w:szCs w:val="16"/>
                                       <w:lang w:val="en-US"/>
                                     </w:rPr>
-                                    <w:t>}{address}{/</w:t>
+                                    <w:t>}{</w:t>
+                                  </w:r>
+                                  <w:proofErr w:type="gramEnd"/>
+                                  <w:r>
+                                    <w:rPr>
+                                      <w:sz w:val="16"/>
+                                      <w:szCs w:val="16"/>
+                                      <w:lang w:val="en-US"/>
+                                    </w:rPr>
+                                    <w:t>address}{/</w:t>
                                   </w:r>
                                   <w:r>
                                     <w:rPr>
@@ -5567,6 +6343,7 @@
                               </w:rPr>
                               <w:t>{#</w:t>
                             </w:r>
+                            <w:proofErr w:type="gramStart"/>
                             <w:r>
                               <w:rPr>
                                 <w:sz w:val="16"/>
@@ -5581,7 +6358,16 @@
                                 <w:szCs w:val="16"/>
                                 <w:lang w:val="en-US"/>
                               </w:rPr>
-                              <w:t>}{address}{/</w:t>
+                              <w:t>}{</w:t>
+                            </w:r>
+                            <w:proofErr w:type="gramEnd"/>
+                            <w:r>
+                              <w:rPr>
+                                <w:sz w:val="16"/>
+                                <w:szCs w:val="16"/>
+                                <w:lang w:val="en-US"/>
+                              </w:rPr>
+                              <w:t>address}{/</w:t>
                             </w:r>
                             <w:r>
                               <w:rPr>
@@ -5888,7 +6674,25 @@
                                       <w:szCs w:val="16"/>
                                       <w:lang w:val="en-US"/>
                                     </w:rPr>
-                                    <w:t>{#entrant}{passport}{/entrant}</w:t>
+                                    <w:t>{#</w:t>
+                                  </w:r>
+                                  <w:proofErr w:type="gramStart"/>
+                                  <w:r>
+                                    <w:rPr>
+                                      <w:sz w:val="16"/>
+                                      <w:szCs w:val="16"/>
+                                      <w:lang w:val="en-US"/>
+                                    </w:rPr>
+                                    <w:t>entrant}{</w:t>
+                                  </w:r>
+                                  <w:proofErr w:type="gramEnd"/>
+                                  <w:r>
+                                    <w:rPr>
+                                      <w:sz w:val="16"/>
+                                      <w:szCs w:val="16"/>
+                                      <w:lang w:val="en-US"/>
+                                    </w:rPr>
+                                    <w:t>passport}{/entrant}</w:t>
                                   </w:r>
                                 </w:p>
                               </w:txbxContent>
@@ -5927,7 +6731,25 @@
                                 <w:szCs w:val="16"/>
                                 <w:lang w:val="en-US"/>
                               </w:rPr>
-                              <w:t>{#entrant}{passport}{/entrant}</w:t>
+                              <w:t>{#</w:t>
+                            </w:r>
+                            <w:proofErr w:type="gramStart"/>
+                            <w:r>
+                              <w:rPr>
+                                <w:sz w:val="16"/>
+                                <w:szCs w:val="16"/>
+                                <w:lang w:val="en-US"/>
+                              </w:rPr>
+                              <w:t>entrant}{</w:t>
+                            </w:r>
+                            <w:proofErr w:type="gramEnd"/>
+                            <w:r>
+                              <w:rPr>
+                                <w:sz w:val="16"/>
+                                <w:szCs w:val="16"/>
+                                <w:lang w:val="en-US"/>
+                              </w:rPr>
+                              <w:t>passport}{/entrant}</w:t>
                             </w:r>
                           </w:p>
                         </w:txbxContent>
@@ -6023,7 +6845,35 @@
                                       <w:szCs w:val="16"/>
                                       <w:lang w:val="en-US"/>
                                     </w:rPr>
-                                    <w:t>{#entrant}{passportData}{/entrant}</w:t>
+                                    <w:t>{#</w:t>
+                                  </w:r>
+                                  <w:proofErr w:type="gramStart"/>
+                                  <w:r>
+                                    <w:rPr>
+                                      <w:sz w:val="16"/>
+                                      <w:szCs w:val="16"/>
+                                      <w:lang w:val="en-US"/>
+                                    </w:rPr>
+                                    <w:t>entrant}{</w:t>
+                                  </w:r>
+                                  <w:proofErr w:type="spellStart"/>
+                                  <w:proofErr w:type="gramEnd"/>
+                                  <w:r>
+                                    <w:rPr>
+                                      <w:sz w:val="16"/>
+                                      <w:szCs w:val="16"/>
+                                      <w:lang w:val="en-US"/>
+                                    </w:rPr>
+                                    <w:t>passportData</w:t>
+                                  </w:r>
+                                  <w:proofErr w:type="spellEnd"/>
+                                  <w:r>
+                                    <w:rPr>
+                                      <w:sz w:val="16"/>
+                                      <w:szCs w:val="16"/>
+                                      <w:lang w:val="en-US"/>
+                                    </w:rPr>
+                                    <w:t>}{/entrant}</w:t>
                                   </w:r>
                                 </w:p>
                                 <w:p>
@@ -6106,7 +6956,35 @@
                                 <w:szCs w:val="16"/>
                                 <w:lang w:val="en-US"/>
                               </w:rPr>
-                              <w:t>{#entrant}{passportData}{/entrant}</w:t>
+                              <w:t>{#</w:t>
+                            </w:r>
+                            <w:proofErr w:type="gramStart"/>
+                            <w:r>
+                              <w:rPr>
+                                <w:sz w:val="16"/>
+                                <w:szCs w:val="16"/>
+                                <w:lang w:val="en-US"/>
+                              </w:rPr>
+                              <w:t>entrant}{</w:t>
+                            </w:r>
+                            <w:proofErr w:type="spellStart"/>
+                            <w:proofErr w:type="gramEnd"/>
+                            <w:r>
+                              <w:rPr>
+                                <w:sz w:val="16"/>
+                                <w:szCs w:val="16"/>
+                                <w:lang w:val="en-US"/>
+                              </w:rPr>
+                              <w:t>passportData</w:t>
+                            </w:r>
+                            <w:proofErr w:type="spellEnd"/>
+                            <w:r>
+                              <w:rPr>
+                                <w:sz w:val="16"/>
+                                <w:szCs w:val="16"/>
+                                <w:lang w:val="en-US"/>
+                              </w:rPr>
+                              <w:t>}{/entrant}</w:t>
                             </w:r>
                           </w:p>
                           <w:p>
@@ -6306,7 +7184,35 @@
                                       <w:szCs w:val="16"/>
                                       <w:lang w:val="en-US"/>
                                     </w:rPr>
-                                    <w:t>{#entrant}{idCode}{/entrant}</w:t>
+                                    <w:t>{#</w:t>
+                                  </w:r>
+                                  <w:proofErr w:type="gramStart"/>
+                                  <w:r>
+                                    <w:rPr>
+                                      <w:sz w:val="16"/>
+                                      <w:szCs w:val="16"/>
+                                      <w:lang w:val="en-US"/>
+                                    </w:rPr>
+                                    <w:t>entrant}{</w:t>
+                                  </w:r>
+                                  <w:proofErr w:type="spellStart"/>
+                                  <w:proofErr w:type="gramEnd"/>
+                                  <w:r>
+                                    <w:rPr>
+                                      <w:sz w:val="16"/>
+                                      <w:szCs w:val="16"/>
+                                      <w:lang w:val="en-US"/>
+                                    </w:rPr>
+                                    <w:t>idCode</w:t>
+                                  </w:r>
+                                  <w:proofErr w:type="spellEnd"/>
+                                  <w:r>
+                                    <w:rPr>
+                                      <w:sz w:val="16"/>
+                                      <w:szCs w:val="16"/>
+                                      <w:lang w:val="en-US"/>
+                                    </w:rPr>
+                                    <w:t>}{/entrant}</w:t>
                                   </w:r>
                                 </w:p>
                               </w:txbxContent>
@@ -6345,7 +7251,35 @@
                                 <w:szCs w:val="16"/>
                                 <w:lang w:val="en-US"/>
                               </w:rPr>
-                              <w:t>{#entrant}{idCode}{/entrant}</w:t>
+                              <w:t>{#</w:t>
+                            </w:r>
+                            <w:proofErr w:type="gramStart"/>
+                            <w:r>
+                              <w:rPr>
+                                <w:sz w:val="16"/>
+                                <w:szCs w:val="16"/>
+                                <w:lang w:val="en-US"/>
+                              </w:rPr>
+                              <w:t>entrant}{</w:t>
+                            </w:r>
+                            <w:proofErr w:type="spellStart"/>
+                            <w:proofErr w:type="gramEnd"/>
+                            <w:r>
+                              <w:rPr>
+                                <w:sz w:val="16"/>
+                                <w:szCs w:val="16"/>
+                                <w:lang w:val="en-US"/>
+                              </w:rPr>
+                              <w:t>idCode</w:t>
+                            </w:r>
+                            <w:proofErr w:type="spellEnd"/>
+                            <w:r>
+                              <w:rPr>
+                                <w:sz w:val="16"/>
+                                <w:szCs w:val="16"/>
+                                <w:lang w:val="en-US"/>
+                              </w:rPr>
+                              <w:t>}{/entrant}</w:t>
                             </w:r>
                           </w:p>
                         </w:txbxContent>
@@ -6464,6 +7398,7 @@
                                     </w:rPr>
                                     <w:t>{#</w:t>
                                   </w:r>
+                                  <w:proofErr w:type="gramStart"/>
                                   <w:r>
                                     <w:rPr>
                                       <w:sz w:val="16"/>
@@ -6478,7 +7413,16 @@
                                       <w:szCs w:val="16"/>
                                       <w:lang w:val="en-US"/>
                                     </w:rPr>
-                                    <w:t>}{address}{/</w:t>
+                                    <w:t>}{</w:t>
+                                  </w:r>
+                                  <w:proofErr w:type="gramEnd"/>
+                                  <w:r>
+                                    <w:rPr>
+                                      <w:sz w:val="16"/>
+                                      <w:szCs w:val="16"/>
+                                      <w:lang w:val="en-US"/>
+                                    </w:rPr>
+                                    <w:t>address}{/</w:t>
                                   </w:r>
                                   <w:r>
                                     <w:rPr>
@@ -6557,6 +7501,7 @@
                               </w:rPr>
                               <w:t>{#</w:t>
                             </w:r>
+                            <w:proofErr w:type="gramStart"/>
                             <w:r>
                               <w:rPr>
                                 <w:sz w:val="16"/>
@@ -6571,7 +7516,16 @@
                                 <w:szCs w:val="16"/>
                                 <w:lang w:val="en-US"/>
                               </w:rPr>
-                              <w:t>}{address}{/</w:t>
+                              <w:t>}{</w:t>
+                            </w:r>
+                            <w:proofErr w:type="gramEnd"/>
+                            <w:r>
+                              <w:rPr>
+                                <w:sz w:val="16"/>
+                                <w:szCs w:val="16"/>
+                                <w:lang w:val="en-US"/>
+                              </w:rPr>
+                              <w:t>address}{/</w:t>
                             </w:r>
                             <w:r>
                               <w:rPr>
@@ -7178,6 +8132,7 @@
                                     </w:rPr>
                                     <w:t>{#</w:t>
                                   </w:r>
+                                  <w:proofErr w:type="gramStart"/>
                                   <w:r>
                                     <w:rPr>
                                       <w:sz w:val="16"/>
@@ -7192,7 +8147,26 @@
                                       <w:szCs w:val="16"/>
                                       <w:lang w:val="en-US"/>
                                     </w:rPr>
-                                    <w:t>}{phoneNumber}{/</w:t>
+                                    <w:t>}{</w:t>
+                                  </w:r>
+                                  <w:proofErr w:type="spellStart"/>
+                                  <w:proofErr w:type="gramEnd"/>
+                                  <w:r>
+                                    <w:rPr>
+                                      <w:sz w:val="16"/>
+                                      <w:szCs w:val="16"/>
+                                      <w:lang w:val="en-US"/>
+                                    </w:rPr>
+                                    <w:t>phoneNumber</w:t>
+                                  </w:r>
+                                  <w:proofErr w:type="spellEnd"/>
+                                  <w:r>
+                                    <w:rPr>
+                                      <w:sz w:val="16"/>
+                                      <w:szCs w:val="16"/>
+                                      <w:lang w:val="en-US"/>
+                                    </w:rPr>
+                                    <w:t>}{/</w:t>
                                   </w:r>
                                   <w:r>
                                     <w:rPr>
@@ -7249,6 +8223,7 @@
                               </w:rPr>
                               <w:t>{#</w:t>
                             </w:r>
+                            <w:proofErr w:type="gramStart"/>
                             <w:r>
                               <w:rPr>
                                 <w:sz w:val="16"/>
@@ -7263,7 +8238,26 @@
                                 <w:szCs w:val="16"/>
                                 <w:lang w:val="en-US"/>
                               </w:rPr>
-                              <w:t>}{phoneNumber}{/</w:t>
+                              <w:t>}{</w:t>
+                            </w:r>
+                            <w:proofErr w:type="spellStart"/>
+                            <w:proofErr w:type="gramEnd"/>
+                            <w:r>
+                              <w:rPr>
+                                <w:sz w:val="16"/>
+                                <w:szCs w:val="16"/>
+                                <w:lang w:val="en-US"/>
+                              </w:rPr>
+                              <w:t>phoneNumber</w:t>
+                            </w:r>
+                            <w:proofErr w:type="spellEnd"/>
+                            <w:r>
+                              <w:rPr>
+                                <w:sz w:val="16"/>
+                                <w:szCs w:val="16"/>
+                                <w:lang w:val="en-US"/>
+                              </w:rPr>
+                              <w:t>}{/</w:t>
                             </w:r>
                             <w:r>
                               <w:rPr>
@@ -7376,6 +8370,7 @@
                                     </w:rPr>
                                     <w:t>{#</w:t>
                                   </w:r>
+                                  <w:proofErr w:type="gramStart"/>
                                   <w:r>
                                     <w:rPr>
                                       <w:sz w:val="16"/>
@@ -7390,7 +8385,16 @@
                                       <w:szCs w:val="16"/>
                                       <w:lang w:val="en-US"/>
                                     </w:rPr>
-                                    <w:t>}{email}{/</w:t>
+                                    <w:t>}{</w:t>
+                                  </w:r>
+                                  <w:proofErr w:type="gramEnd"/>
+                                  <w:r>
+                                    <w:rPr>
+                                      <w:sz w:val="16"/>
+                                      <w:szCs w:val="16"/>
+                                      <w:lang w:val="en-US"/>
+                                    </w:rPr>
+                                    <w:t>email}{/</w:t>
                                   </w:r>
                                   <w:r>
                                     <w:rPr>
@@ -7447,6 +8451,7 @@
                               </w:rPr>
                               <w:t>{#</w:t>
                             </w:r>
+                            <w:proofErr w:type="gramStart"/>
                             <w:r>
                               <w:rPr>
                                 <w:sz w:val="16"/>
@@ -7461,7 +8466,16 @@
                                 <w:szCs w:val="16"/>
                                 <w:lang w:val="en-US"/>
                               </w:rPr>
-                              <w:t>}{email}{/</w:t>
+                              <w:t>}{</w:t>
+                            </w:r>
+                            <w:proofErr w:type="gramEnd"/>
+                            <w:r>
+                              <w:rPr>
+                                <w:sz w:val="16"/>
+                                <w:szCs w:val="16"/>
+                                <w:lang w:val="en-US"/>
+                              </w:rPr>
+                              <w:t>email}{/</w:t>
                             </w:r>
                             <w:r>
                               <w:rPr>
@@ -7632,7 +8646,35 @@
                                       <w:szCs w:val="16"/>
                                       <w:lang w:val="en-US"/>
                                     </w:rPr>
-                                    <w:t>{#entrant}{phoneNumber}{/entrant}</w:t>
+                                    <w:t>{#</w:t>
+                                  </w:r>
+                                  <w:proofErr w:type="gramStart"/>
+                                  <w:r>
+                                    <w:rPr>
+                                      <w:sz w:val="16"/>
+                                      <w:szCs w:val="16"/>
+                                      <w:lang w:val="en-US"/>
+                                    </w:rPr>
+                                    <w:t>entrant}{</w:t>
+                                  </w:r>
+                                  <w:proofErr w:type="spellStart"/>
+                                  <w:proofErr w:type="gramEnd"/>
+                                  <w:r>
+                                    <w:rPr>
+                                      <w:sz w:val="16"/>
+                                      <w:szCs w:val="16"/>
+                                      <w:lang w:val="en-US"/>
+                                    </w:rPr>
+                                    <w:t>phoneNumber</w:t>
+                                  </w:r>
+                                  <w:proofErr w:type="spellEnd"/>
+                                  <w:r>
+                                    <w:rPr>
+                                      <w:sz w:val="16"/>
+                                      <w:szCs w:val="16"/>
+                                      <w:lang w:val="en-US"/>
+                                    </w:rPr>
+                                    <w:t>}{/entrant}</w:t>
                                   </w:r>
                                 </w:p>
                               </w:txbxContent>
@@ -7671,7 +8713,35 @@
                                 <w:szCs w:val="16"/>
                                 <w:lang w:val="en-US"/>
                               </w:rPr>
-                              <w:t>{#entrant}{phoneNumber}{/entrant}</w:t>
+                              <w:t>{#</w:t>
+                            </w:r>
+                            <w:proofErr w:type="gramStart"/>
+                            <w:r>
+                              <w:rPr>
+                                <w:sz w:val="16"/>
+                                <w:szCs w:val="16"/>
+                                <w:lang w:val="en-US"/>
+                              </w:rPr>
+                              <w:t>entrant}{</w:t>
+                            </w:r>
+                            <w:proofErr w:type="spellStart"/>
+                            <w:proofErr w:type="gramEnd"/>
+                            <w:r>
+                              <w:rPr>
+                                <w:sz w:val="16"/>
+                                <w:szCs w:val="16"/>
+                                <w:lang w:val="en-US"/>
+                              </w:rPr>
+                              <w:t>phoneNumber</w:t>
+                            </w:r>
+                            <w:proofErr w:type="spellEnd"/>
+                            <w:r>
+                              <w:rPr>
+                                <w:sz w:val="16"/>
+                                <w:szCs w:val="16"/>
+                                <w:lang w:val="en-US"/>
+                              </w:rPr>
+                              <w:t>}{/entrant}</w:t>
                             </w:r>
                           </w:p>
                         </w:txbxContent>
@@ -7766,7 +8836,25 @@
                                       <w:szCs w:val="16"/>
                                       <w:lang w:val="en-US"/>
                                     </w:rPr>
-                                    <w:t>{#entrant}{email}{/entrant}</w:t>
+                                    <w:t>{#</w:t>
+                                  </w:r>
+                                  <w:proofErr w:type="gramStart"/>
+                                  <w:r>
+                                    <w:rPr>
+                                      <w:sz w:val="16"/>
+                                      <w:szCs w:val="16"/>
+                                      <w:lang w:val="en-US"/>
+                                    </w:rPr>
+                                    <w:t>entrant}{</w:t>
+                                  </w:r>
+                                  <w:proofErr w:type="gramEnd"/>
+                                  <w:r>
+                                    <w:rPr>
+                                      <w:sz w:val="16"/>
+                                      <w:szCs w:val="16"/>
+                                      <w:lang w:val="en-US"/>
+                                    </w:rPr>
+                                    <w:t>email}{/entrant}</w:t>
                                   </w:r>
                                 </w:p>
                               </w:txbxContent>
@@ -7805,7 +8893,25 @@
                                 <w:szCs w:val="16"/>
                                 <w:lang w:val="en-US"/>
                               </w:rPr>
-                              <w:t>{#entrant}{email}{/entrant}</w:t>
+                              <w:t>{#</w:t>
+                            </w:r>
+                            <w:proofErr w:type="gramStart"/>
+                            <w:r>
+                              <w:rPr>
+                                <w:sz w:val="16"/>
+                                <w:szCs w:val="16"/>
+                                <w:lang w:val="en-US"/>
+                              </w:rPr>
+                              <w:t>entrant}{</w:t>
+                            </w:r>
+                            <w:proofErr w:type="gramEnd"/>
+                            <w:r>
+                              <w:rPr>
+                                <w:sz w:val="16"/>
+                                <w:szCs w:val="16"/>
+                                <w:lang w:val="en-US"/>
+                              </w:rPr>
+                              <w:t>email}{/entrant}</w:t>
                             </w:r>
                           </w:p>
                         </w:txbxContent>
@@ -8330,6 +9436,7 @@
                                     </w:rPr>
                                     <w:t>{#</w:t>
                                   </w:r>
+                                  <w:proofErr w:type="gramStart"/>
                                   <w:r>
                                     <w:rPr>
                                       <w:sz w:val="16"/>
@@ -8344,7 +9451,44 @@
                                       <w:szCs w:val="16"/>
                                       <w:lang w:val="en-US"/>
                                     </w:rPr>
-                                    <w:t>}{firstName} {bigName}{/</w:t>
+                                    <w:t>}{</w:t>
+                                  </w:r>
+                                  <w:proofErr w:type="spellStart"/>
+                                  <w:proofErr w:type="gramEnd"/>
+                                  <w:r>
+                                    <w:rPr>
+                                      <w:sz w:val="16"/>
+                                      <w:szCs w:val="16"/>
+                                      <w:lang w:val="en-US"/>
+                                    </w:rPr>
+                                    <w:t>firstName</w:t>
+                                  </w:r>
+                                  <w:proofErr w:type="spellEnd"/>
+                                  <w:r>
+                                    <w:rPr>
+                                      <w:sz w:val="16"/>
+                                      <w:szCs w:val="16"/>
+                                      <w:lang w:val="en-US"/>
+                                    </w:rPr>
+                                    <w:t>} {</w:t>
+                                  </w:r>
+                                  <w:proofErr w:type="spellStart"/>
+                                  <w:r>
+                                    <w:rPr>
+                                      <w:sz w:val="16"/>
+                                      <w:szCs w:val="16"/>
+                                      <w:lang w:val="en-US"/>
+                                    </w:rPr>
+                                    <w:t>bigName</w:t>
+                                  </w:r>
+                                  <w:proofErr w:type="spellEnd"/>
+                                  <w:r>
+                                    <w:rPr>
+                                      <w:sz w:val="16"/>
+                                      <w:szCs w:val="16"/>
+                                      <w:lang w:val="en-US"/>
+                                    </w:rPr>
+                                    <w:t>}{/</w:t>
                                   </w:r>
                                   <w:r>
                                     <w:rPr>
@@ -8401,6 +9545,7 @@
                               </w:rPr>
                               <w:t>{#</w:t>
                             </w:r>
+                            <w:proofErr w:type="gramStart"/>
                             <w:r>
                               <w:rPr>
                                 <w:sz w:val="16"/>
@@ -8415,7 +9560,44 @@
                                 <w:szCs w:val="16"/>
                                 <w:lang w:val="en-US"/>
                               </w:rPr>
-                              <w:t>}{firstName} {bigName}{/</w:t>
+                              <w:t>}{</w:t>
+                            </w:r>
+                            <w:proofErr w:type="spellStart"/>
+                            <w:proofErr w:type="gramEnd"/>
+                            <w:r>
+                              <w:rPr>
+                                <w:sz w:val="16"/>
+                                <w:szCs w:val="16"/>
+                                <w:lang w:val="en-US"/>
+                              </w:rPr>
+                              <w:t>firstName</w:t>
+                            </w:r>
+                            <w:proofErr w:type="spellEnd"/>
+                            <w:r>
+                              <w:rPr>
+                                <w:sz w:val="16"/>
+                                <w:szCs w:val="16"/>
+                                <w:lang w:val="en-US"/>
+                              </w:rPr>
+                              <w:t>} {</w:t>
+                            </w:r>
+                            <w:proofErr w:type="spellStart"/>
+                            <w:r>
+                              <w:rPr>
+                                <w:sz w:val="16"/>
+                                <w:szCs w:val="16"/>
+                                <w:lang w:val="en-US"/>
+                              </w:rPr>
+                              <w:t>bigName</w:t>
+                            </w:r>
+                            <w:proofErr w:type="spellEnd"/>
+                            <w:r>
+                              <w:rPr>
+                                <w:sz w:val="16"/>
+                                <w:szCs w:val="16"/>
+                                <w:lang w:val="en-US"/>
+                              </w:rPr>
+                              <w:t>}{/</w:t>
                             </w:r>
                             <w:r>
                               <w:rPr>
@@ -8587,7 +9769,53 @@
                                       <w:szCs w:val="16"/>
                                       <w:lang w:val="en-US"/>
                                     </w:rPr>
-                                    <w:t>{#entrant}{firstName} {bigName}{/entrant}</w:t>
+                                    <w:t>{#</w:t>
+                                  </w:r>
+                                  <w:proofErr w:type="gramStart"/>
+                                  <w:r>
+                                    <w:rPr>
+                                      <w:sz w:val="16"/>
+                                      <w:szCs w:val="16"/>
+                                      <w:lang w:val="en-US"/>
+                                    </w:rPr>
+                                    <w:t>entrant}{</w:t>
+                                  </w:r>
+                                  <w:proofErr w:type="spellStart"/>
+                                  <w:proofErr w:type="gramEnd"/>
+                                  <w:r>
+                                    <w:rPr>
+                                      <w:sz w:val="16"/>
+                                      <w:szCs w:val="16"/>
+                                      <w:lang w:val="en-US"/>
+                                    </w:rPr>
+                                    <w:t>firstName</w:t>
+                                  </w:r>
+                                  <w:proofErr w:type="spellEnd"/>
+                                  <w:r>
+                                    <w:rPr>
+                                      <w:sz w:val="16"/>
+                                      <w:szCs w:val="16"/>
+                                      <w:lang w:val="en-US"/>
+                                    </w:rPr>
+                                    <w:t>} {</w:t>
+                                  </w:r>
+                                  <w:proofErr w:type="spellStart"/>
+                                  <w:r>
+                                    <w:rPr>
+                                      <w:sz w:val="16"/>
+                                      <w:szCs w:val="16"/>
+                                      <w:lang w:val="en-US"/>
+                                    </w:rPr>
+                                    <w:t>bigName</w:t>
+                                  </w:r>
+                                  <w:proofErr w:type="spellEnd"/>
+                                  <w:r>
+                                    <w:rPr>
+                                      <w:sz w:val="16"/>
+                                      <w:szCs w:val="16"/>
+                                      <w:lang w:val="en-US"/>
+                                    </w:rPr>
+                                    <w:t>}{/entrant}</w:t>
                                   </w:r>
                                 </w:p>
                               </w:txbxContent>
@@ -8626,7 +9854,53 @@
                                 <w:szCs w:val="16"/>
                                 <w:lang w:val="en-US"/>
                               </w:rPr>
-                              <w:t>{#entrant}{firstName} {bigName}{/entrant}</w:t>
+                              <w:t>{#</w:t>
+                            </w:r>
+                            <w:proofErr w:type="gramStart"/>
+                            <w:r>
+                              <w:rPr>
+                                <w:sz w:val="16"/>
+                                <w:szCs w:val="16"/>
+                                <w:lang w:val="en-US"/>
+                              </w:rPr>
+                              <w:t>entrant}{</w:t>
+                            </w:r>
+                            <w:proofErr w:type="spellStart"/>
+                            <w:proofErr w:type="gramEnd"/>
+                            <w:r>
+                              <w:rPr>
+                                <w:sz w:val="16"/>
+                                <w:szCs w:val="16"/>
+                                <w:lang w:val="en-US"/>
+                              </w:rPr>
+                              <w:t>firstName</w:t>
+                            </w:r>
+                            <w:proofErr w:type="spellEnd"/>
+                            <w:r>
+                              <w:rPr>
+                                <w:sz w:val="16"/>
+                                <w:szCs w:val="16"/>
+                                <w:lang w:val="en-US"/>
+                              </w:rPr>
+                              <w:t>} {</w:t>
+                            </w:r>
+                            <w:proofErr w:type="spellStart"/>
+                            <w:r>
+                              <w:rPr>
+                                <w:sz w:val="16"/>
+                                <w:szCs w:val="16"/>
+                                <w:lang w:val="en-US"/>
+                              </w:rPr>
+                              <w:t>bigName</w:t>
+                            </w:r>
+                            <w:proofErr w:type="spellEnd"/>
+                            <w:r>
+                              <w:rPr>
+                                <w:sz w:val="16"/>
+                                <w:szCs w:val="16"/>
+                                <w:lang w:val="en-US"/>
+                              </w:rPr>
+                              <w:t>}{/entrant}</w:t>
                             </w:r>
                           </w:p>
                         </w:txbxContent>
@@ -8911,7 +10185,7 @@
       <w:headerReference w:type="even" r:id="rId8"/>
       <w:headerReference w:type="default" r:id="rId9"/>
       <w:pgSz w:w="11906" w:h="16838"/>
-      <w:pgMar w:top="-9" w:right="567" w:bottom="0" w:left="709" w:header="0" w:footer="0" w:gutter="0"/>
+      <w:pgMar w:top="-9" w:right="386" w:bottom="0" w:left="450" w:header="0" w:footer="0" w:gutter="0"/>
       <w:cols w:space="720"/>
       <w:docGrid w:linePitch="326"/>
     </w:sectPr>
@@ -9957,7 +11231,7 @@
 </file>
 
 <file path=customXml/itemProps1.xml><?xml version="1.0" encoding="utf-8"?>
-<ds:datastoreItem xmlns:ds="http://schemas.openxmlformats.org/officeDocument/2006/customXml" ds:itemID="{E2F1DB57-A496-418B-900A-01A7D07BB8B8}">
+<ds:datastoreItem xmlns:ds="http://schemas.openxmlformats.org/officeDocument/2006/customXml" ds:itemID="{12459D57-9BC0-42C7-BA66-B95B659716F9}">
   <ds:schemaRefs>
     <ds:schemaRef ds:uri="http://schemas.openxmlformats.org/officeDocument/2006/bibliography"/>
   </ds:schemaRefs>

--- a/admission-api/private/templates/BACHELOR_126_PROFESSIONAL_PART_TIME_SEMESTERLY.docx
+++ b/admission-api/private/templates/BACHELOR_126_PROFESSIONAL_PART_TIME_SEMESTERLY.docx
@@ -187,23 +187,7 @@
           <w:rFonts w:ascii="Times New Roman" w:hAnsi="Times New Roman"/>
           <w:sz w:val="20"/>
         </w:rPr>
-        <w:t xml:space="preserve"> (далі – Університет) в особі декана факультету інформатики та обчислювальної техніки (ФІОТ) </w:t>
-      </w:r>
-      <w:proofErr w:type="spellStart"/>
-      <w:r>
-        <w:rPr>
-          <w:rFonts w:ascii="Times New Roman" w:hAnsi="Times New Roman"/>
-          <w:sz w:val="20"/>
-        </w:rPr>
-        <w:t>Корнаги</w:t>
-      </w:r>
-      <w:proofErr w:type="spellEnd"/>
-      <w:r>
-        <w:rPr>
-          <w:rFonts w:ascii="Times New Roman" w:hAnsi="Times New Roman"/>
-          <w:sz w:val="20"/>
-        </w:rPr>
-        <w:t xml:space="preserve"> Ярослава Ігоровича</w:t>
+        <w:t xml:space="preserve"> (далі – Університет) в особі декана факультету інформатики та обчислювальної техніки (ФІОТ) Корнаги Ярослава Ігоровича</w:t>
       </w:r>
     </w:p>
     <w:p>
@@ -275,7 +259,6 @@
                               </w:rPr>
                               <w:t>{#</w:t>
                             </w:r>
-                            <w:proofErr w:type="gramStart"/>
                             <w:r>
                               <w:rPr>
                                 <w:sz w:val="20"/>
@@ -288,56 +271,7 @@
                                 <w:sz w:val="20"/>
                                 <w:lang w:val="en-US"/>
                               </w:rPr>
-                              <w:t>}{</w:t>
-                            </w:r>
-                            <w:proofErr w:type="spellStart"/>
-                            <w:proofErr w:type="gramEnd"/>
-                            <w:r>
-                              <w:rPr>
-                                <w:sz w:val="20"/>
-                                <w:lang w:val="en-US"/>
-                              </w:rPr>
-                              <w:t>lastName</w:t>
-                            </w:r>
-                            <w:proofErr w:type="spellEnd"/>
-                            <w:r>
-                              <w:rPr>
-                                <w:sz w:val="20"/>
-                                <w:lang w:val="en-US"/>
-                              </w:rPr>
-                              <w:t>} {</w:t>
-                            </w:r>
-                            <w:proofErr w:type="spellStart"/>
-                            <w:r>
-                              <w:rPr>
-                                <w:sz w:val="20"/>
-                                <w:lang w:val="en-US"/>
-                              </w:rPr>
-                              <w:t>firstName</w:t>
-                            </w:r>
-                            <w:proofErr w:type="spellEnd"/>
-                            <w:r>
-                              <w:rPr>
-                                <w:sz w:val="20"/>
-                                <w:lang w:val="en-US"/>
-                              </w:rPr>
-                              <w:t>} {</w:t>
-                            </w:r>
-                            <w:proofErr w:type="spellStart"/>
-                            <w:r>
-                              <w:rPr>
-                                <w:sz w:val="20"/>
-                                <w:lang w:val="en-US"/>
-                              </w:rPr>
-                              <w:t>middleName</w:t>
-                            </w:r>
-                            <w:proofErr w:type="spellEnd"/>
-                            <w:r>
-                              <w:rPr>
-                                <w:sz w:val="20"/>
-                                <w:lang w:val="en-US"/>
-                              </w:rPr>
-                              <w:t>}{/</w:t>
+                              <w:t>}{lastName} {firstName} {middleName}{/</w:t>
                             </w:r>
                             <w:r>
                               <w:rPr>
@@ -395,7 +329,6 @@
                         </w:rPr>
                         <w:t>{#</w:t>
                       </w:r>
-                      <w:proofErr w:type="gramStart"/>
                       <w:r>
                         <w:rPr>
                           <w:sz w:val="20"/>
@@ -408,56 +341,7 @@
                           <w:sz w:val="20"/>
                           <w:lang w:val="en-US"/>
                         </w:rPr>
-                        <w:t>}{</w:t>
-                      </w:r>
-                      <w:proofErr w:type="spellStart"/>
-                      <w:proofErr w:type="gramEnd"/>
-                      <w:r>
-                        <w:rPr>
-                          <w:sz w:val="20"/>
-                          <w:lang w:val="en-US"/>
-                        </w:rPr>
-                        <w:t>lastName</w:t>
-                      </w:r>
-                      <w:proofErr w:type="spellEnd"/>
-                      <w:r>
-                        <w:rPr>
-                          <w:sz w:val="20"/>
-                          <w:lang w:val="en-US"/>
-                        </w:rPr>
-                        <w:t>} {</w:t>
-                      </w:r>
-                      <w:proofErr w:type="spellStart"/>
-                      <w:r>
-                        <w:rPr>
-                          <w:sz w:val="20"/>
-                          <w:lang w:val="en-US"/>
-                        </w:rPr>
-                        <w:t>firstName</w:t>
-                      </w:r>
-                      <w:proofErr w:type="spellEnd"/>
-                      <w:r>
-                        <w:rPr>
-                          <w:sz w:val="20"/>
-                          <w:lang w:val="en-US"/>
-                        </w:rPr>
-                        <w:t>} {</w:t>
-                      </w:r>
-                      <w:proofErr w:type="spellStart"/>
-                      <w:r>
-                        <w:rPr>
-                          <w:sz w:val="20"/>
-                          <w:lang w:val="en-US"/>
-                        </w:rPr>
-                        <w:t>middleName</w:t>
-                      </w:r>
-                      <w:proofErr w:type="spellEnd"/>
-                      <w:r>
-                        <w:rPr>
-                          <w:sz w:val="20"/>
-                          <w:lang w:val="en-US"/>
-                        </w:rPr>
-                        <w:t>}{/</w:t>
+                        <w:t>}{lastName} {firstName} {middleName}{/</w:t>
                       </w:r>
                       <w:r>
                         <w:rPr>
@@ -688,64 +572,7 @@
                                 <w:sz w:val="20"/>
                                 <w:lang w:val="en-US"/>
                               </w:rPr>
-                              <w:t>{#</w:t>
-                            </w:r>
-                            <w:proofErr w:type="gramStart"/>
-                            <w:r>
-                              <w:rPr>
-                                <w:sz w:val="20"/>
-                                <w:lang w:val="en-US"/>
-                              </w:rPr>
-                              <w:t>entrant}{</w:t>
-                            </w:r>
-                            <w:proofErr w:type="spellStart"/>
-                            <w:proofErr w:type="gramEnd"/>
-                            <w:r>
-                              <w:rPr>
-                                <w:sz w:val="20"/>
-                                <w:lang w:val="en-US"/>
-                              </w:rPr>
-                              <w:t>lastName</w:t>
-                            </w:r>
-                            <w:proofErr w:type="spellEnd"/>
-                            <w:r>
-                              <w:rPr>
-                                <w:sz w:val="20"/>
-                                <w:lang w:val="en-US"/>
-                              </w:rPr>
-                              <w:t>} {</w:t>
-                            </w:r>
-                            <w:proofErr w:type="spellStart"/>
-                            <w:r>
-                              <w:rPr>
-                                <w:sz w:val="20"/>
-                                <w:lang w:val="en-US"/>
-                              </w:rPr>
-                              <w:t>firstName</w:t>
-                            </w:r>
-                            <w:proofErr w:type="spellEnd"/>
-                            <w:r>
-                              <w:rPr>
-                                <w:sz w:val="20"/>
-                                <w:lang w:val="en-US"/>
-                              </w:rPr>
-                              <w:t>} {</w:t>
-                            </w:r>
-                            <w:proofErr w:type="spellStart"/>
-                            <w:r>
-                              <w:rPr>
-                                <w:sz w:val="20"/>
-                                <w:lang w:val="en-US"/>
-                              </w:rPr>
-                              <w:t>middleName</w:t>
-                            </w:r>
-                            <w:proofErr w:type="spellEnd"/>
-                            <w:r>
-                              <w:rPr>
-                                <w:sz w:val="20"/>
-                                <w:lang w:val="en-US"/>
-                              </w:rPr>
-                              <w:t>}{/entrant}</w:t>
+                              <w:t>{#entrant}{lastName} {firstName} {middleName}{/entrant}</w:t>
                             </w:r>
                           </w:p>
                         </w:txbxContent>
@@ -783,64 +610,7 @@
                           <w:sz w:val="20"/>
                           <w:lang w:val="en-US"/>
                         </w:rPr>
-                        <w:t>{#</w:t>
-                      </w:r>
-                      <w:proofErr w:type="gramStart"/>
-                      <w:r>
-                        <w:rPr>
-                          <w:sz w:val="20"/>
-                          <w:lang w:val="en-US"/>
-                        </w:rPr>
-                        <w:t>entrant}{</w:t>
-                      </w:r>
-                      <w:proofErr w:type="spellStart"/>
-                      <w:proofErr w:type="gramEnd"/>
-                      <w:r>
-                        <w:rPr>
-                          <w:sz w:val="20"/>
-                          <w:lang w:val="en-US"/>
-                        </w:rPr>
-                        <w:t>lastName</w:t>
-                      </w:r>
-                      <w:proofErr w:type="spellEnd"/>
-                      <w:r>
-                        <w:rPr>
-                          <w:sz w:val="20"/>
-                          <w:lang w:val="en-US"/>
-                        </w:rPr>
-                        <w:t>} {</w:t>
-                      </w:r>
-                      <w:proofErr w:type="spellStart"/>
-                      <w:r>
-                        <w:rPr>
-                          <w:sz w:val="20"/>
-                          <w:lang w:val="en-US"/>
-                        </w:rPr>
-                        <w:t>firstName</w:t>
-                      </w:r>
-                      <w:proofErr w:type="spellEnd"/>
-                      <w:r>
-                        <w:rPr>
-                          <w:sz w:val="20"/>
-                          <w:lang w:val="en-US"/>
-                        </w:rPr>
-                        <w:t>} {</w:t>
-                      </w:r>
-                      <w:proofErr w:type="spellStart"/>
-                      <w:r>
-                        <w:rPr>
-                          <w:sz w:val="20"/>
-                          <w:lang w:val="en-US"/>
-                        </w:rPr>
-                        <w:t>middleName</w:t>
-                      </w:r>
-                      <w:proofErr w:type="spellEnd"/>
-                      <w:r>
-                        <w:rPr>
-                          <w:sz w:val="20"/>
-                          <w:lang w:val="en-US"/>
-                        </w:rPr>
-                        <w:t>}{/entrant}</w:t>
+                        <w:t>{#entrant}{lastName} {firstName} {middleName}{/entrant}</w:t>
                       </w:r>
                     </w:p>
                   </w:txbxContent>
@@ -2183,7 +1953,6 @@
                 <w:sz w:val="20"/>
               </w:rPr>
             </w:pPr>
-            <w:proofErr w:type="spellStart"/>
             <w:r>
               <w:rPr>
                 <w:rFonts w:ascii="Times New Roman" w:hAnsi="Times New Roman"/>
@@ -2193,7 +1962,6 @@
               </w:rPr>
               <w:t>Щосеместрово</w:t>
             </w:r>
-            <w:proofErr w:type="spellEnd"/>
           </w:p>
         </w:tc>
         <w:tc>
@@ -2800,26 +2568,8 @@
           <w:rFonts w:ascii="Times New Roman" w:hAnsi="Times New Roman"/>
           <w:sz w:val="20"/>
         </w:rPr>
-        <w:t xml:space="preserve">9. У разі отримання Здобувачем державного гранту на здобуття вищої освіти відповідно до Порядку реалізації експериментального проекту щодо надання державних грантів на здобуття вищої освіти, затвердженого постановою Кабінету Міністрів України від 18 липня 2024 року № 822, Сторони зобов’язуються </w:t>
-      </w:r>
-      <w:proofErr w:type="spellStart"/>
-      <w:r>
-        <w:rPr>
-          <w:rFonts w:ascii="Times New Roman" w:hAnsi="Times New Roman"/>
-          <w:sz w:val="20"/>
-        </w:rPr>
-        <w:t>внести</w:t>
-      </w:r>
-      <w:proofErr w:type="spellEnd"/>
-      <w:r>
-        <w:rPr>
-          <w:rFonts w:ascii="Times New Roman" w:hAnsi="Times New Roman"/>
-          <w:sz w:val="20"/>
-        </w:rPr>
-        <w:t xml:space="preserve"> зміни до Договору шляхом укладення додаткової угоди, в якій буде враховано графік виплат і розмір отриманого Здобувачем державного гранту та змінено порядок оплати вартості платної освітньої послуги, визначеного цим Договором.</w:t>
-      </w:r>
-      <w:bookmarkStart w:id="10" w:name="_GoBack"/>
-      <w:bookmarkEnd w:id="10"/>
+        <w:t>9. У разі отримання Здобувачем державного гранту на здобуття вищої освіти відповідно до Порядку реалізації експериментального проекту щодо надання державних грантів на здобуття вищої освіти, затвердженого постановою Кабінету Міністрів України від 18 липня 2024 року № 822, Сторони зобов’язуються внести зміни до Договору шляхом укладення додаткової угоди, в якій буде враховано графік виплат і розмір отриманого Здобувачем державного гранту та змінено порядок оплати вартості платної освітньої послуги, визначеного цим Договором.</w:t>
+      </w:r>
     </w:p>
     <w:p>
       <w:pPr>
@@ -2971,7 +2721,7 @@
           <w:sz w:val="20"/>
         </w:rPr>
       </w:pPr>
-      <w:bookmarkStart w:id="11" w:name="_Hlk139279374"/>
+      <w:bookmarkStart w:id="10" w:name="_Hlk139279374"/>
       <w:r>
         <w:rPr>
           <w:rFonts w:ascii="Times New Roman" w:hAnsi="Times New Roman"/>
@@ -2979,48 +2729,16 @@
         </w:rPr>
         <w:t>2. </w:t>
       </w:r>
-      <w:bookmarkStart w:id="12" w:name="_Hlk138845813"/>
-      <w:r>
-        <w:rPr>
-          <w:rFonts w:ascii="Times New Roman" w:hAnsi="Times New Roman"/>
-          <w:sz w:val="20"/>
-        </w:rPr>
-        <w:t xml:space="preserve">Сторони погодили, що обмін інформацією та / або документами за цим договором здійснюється в письмовій формі та / або з використанням адрес електронної пошти, та / або шляхом надсилання SMS-повідомлень на номери мобільних телефонів (у тому числі надсилання повідомлень за допомогою месенджерів: </w:t>
-      </w:r>
-      <w:proofErr w:type="spellStart"/>
-      <w:r>
-        <w:rPr>
-          <w:rFonts w:ascii="Times New Roman" w:hAnsi="Times New Roman"/>
-          <w:sz w:val="20"/>
-        </w:rPr>
-        <w:t>Viber</w:t>
-      </w:r>
-      <w:proofErr w:type="spellEnd"/>
-      <w:r>
-        <w:rPr>
-          <w:rFonts w:ascii="Times New Roman" w:hAnsi="Times New Roman"/>
-          <w:sz w:val="20"/>
-        </w:rPr>
-        <w:t xml:space="preserve">, Telegram, </w:t>
-      </w:r>
-      <w:proofErr w:type="spellStart"/>
-      <w:r>
-        <w:rPr>
-          <w:rFonts w:ascii="Times New Roman" w:hAnsi="Times New Roman"/>
-          <w:sz w:val="20"/>
-        </w:rPr>
-        <w:t>WhatsApp</w:t>
-      </w:r>
-      <w:proofErr w:type="spellEnd"/>
-      <w:r>
-        <w:rPr>
-          <w:rFonts w:ascii="Times New Roman" w:hAnsi="Times New Roman"/>
-          <w:sz w:val="20"/>
-        </w:rPr>
-        <w:t xml:space="preserve"> тощо), зазначених в розділі VI договору.</w:t>
+      <w:bookmarkStart w:id="11" w:name="_Hlk138845813"/>
+      <w:r>
+        <w:rPr>
+          <w:rFonts w:ascii="Times New Roman" w:hAnsi="Times New Roman"/>
+          <w:sz w:val="20"/>
+        </w:rPr>
+        <w:t>Сторони погодили, що обмін інформацією та / або документами за цим договором здійснюється в письмовій формі та / або з використанням адрес електронної пошти, та / або шляхом надсилання SMS-повідомлень на номери мобільних телефонів (у тому числі надсилання повідомлень за допомогою месенджерів: Viber, Telegram, WhatsApp тощо), зазначених в розділі VI договору.</w:t>
       </w:r>
     </w:p>
-    <w:bookmarkEnd w:id="11"/>
+    <w:bookmarkEnd w:id="10"/>
     <w:p>
       <w:pPr>
         <w:pStyle w:val="a6"/>
@@ -3039,7 +2757,7 @@
         </w:rPr>
         <w:t>3. Зміни до договору вносяться за згодою сторін шляхом підписання додаткових угод до договору, які є його невід’ємними частинами</w:t>
       </w:r>
-      <w:bookmarkEnd w:id="12"/>
+      <w:bookmarkEnd w:id="11"/>
       <w:r>
         <w:rPr>
           <w:rFonts w:ascii="Times New Roman" w:hAnsi="Times New Roman"/>
@@ -3121,23 +2839,7 @@
           <w:rFonts w:ascii="Times New Roman" w:hAnsi="Times New Roman"/>
           <w:sz w:val="20"/>
         </w:rPr>
-        <w:t xml:space="preserve">3)  у разі неможливості виконання сторонами своїх зобов’язань у зв’язку з прийняттям нормативно-правових актів, що змінили умови, встановлені договором, і незгоди будь-якої із сторін </w:t>
-      </w:r>
-      <w:proofErr w:type="spellStart"/>
-      <w:r>
-        <w:rPr>
-          <w:rFonts w:ascii="Times New Roman" w:hAnsi="Times New Roman"/>
-          <w:sz w:val="20"/>
-        </w:rPr>
-        <w:t>внести</w:t>
-      </w:r>
-      <w:proofErr w:type="spellEnd"/>
-      <w:r>
-        <w:rPr>
-          <w:rFonts w:ascii="Times New Roman" w:hAnsi="Times New Roman"/>
-          <w:sz w:val="20"/>
-        </w:rPr>
-        <w:t xml:space="preserve"> зміни до договору;</w:t>
+        <w:t>3)  у разі неможливості виконання сторонами своїх зобов’язань у зв’язку з прийняттям нормативно-правових актів, що змінили умови, встановлені договором, і незгоди будь-якої із сторін внести зміни до договору;</w:t>
       </w:r>
     </w:p>
     <w:p>
@@ -3698,51 +3400,23 @@
                                       <w:szCs w:val="16"/>
                                     </w:rPr>
                                   </w:pPr>
-                                  <w:bookmarkStart w:id="13" w:name="_Hlk141468956"/>
+                                  <w:bookmarkStart w:id="12" w:name="_Hlk141468956"/>
                                   <w:r>
                                     <w:rPr>
                                       <w:sz w:val="16"/>
                                       <w:szCs w:val="16"/>
                                       <w:lang w:val="en-US"/>
                                     </w:rPr>
-                                    <w:t>{#</w:t>
+                                    <w:t>{#entrant}</w:t>
                                   </w:r>
-                                  <w:proofErr w:type="gramStart"/>
+                                  <w:bookmarkEnd w:id="12"/>
                                   <w:r>
                                     <w:rPr>
                                       <w:sz w:val="16"/>
                                       <w:szCs w:val="16"/>
                                       <w:lang w:val="en-US"/>
                                     </w:rPr>
-                                    <w:t>entrant}</w:t>
-                                  </w:r>
-                                  <w:bookmarkEnd w:id="13"/>
-                                  <w:r>
-                                    <w:rPr>
-                                      <w:sz w:val="16"/>
-                                      <w:szCs w:val="16"/>
-                                      <w:lang w:val="en-US"/>
-                                    </w:rPr>
-                                    <w:t>{</w:t>
-                                  </w:r>
-                                  <w:proofErr w:type="spellStart"/>
-                                  <w:proofErr w:type="gramEnd"/>
-                                  <w:r>
-                                    <w:rPr>
-                                      <w:sz w:val="16"/>
-                                      <w:szCs w:val="16"/>
-                                      <w:lang w:val="en-US"/>
-                                    </w:rPr>
-                                    <w:t>lastName</w:t>
-                                  </w:r>
-                                  <w:proofErr w:type="spellEnd"/>
-                                  <w:r>
-                                    <w:rPr>
-                                      <w:sz w:val="16"/>
-                                      <w:szCs w:val="16"/>
-                                      <w:lang w:val="en-US"/>
-                                    </w:rPr>
-                                    <w:t>}{/entrant}</w:t>
+                                    <w:t>{lastName}{/entrant}</w:t>
                                   </w:r>
                                 </w:p>
                               </w:txbxContent>
@@ -3775,51 +3449,23 @@
                                 <w:szCs w:val="16"/>
                               </w:rPr>
                             </w:pPr>
-                            <w:bookmarkStart w:id="14" w:name="_Hlk141468956"/>
+                            <w:bookmarkStart w:id="13" w:name="_Hlk141468956"/>
                             <w:r>
                               <w:rPr>
                                 <w:sz w:val="16"/>
                                 <w:szCs w:val="16"/>
                                 <w:lang w:val="en-US"/>
                               </w:rPr>
-                              <w:t>{#</w:t>
+                              <w:t>{#entrant}</w:t>
                             </w:r>
-                            <w:proofErr w:type="gramStart"/>
+                            <w:bookmarkEnd w:id="13"/>
                             <w:r>
                               <w:rPr>
                                 <w:sz w:val="16"/>
                                 <w:szCs w:val="16"/>
                                 <w:lang w:val="en-US"/>
                               </w:rPr>
-                              <w:t>entrant}</w:t>
-                            </w:r>
-                            <w:bookmarkEnd w:id="14"/>
-                            <w:r>
-                              <w:rPr>
-                                <w:sz w:val="16"/>
-                                <w:szCs w:val="16"/>
-                                <w:lang w:val="en-US"/>
-                              </w:rPr>
-                              <w:t>{</w:t>
-                            </w:r>
-                            <w:proofErr w:type="spellStart"/>
-                            <w:proofErr w:type="gramEnd"/>
-                            <w:r>
-                              <w:rPr>
-                                <w:sz w:val="16"/>
-                                <w:szCs w:val="16"/>
-                                <w:lang w:val="en-US"/>
-                              </w:rPr>
-                              <w:t>lastName</w:t>
-                            </w:r>
-                            <w:proofErr w:type="spellEnd"/>
-                            <w:r>
-                              <w:rPr>
-                                <w:sz w:val="16"/>
-                                <w:szCs w:val="16"/>
-                                <w:lang w:val="en-US"/>
-                              </w:rPr>
-                              <w:t>}{/entrant}</w:t>
+                              <w:t>{lastName}{/entrant}</w:t>
                             </w:r>
                           </w:p>
                         </w:txbxContent>
@@ -3905,35 +3551,7 @@
                                       <w:szCs w:val="16"/>
                                       <w:lang w:val="en-US"/>
                                     </w:rPr>
-                                    <w:t>{#</w:t>
-                                  </w:r>
-                                  <w:proofErr w:type="gramStart"/>
-                                  <w:r>
-                                    <w:rPr>
-                                      <w:sz w:val="16"/>
-                                      <w:szCs w:val="16"/>
-                                      <w:lang w:val="en-US"/>
-                                    </w:rPr>
-                                    <w:t>entrant}{</w:t>
-                                  </w:r>
-                                  <w:proofErr w:type="spellStart"/>
-                                  <w:proofErr w:type="gramEnd"/>
-                                  <w:r>
-                                    <w:rPr>
-                                      <w:sz w:val="16"/>
-                                      <w:szCs w:val="16"/>
-                                      <w:lang w:val="en-US"/>
-                                    </w:rPr>
-                                    <w:t>firstName</w:t>
-                                  </w:r>
-                                  <w:proofErr w:type="spellEnd"/>
-                                  <w:r>
-                                    <w:rPr>
-                                      <w:sz w:val="16"/>
-                                      <w:szCs w:val="16"/>
-                                      <w:lang w:val="en-US"/>
-                                    </w:rPr>
-                                    <w:t>}{/entrant}</w:t>
+                                    <w:t>{#entrant}{firstName}{/entrant}</w:t>
                                   </w:r>
                                 </w:p>
                               </w:txbxContent>
@@ -3972,35 +3590,7 @@
                                 <w:szCs w:val="16"/>
                                 <w:lang w:val="en-US"/>
                               </w:rPr>
-                              <w:t>{#</w:t>
-                            </w:r>
-                            <w:proofErr w:type="gramStart"/>
-                            <w:r>
-                              <w:rPr>
-                                <w:sz w:val="16"/>
-                                <w:szCs w:val="16"/>
-                                <w:lang w:val="en-US"/>
-                              </w:rPr>
-                              <w:t>entrant}{</w:t>
-                            </w:r>
-                            <w:proofErr w:type="spellStart"/>
-                            <w:proofErr w:type="gramEnd"/>
-                            <w:r>
-                              <w:rPr>
-                                <w:sz w:val="16"/>
-                                <w:szCs w:val="16"/>
-                                <w:lang w:val="en-US"/>
-                              </w:rPr>
-                              <w:t>firstName</w:t>
-                            </w:r>
-                            <w:proofErr w:type="spellEnd"/>
-                            <w:r>
-                              <w:rPr>
-                                <w:sz w:val="16"/>
-                                <w:szCs w:val="16"/>
-                                <w:lang w:val="en-US"/>
-                              </w:rPr>
-                              <w:t>}{/entrant}</w:t>
+                              <w:t>{#entrant}{firstName}{/entrant}</w:t>
                             </w:r>
                           </w:p>
                         </w:txbxContent>
@@ -4093,35 +3683,7 @@
                                       <w:szCs w:val="16"/>
                                       <w:lang w:val="en-US"/>
                                     </w:rPr>
-                                    <w:t>{#</w:t>
-                                  </w:r>
-                                  <w:proofErr w:type="gramStart"/>
-                                  <w:r>
-                                    <w:rPr>
-                                      <w:sz w:val="16"/>
-                                      <w:szCs w:val="16"/>
-                                      <w:lang w:val="en-US"/>
-                                    </w:rPr>
-                                    <w:t>entrant}{</w:t>
-                                  </w:r>
-                                  <w:proofErr w:type="spellStart"/>
-                                  <w:proofErr w:type="gramEnd"/>
-                                  <w:r>
-                                    <w:rPr>
-                                      <w:sz w:val="16"/>
-                                      <w:szCs w:val="16"/>
-                                      <w:lang w:val="en-US"/>
-                                    </w:rPr>
-                                    <w:t>middleName</w:t>
-                                  </w:r>
-                                  <w:proofErr w:type="spellEnd"/>
-                                  <w:r>
-                                    <w:rPr>
-                                      <w:sz w:val="16"/>
-                                      <w:szCs w:val="16"/>
-                                      <w:lang w:val="en-US"/>
-                                    </w:rPr>
-                                    <w:t>}{/entrant}</w:t>
+                                    <w:t>{#entrant}{middleName}{/entrant}</w:t>
                                   </w:r>
                                 </w:p>
                               </w:txbxContent>
@@ -4160,35 +3722,7 @@
                                 <w:szCs w:val="16"/>
                                 <w:lang w:val="en-US"/>
                               </w:rPr>
-                              <w:t>{#</w:t>
-                            </w:r>
-                            <w:proofErr w:type="gramStart"/>
-                            <w:r>
-                              <w:rPr>
-                                <w:sz w:val="16"/>
-                                <w:szCs w:val="16"/>
-                                <w:lang w:val="en-US"/>
-                              </w:rPr>
-                              <w:t>entrant}{</w:t>
-                            </w:r>
-                            <w:proofErr w:type="spellStart"/>
-                            <w:proofErr w:type="gramEnd"/>
-                            <w:r>
-                              <w:rPr>
-                                <w:sz w:val="16"/>
-                                <w:szCs w:val="16"/>
-                                <w:lang w:val="en-US"/>
-                              </w:rPr>
-                              <w:t>middleName</w:t>
-                            </w:r>
-                            <w:proofErr w:type="spellEnd"/>
-                            <w:r>
-                              <w:rPr>
-                                <w:sz w:val="16"/>
-                                <w:szCs w:val="16"/>
-                                <w:lang w:val="en-US"/>
-                              </w:rPr>
-                              <w:t>}{/entrant}</w:t>
+                              <w:t>{#entrant}{middleName}{/entrant}</w:t>
                             </w:r>
                           </w:p>
                         </w:txbxContent>
@@ -4296,21 +3830,12 @@
                 <w:szCs w:val="19"/>
               </w:rPr>
             </w:pPr>
-            <w:proofErr w:type="spellStart"/>
             <w:r>
               <w:rPr>
                 <w:sz w:val="19"/>
                 <w:szCs w:val="19"/>
               </w:rPr>
-              <w:t>просп</w:t>
-            </w:r>
-            <w:proofErr w:type="spellEnd"/>
-            <w:r>
-              <w:rPr>
-                <w:sz w:val="19"/>
-                <w:szCs w:val="19"/>
-              </w:rPr>
-              <w:t>. Берестейський, 37, місто Київ, 03056</w:t>
+              <w:t>просп. Берестейський, 37, місто Київ, 03056</w:t>
             </w:r>
           </w:p>
           <w:p>
@@ -4775,7 +4300,6 @@
                                     </w:rPr>
                                     <w:t>{#</w:t>
                                   </w:r>
-                                  <w:proofErr w:type="gramStart"/>
                                   <w:r>
                                     <w:rPr>
                                       <w:sz w:val="16"/>
@@ -4790,16 +4314,7 @@
                                       <w:szCs w:val="16"/>
                                       <w:lang w:val="en-US"/>
                                     </w:rPr>
-                                    <w:t>}{</w:t>
-                                  </w:r>
-                                  <w:proofErr w:type="gramEnd"/>
-                                  <w:r>
-                                    <w:rPr>
-                                      <w:sz w:val="16"/>
-                                      <w:szCs w:val="16"/>
-                                      <w:lang w:val="en-US"/>
-                                    </w:rPr>
-                                    <w:t>passport}{/</w:t>
+                                    <w:t>}{passport}{/</w:t>
                                   </w:r>
                                   <w:r>
                                     <w:rPr>
@@ -4856,7 +4371,6 @@
                               </w:rPr>
                               <w:t>{#</w:t>
                             </w:r>
-                            <w:proofErr w:type="gramStart"/>
                             <w:r>
                               <w:rPr>
                                 <w:sz w:val="16"/>
@@ -4871,16 +4385,7 @@
                                 <w:szCs w:val="16"/>
                                 <w:lang w:val="en-US"/>
                               </w:rPr>
-                              <w:t>}{</w:t>
-                            </w:r>
-                            <w:proofErr w:type="gramEnd"/>
-                            <w:r>
-                              <w:rPr>
-                                <w:sz w:val="16"/>
-                                <w:szCs w:val="16"/>
-                                <w:lang w:val="en-US"/>
-                              </w:rPr>
-                              <w:t>passport}{/</w:t>
+                              <w:t>}{passport}{/</w:t>
                             </w:r>
                             <w:r>
                               <w:rPr>
@@ -4970,7 +4475,6 @@
                                     </w:rPr>
                                     <w:t>{#</w:t>
                                   </w:r>
-                                  <w:proofErr w:type="gramStart"/>
                                   <w:r>
                                     <w:rPr>
                                       <w:sz w:val="16"/>
@@ -4985,26 +4489,7 @@
                                       <w:szCs w:val="16"/>
                                       <w:lang w:val="en-US"/>
                                     </w:rPr>
-                                    <w:t>}{</w:t>
-                                  </w:r>
-                                  <w:proofErr w:type="spellStart"/>
-                                  <w:proofErr w:type="gramEnd"/>
-                                  <w:r>
-                                    <w:rPr>
-                                      <w:sz w:val="16"/>
-                                      <w:szCs w:val="16"/>
-                                      <w:lang w:val="en-US"/>
-                                    </w:rPr>
-                                    <w:t>lastName</w:t>
-                                  </w:r>
-                                  <w:proofErr w:type="spellEnd"/>
-                                  <w:r>
-                                    <w:rPr>
-                                      <w:sz w:val="16"/>
-                                      <w:szCs w:val="16"/>
-                                      <w:lang w:val="en-US"/>
-                                    </w:rPr>
-                                    <w:t>}{/</w:t>
+                                    <w:t>}{lastName}{/</w:t>
                                   </w:r>
                                   <w:r>
                                     <w:rPr>
@@ -5061,7 +4546,6 @@
                               </w:rPr>
                               <w:t>{#</w:t>
                             </w:r>
-                            <w:proofErr w:type="gramStart"/>
                             <w:r>
                               <w:rPr>
                                 <w:sz w:val="16"/>
@@ -5076,26 +4560,7 @@
                                 <w:szCs w:val="16"/>
                                 <w:lang w:val="en-US"/>
                               </w:rPr>
-                              <w:t>}{</w:t>
-                            </w:r>
-                            <w:proofErr w:type="spellStart"/>
-                            <w:proofErr w:type="gramEnd"/>
-                            <w:r>
-                              <w:rPr>
-                                <w:sz w:val="16"/>
-                                <w:szCs w:val="16"/>
-                                <w:lang w:val="en-US"/>
-                              </w:rPr>
-                              <w:t>lastName</w:t>
-                            </w:r>
-                            <w:proofErr w:type="spellEnd"/>
-                            <w:r>
-                              <w:rPr>
-                                <w:sz w:val="16"/>
-                                <w:szCs w:val="16"/>
-                                <w:lang w:val="en-US"/>
-                              </w:rPr>
-                              <w:t>}{/</w:t>
+                              <w:t>}{lastName}{/</w:t>
                             </w:r>
                             <w:r>
                               <w:rPr>
@@ -5185,7 +4650,6 @@
                                     </w:rPr>
                                     <w:t>{#</w:t>
                                   </w:r>
-                                  <w:proofErr w:type="gramStart"/>
                                   <w:r>
                                     <w:rPr>
                                       <w:sz w:val="16"/>
@@ -5200,26 +4664,7 @@
                                       <w:szCs w:val="16"/>
                                       <w:lang w:val="en-US"/>
                                     </w:rPr>
-                                    <w:t>}{</w:t>
-                                  </w:r>
-                                  <w:proofErr w:type="spellStart"/>
-                                  <w:proofErr w:type="gramEnd"/>
-                                  <w:r>
-                                    <w:rPr>
-                                      <w:sz w:val="16"/>
-                                      <w:szCs w:val="16"/>
-                                      <w:lang w:val="en-US"/>
-                                    </w:rPr>
-                                    <w:t>firstName</w:t>
-                                  </w:r>
-                                  <w:proofErr w:type="spellEnd"/>
-                                  <w:r>
-                                    <w:rPr>
-                                      <w:sz w:val="16"/>
-                                      <w:szCs w:val="16"/>
-                                      <w:lang w:val="en-US"/>
-                                    </w:rPr>
-                                    <w:t>}{/</w:t>
+                                    <w:t>}{firstName}{/</w:t>
                                   </w:r>
                                   <w:r>
                                     <w:rPr>
@@ -5276,7 +4721,6 @@
                               </w:rPr>
                               <w:t>{#</w:t>
                             </w:r>
-                            <w:proofErr w:type="gramStart"/>
                             <w:r>
                               <w:rPr>
                                 <w:sz w:val="16"/>
@@ -5291,26 +4735,7 @@
                                 <w:szCs w:val="16"/>
                                 <w:lang w:val="en-US"/>
                               </w:rPr>
-                              <w:t>}{</w:t>
-                            </w:r>
-                            <w:proofErr w:type="spellStart"/>
-                            <w:proofErr w:type="gramEnd"/>
-                            <w:r>
-                              <w:rPr>
-                                <w:sz w:val="16"/>
-                                <w:szCs w:val="16"/>
-                                <w:lang w:val="en-US"/>
-                              </w:rPr>
-                              <w:t>firstName</w:t>
-                            </w:r>
-                            <w:proofErr w:type="spellEnd"/>
-                            <w:r>
-                              <w:rPr>
-                                <w:sz w:val="16"/>
-                                <w:szCs w:val="16"/>
-                                <w:lang w:val="en-US"/>
-                              </w:rPr>
-                              <w:t>}{/</w:t>
+                              <w:t>}{firstName}{/</w:t>
                             </w:r>
                             <w:r>
                               <w:rPr>
@@ -5400,7 +4825,6 @@
                                     </w:rPr>
                                     <w:t>{#</w:t>
                                   </w:r>
-                                  <w:proofErr w:type="gramStart"/>
                                   <w:r>
                                     <w:rPr>
                                       <w:sz w:val="16"/>
@@ -5415,26 +4839,7 @@
                                       <w:szCs w:val="16"/>
                                       <w:lang w:val="en-US"/>
                                     </w:rPr>
-                                    <w:t>}{</w:t>
-                                  </w:r>
-                                  <w:proofErr w:type="spellStart"/>
-                                  <w:proofErr w:type="gramEnd"/>
-                                  <w:r>
-                                    <w:rPr>
-                                      <w:sz w:val="16"/>
-                                      <w:szCs w:val="16"/>
-                                      <w:lang w:val="en-US"/>
-                                    </w:rPr>
-                                    <w:t>middleName</w:t>
-                                  </w:r>
-                                  <w:proofErr w:type="spellEnd"/>
-                                  <w:r>
-                                    <w:rPr>
-                                      <w:sz w:val="16"/>
-                                      <w:szCs w:val="16"/>
-                                      <w:lang w:val="en-US"/>
-                                    </w:rPr>
-                                    <w:t>}{/</w:t>
+                                    <w:t>}{middleName}{/</w:t>
                                   </w:r>
                                   <w:r>
                                     <w:rPr>
@@ -5491,7 +4896,6 @@
                               </w:rPr>
                               <w:t>{#</w:t>
                             </w:r>
-                            <w:proofErr w:type="gramStart"/>
                             <w:r>
                               <w:rPr>
                                 <w:sz w:val="16"/>
@@ -5506,26 +4910,7 @@
                                 <w:szCs w:val="16"/>
                                 <w:lang w:val="en-US"/>
                               </w:rPr>
-                              <w:t>}{</w:t>
-                            </w:r>
-                            <w:proofErr w:type="spellStart"/>
-                            <w:proofErr w:type="gramEnd"/>
-                            <w:r>
-                              <w:rPr>
-                                <w:sz w:val="16"/>
-                                <w:szCs w:val="16"/>
-                                <w:lang w:val="en-US"/>
-                              </w:rPr>
-                              <w:t>middleName</w:t>
-                            </w:r>
-                            <w:proofErr w:type="spellEnd"/>
-                            <w:r>
-                              <w:rPr>
-                                <w:sz w:val="16"/>
-                                <w:szCs w:val="16"/>
-                                <w:lang w:val="en-US"/>
-                              </w:rPr>
-                              <w:t>}{/</w:t>
+                              <w:t>}{middleName}{/</w:t>
                             </w:r>
                             <w:r>
                               <w:rPr>
@@ -5638,7 +5023,6 @@
                                     </w:rPr>
                                     <w:t>{#</w:t>
                                   </w:r>
-                                  <w:proofErr w:type="gramStart"/>
                                   <w:r>
                                     <w:rPr>
                                       <w:sz w:val="16"/>
@@ -5653,26 +5037,7 @@
                                       <w:szCs w:val="16"/>
                                       <w:lang w:val="en-US"/>
                                     </w:rPr>
-                                    <w:t>}{</w:t>
-                                  </w:r>
-                                  <w:proofErr w:type="spellStart"/>
-                                  <w:proofErr w:type="gramEnd"/>
-                                  <w:r>
-                                    <w:rPr>
-                                      <w:sz w:val="16"/>
-                                      <w:szCs w:val="16"/>
-                                      <w:lang w:val="en-US"/>
-                                    </w:rPr>
-                                    <w:t>passportData</w:t>
-                                  </w:r>
-                                  <w:proofErr w:type="spellEnd"/>
-                                  <w:r>
-                                    <w:rPr>
-                                      <w:sz w:val="16"/>
-                                      <w:szCs w:val="16"/>
-                                      <w:lang w:val="en-US"/>
-                                    </w:rPr>
-                                    <w:t>}{/</w:t>
+                                    <w:t>}{passportData}{/</w:t>
                                   </w:r>
                                   <w:r>
                                     <w:rPr>
@@ -5750,7 +5115,6 @@
                               </w:rPr>
                               <w:t>{#</w:t>
                             </w:r>
-                            <w:proofErr w:type="gramStart"/>
                             <w:r>
                               <w:rPr>
                                 <w:sz w:val="16"/>
@@ -5765,26 +5129,7 @@
                                 <w:szCs w:val="16"/>
                                 <w:lang w:val="en-US"/>
                               </w:rPr>
-                              <w:t>}{</w:t>
-                            </w:r>
-                            <w:proofErr w:type="spellStart"/>
-                            <w:proofErr w:type="gramEnd"/>
-                            <w:r>
-                              <w:rPr>
-                                <w:sz w:val="16"/>
-                                <w:szCs w:val="16"/>
-                                <w:lang w:val="en-US"/>
-                              </w:rPr>
-                              <w:t>passportData</w:t>
-                            </w:r>
-                            <w:proofErr w:type="spellEnd"/>
-                            <w:r>
-                              <w:rPr>
-                                <w:sz w:val="16"/>
-                                <w:szCs w:val="16"/>
-                                <w:lang w:val="en-US"/>
-                              </w:rPr>
-                              <w:t>}{/</w:t>
+                              <w:t>}{passportData}{/</w:t>
                             </w:r>
                             <w:r>
                               <w:rPr>
@@ -5980,7 +5325,6 @@
                                     </w:rPr>
                                     <w:t>{#</w:t>
                                   </w:r>
-                                  <w:proofErr w:type="gramStart"/>
                                   <w:r>
                                     <w:rPr>
                                       <w:sz w:val="16"/>
@@ -5995,26 +5339,7 @@
                                       <w:szCs w:val="16"/>
                                       <w:lang w:val="en-US"/>
                                     </w:rPr>
-                                    <w:t>}{</w:t>
-                                  </w:r>
-                                  <w:proofErr w:type="spellStart"/>
-                                  <w:proofErr w:type="gramEnd"/>
-                                  <w:r>
-                                    <w:rPr>
-                                      <w:sz w:val="16"/>
-                                      <w:szCs w:val="16"/>
-                                      <w:lang w:val="en-US"/>
-                                    </w:rPr>
-                                    <w:t>idCode</w:t>
-                                  </w:r>
-                                  <w:proofErr w:type="spellEnd"/>
-                                  <w:r>
-                                    <w:rPr>
-                                      <w:sz w:val="16"/>
-                                      <w:szCs w:val="16"/>
-                                      <w:lang w:val="en-US"/>
-                                    </w:rPr>
-                                    <w:t>}{/</w:t>
+                                    <w:t>}{idCode}{/</w:t>
                                   </w:r>
                                   <w:r>
                                     <w:rPr>
@@ -6071,7 +5396,6 @@
                               </w:rPr>
                               <w:t>{#</w:t>
                             </w:r>
-                            <w:proofErr w:type="gramStart"/>
                             <w:r>
                               <w:rPr>
                                 <w:sz w:val="16"/>
@@ -6086,26 +5410,7 @@
                                 <w:szCs w:val="16"/>
                                 <w:lang w:val="en-US"/>
                               </w:rPr>
-                              <w:t>}{</w:t>
-                            </w:r>
-                            <w:proofErr w:type="spellStart"/>
-                            <w:proofErr w:type="gramEnd"/>
-                            <w:r>
-                              <w:rPr>
-                                <w:sz w:val="16"/>
-                                <w:szCs w:val="16"/>
-                                <w:lang w:val="en-US"/>
-                              </w:rPr>
-                              <w:t>idCode</w:t>
-                            </w:r>
-                            <w:proofErr w:type="spellEnd"/>
-                            <w:r>
-                              <w:rPr>
-                                <w:sz w:val="16"/>
-                                <w:szCs w:val="16"/>
-                                <w:lang w:val="en-US"/>
-                              </w:rPr>
-                              <w:t>}{/</w:t>
+                              <w:t>}{idCode}{/</w:t>
                             </w:r>
                             <w:r>
                               <w:rPr>
@@ -6240,7 +5545,6 @@
                                     </w:rPr>
                                     <w:t>{#</w:t>
                                   </w:r>
-                                  <w:proofErr w:type="gramStart"/>
                                   <w:r>
                                     <w:rPr>
                                       <w:sz w:val="16"/>
@@ -6255,16 +5559,7 @@
                                       <w:szCs w:val="16"/>
                                       <w:lang w:val="en-US"/>
                                     </w:rPr>
-                                    <w:t>}{</w:t>
-                                  </w:r>
-                                  <w:proofErr w:type="gramEnd"/>
-                                  <w:r>
-                                    <w:rPr>
-                                      <w:sz w:val="16"/>
-                                      <w:szCs w:val="16"/>
-                                      <w:lang w:val="en-US"/>
-                                    </w:rPr>
-                                    <w:t>address}{/</w:t>
+                                    <w:t>}{address}{/</w:t>
                                   </w:r>
                                   <w:r>
                                     <w:rPr>
@@ -6343,7 +5638,6 @@
                               </w:rPr>
                               <w:t>{#</w:t>
                             </w:r>
-                            <w:proofErr w:type="gramStart"/>
                             <w:r>
                               <w:rPr>
                                 <w:sz w:val="16"/>
@@ -6358,16 +5652,7 @@
                                 <w:szCs w:val="16"/>
                                 <w:lang w:val="en-US"/>
                               </w:rPr>
-                              <w:t>}{</w:t>
-                            </w:r>
-                            <w:proofErr w:type="gramEnd"/>
-                            <w:r>
-                              <w:rPr>
-                                <w:sz w:val="16"/>
-                                <w:szCs w:val="16"/>
-                                <w:lang w:val="en-US"/>
-                              </w:rPr>
-                              <w:t>address}{/</w:t>
+                              <w:t>}{address}{/</w:t>
                             </w:r>
                             <w:r>
                               <w:rPr>
@@ -6674,25 +5959,7 @@
                                       <w:szCs w:val="16"/>
                                       <w:lang w:val="en-US"/>
                                     </w:rPr>
-                                    <w:t>{#</w:t>
-                                  </w:r>
-                                  <w:proofErr w:type="gramStart"/>
-                                  <w:r>
-                                    <w:rPr>
-                                      <w:sz w:val="16"/>
-                                      <w:szCs w:val="16"/>
-                                      <w:lang w:val="en-US"/>
-                                    </w:rPr>
-                                    <w:t>entrant}{</w:t>
-                                  </w:r>
-                                  <w:proofErr w:type="gramEnd"/>
-                                  <w:r>
-                                    <w:rPr>
-                                      <w:sz w:val="16"/>
-                                      <w:szCs w:val="16"/>
-                                      <w:lang w:val="en-US"/>
-                                    </w:rPr>
-                                    <w:t>passport}{/entrant}</w:t>
+                                    <w:t>{#entrant}{passport}{/entrant}</w:t>
                                   </w:r>
                                 </w:p>
                               </w:txbxContent>
@@ -6731,25 +5998,7 @@
                                 <w:szCs w:val="16"/>
                                 <w:lang w:val="en-US"/>
                               </w:rPr>
-                              <w:t>{#</w:t>
-                            </w:r>
-                            <w:proofErr w:type="gramStart"/>
-                            <w:r>
-                              <w:rPr>
-                                <w:sz w:val="16"/>
-                                <w:szCs w:val="16"/>
-                                <w:lang w:val="en-US"/>
-                              </w:rPr>
-                              <w:t>entrant}{</w:t>
-                            </w:r>
-                            <w:proofErr w:type="gramEnd"/>
-                            <w:r>
-                              <w:rPr>
-                                <w:sz w:val="16"/>
-                                <w:szCs w:val="16"/>
-                                <w:lang w:val="en-US"/>
-                              </w:rPr>
-                              <w:t>passport}{/entrant}</w:t>
+                              <w:t>{#entrant}{passport}{/entrant}</w:t>
                             </w:r>
                           </w:p>
                         </w:txbxContent>
@@ -6845,35 +6094,7 @@
                                       <w:szCs w:val="16"/>
                                       <w:lang w:val="en-US"/>
                                     </w:rPr>
-                                    <w:t>{#</w:t>
-                                  </w:r>
-                                  <w:proofErr w:type="gramStart"/>
-                                  <w:r>
-                                    <w:rPr>
-                                      <w:sz w:val="16"/>
-                                      <w:szCs w:val="16"/>
-                                      <w:lang w:val="en-US"/>
-                                    </w:rPr>
-                                    <w:t>entrant}{</w:t>
-                                  </w:r>
-                                  <w:proofErr w:type="spellStart"/>
-                                  <w:proofErr w:type="gramEnd"/>
-                                  <w:r>
-                                    <w:rPr>
-                                      <w:sz w:val="16"/>
-                                      <w:szCs w:val="16"/>
-                                      <w:lang w:val="en-US"/>
-                                    </w:rPr>
-                                    <w:t>passportData</w:t>
-                                  </w:r>
-                                  <w:proofErr w:type="spellEnd"/>
-                                  <w:r>
-                                    <w:rPr>
-                                      <w:sz w:val="16"/>
-                                      <w:szCs w:val="16"/>
-                                      <w:lang w:val="en-US"/>
-                                    </w:rPr>
-                                    <w:t>}{/entrant}</w:t>
+                                    <w:t>{#entrant}{passportData}{/entrant}</w:t>
                                   </w:r>
                                 </w:p>
                                 <w:p>
@@ -6956,35 +6177,7 @@
                                 <w:szCs w:val="16"/>
                                 <w:lang w:val="en-US"/>
                               </w:rPr>
-                              <w:t>{#</w:t>
-                            </w:r>
-                            <w:proofErr w:type="gramStart"/>
-                            <w:r>
-                              <w:rPr>
-                                <w:sz w:val="16"/>
-                                <w:szCs w:val="16"/>
-                                <w:lang w:val="en-US"/>
-                              </w:rPr>
-                              <w:t>entrant}{</w:t>
-                            </w:r>
-                            <w:proofErr w:type="spellStart"/>
-                            <w:proofErr w:type="gramEnd"/>
-                            <w:r>
-                              <w:rPr>
-                                <w:sz w:val="16"/>
-                                <w:szCs w:val="16"/>
-                                <w:lang w:val="en-US"/>
-                              </w:rPr>
-                              <w:t>passportData</w:t>
-                            </w:r>
-                            <w:proofErr w:type="spellEnd"/>
-                            <w:r>
-                              <w:rPr>
-                                <w:sz w:val="16"/>
-                                <w:szCs w:val="16"/>
-                                <w:lang w:val="en-US"/>
-                              </w:rPr>
-                              <w:t>}{/entrant}</w:t>
+                              <w:t>{#entrant}{passportData}{/entrant}</w:t>
                             </w:r>
                           </w:p>
                           <w:p>
@@ -7184,35 +6377,7 @@
                                       <w:szCs w:val="16"/>
                                       <w:lang w:val="en-US"/>
                                     </w:rPr>
-                                    <w:t>{#</w:t>
-                                  </w:r>
-                                  <w:proofErr w:type="gramStart"/>
-                                  <w:r>
-                                    <w:rPr>
-                                      <w:sz w:val="16"/>
-                                      <w:szCs w:val="16"/>
-                                      <w:lang w:val="en-US"/>
-                                    </w:rPr>
-                                    <w:t>entrant}{</w:t>
-                                  </w:r>
-                                  <w:proofErr w:type="spellStart"/>
-                                  <w:proofErr w:type="gramEnd"/>
-                                  <w:r>
-                                    <w:rPr>
-                                      <w:sz w:val="16"/>
-                                      <w:szCs w:val="16"/>
-                                      <w:lang w:val="en-US"/>
-                                    </w:rPr>
-                                    <w:t>idCode</w:t>
-                                  </w:r>
-                                  <w:proofErr w:type="spellEnd"/>
-                                  <w:r>
-                                    <w:rPr>
-                                      <w:sz w:val="16"/>
-                                      <w:szCs w:val="16"/>
-                                      <w:lang w:val="en-US"/>
-                                    </w:rPr>
-                                    <w:t>}{/entrant}</w:t>
+                                    <w:t>{#entrant}{idCode}{/entrant}</w:t>
                                   </w:r>
                                 </w:p>
                               </w:txbxContent>
@@ -7251,35 +6416,7 @@
                                 <w:szCs w:val="16"/>
                                 <w:lang w:val="en-US"/>
                               </w:rPr>
-                              <w:t>{#</w:t>
-                            </w:r>
-                            <w:proofErr w:type="gramStart"/>
-                            <w:r>
-                              <w:rPr>
-                                <w:sz w:val="16"/>
-                                <w:szCs w:val="16"/>
-                                <w:lang w:val="en-US"/>
-                              </w:rPr>
-                              <w:t>entrant}{</w:t>
-                            </w:r>
-                            <w:proofErr w:type="spellStart"/>
-                            <w:proofErr w:type="gramEnd"/>
-                            <w:r>
-                              <w:rPr>
-                                <w:sz w:val="16"/>
-                                <w:szCs w:val="16"/>
-                                <w:lang w:val="en-US"/>
-                              </w:rPr>
-                              <w:t>idCode</w:t>
-                            </w:r>
-                            <w:proofErr w:type="spellEnd"/>
-                            <w:r>
-                              <w:rPr>
-                                <w:sz w:val="16"/>
-                                <w:szCs w:val="16"/>
-                                <w:lang w:val="en-US"/>
-                              </w:rPr>
-                              <w:t>}{/entrant}</w:t>
+                              <w:t>{#entrant}{idCode}{/entrant}</w:t>
                             </w:r>
                           </w:p>
                         </w:txbxContent>
@@ -7398,7 +6535,6 @@
                                     </w:rPr>
                                     <w:t>{#</w:t>
                                   </w:r>
-                                  <w:proofErr w:type="gramStart"/>
                                   <w:r>
                                     <w:rPr>
                                       <w:sz w:val="16"/>
@@ -7413,16 +6549,7 @@
                                       <w:szCs w:val="16"/>
                                       <w:lang w:val="en-US"/>
                                     </w:rPr>
-                                    <w:t>}{</w:t>
-                                  </w:r>
-                                  <w:proofErr w:type="gramEnd"/>
-                                  <w:r>
-                                    <w:rPr>
-                                      <w:sz w:val="16"/>
-                                      <w:szCs w:val="16"/>
-                                      <w:lang w:val="en-US"/>
-                                    </w:rPr>
-                                    <w:t>address}{/</w:t>
+                                    <w:t>}{address}{/</w:t>
                                   </w:r>
                                   <w:r>
                                     <w:rPr>
@@ -7501,7 +6628,6 @@
                               </w:rPr>
                               <w:t>{#</w:t>
                             </w:r>
-                            <w:proofErr w:type="gramStart"/>
                             <w:r>
                               <w:rPr>
                                 <w:sz w:val="16"/>
@@ -7516,16 +6642,7 @@
                                 <w:szCs w:val="16"/>
                                 <w:lang w:val="en-US"/>
                               </w:rPr>
-                              <w:t>}{</w:t>
-                            </w:r>
-                            <w:proofErr w:type="gramEnd"/>
-                            <w:r>
-                              <w:rPr>
-                                <w:sz w:val="16"/>
-                                <w:szCs w:val="16"/>
-                                <w:lang w:val="en-US"/>
-                              </w:rPr>
-                              <w:t>address}{/</w:t>
+                              <w:t>}{address}{/</w:t>
                             </w:r>
                             <w:r>
                               <w:rPr>
@@ -8132,7 +7249,6 @@
                                     </w:rPr>
                                     <w:t>{#</w:t>
                                   </w:r>
-                                  <w:proofErr w:type="gramStart"/>
                                   <w:r>
                                     <w:rPr>
                                       <w:sz w:val="16"/>
@@ -8147,26 +7263,7 @@
                                       <w:szCs w:val="16"/>
                                       <w:lang w:val="en-US"/>
                                     </w:rPr>
-                                    <w:t>}{</w:t>
-                                  </w:r>
-                                  <w:proofErr w:type="spellStart"/>
-                                  <w:proofErr w:type="gramEnd"/>
-                                  <w:r>
-                                    <w:rPr>
-                                      <w:sz w:val="16"/>
-                                      <w:szCs w:val="16"/>
-                                      <w:lang w:val="en-US"/>
-                                    </w:rPr>
-                                    <w:t>phoneNumber</w:t>
-                                  </w:r>
-                                  <w:proofErr w:type="spellEnd"/>
-                                  <w:r>
-                                    <w:rPr>
-                                      <w:sz w:val="16"/>
-                                      <w:szCs w:val="16"/>
-                                      <w:lang w:val="en-US"/>
-                                    </w:rPr>
-                                    <w:t>}{/</w:t>
+                                    <w:t>}{phoneNumber}{/</w:t>
                                   </w:r>
                                   <w:r>
                                     <w:rPr>
@@ -8223,7 +7320,6 @@
                               </w:rPr>
                               <w:t>{#</w:t>
                             </w:r>
-                            <w:proofErr w:type="gramStart"/>
                             <w:r>
                               <w:rPr>
                                 <w:sz w:val="16"/>
@@ -8238,26 +7334,7 @@
                                 <w:szCs w:val="16"/>
                                 <w:lang w:val="en-US"/>
                               </w:rPr>
-                              <w:t>}{</w:t>
-                            </w:r>
-                            <w:proofErr w:type="spellStart"/>
-                            <w:proofErr w:type="gramEnd"/>
-                            <w:r>
-                              <w:rPr>
-                                <w:sz w:val="16"/>
-                                <w:szCs w:val="16"/>
-                                <w:lang w:val="en-US"/>
-                              </w:rPr>
-                              <w:t>phoneNumber</w:t>
-                            </w:r>
-                            <w:proofErr w:type="spellEnd"/>
-                            <w:r>
-                              <w:rPr>
-                                <w:sz w:val="16"/>
-                                <w:szCs w:val="16"/>
-                                <w:lang w:val="en-US"/>
-                              </w:rPr>
-                              <w:t>}{/</w:t>
+                              <w:t>}{phoneNumber}{/</w:t>
                             </w:r>
                             <w:r>
                               <w:rPr>
@@ -8370,7 +7447,6 @@
                                     </w:rPr>
                                     <w:t>{#</w:t>
                                   </w:r>
-                                  <w:proofErr w:type="gramStart"/>
                                   <w:r>
                                     <w:rPr>
                                       <w:sz w:val="16"/>
@@ -8385,16 +7461,7 @@
                                       <w:szCs w:val="16"/>
                                       <w:lang w:val="en-US"/>
                                     </w:rPr>
-                                    <w:t>}{</w:t>
-                                  </w:r>
-                                  <w:proofErr w:type="gramEnd"/>
-                                  <w:r>
-                                    <w:rPr>
-                                      <w:sz w:val="16"/>
-                                      <w:szCs w:val="16"/>
-                                      <w:lang w:val="en-US"/>
-                                    </w:rPr>
-                                    <w:t>email}{/</w:t>
+                                    <w:t>}{email}{/</w:t>
                                   </w:r>
                                   <w:r>
                                     <w:rPr>
@@ -8451,7 +7518,6 @@
                               </w:rPr>
                               <w:t>{#</w:t>
                             </w:r>
-                            <w:proofErr w:type="gramStart"/>
                             <w:r>
                               <w:rPr>
                                 <w:sz w:val="16"/>
@@ -8466,16 +7532,7 @@
                                 <w:szCs w:val="16"/>
                                 <w:lang w:val="en-US"/>
                               </w:rPr>
-                              <w:t>}{</w:t>
-                            </w:r>
-                            <w:proofErr w:type="gramEnd"/>
-                            <w:r>
-                              <w:rPr>
-                                <w:sz w:val="16"/>
-                                <w:szCs w:val="16"/>
-                                <w:lang w:val="en-US"/>
-                              </w:rPr>
-                              <w:t>email}{/</w:t>
+                              <w:t>}{email}{/</w:t>
                             </w:r>
                             <w:r>
                               <w:rPr>
@@ -8646,35 +7703,7 @@
                                       <w:szCs w:val="16"/>
                                       <w:lang w:val="en-US"/>
                                     </w:rPr>
-                                    <w:t>{#</w:t>
-                                  </w:r>
-                                  <w:proofErr w:type="gramStart"/>
-                                  <w:r>
-                                    <w:rPr>
-                                      <w:sz w:val="16"/>
-                                      <w:szCs w:val="16"/>
-                                      <w:lang w:val="en-US"/>
-                                    </w:rPr>
-                                    <w:t>entrant}{</w:t>
-                                  </w:r>
-                                  <w:proofErr w:type="spellStart"/>
-                                  <w:proofErr w:type="gramEnd"/>
-                                  <w:r>
-                                    <w:rPr>
-                                      <w:sz w:val="16"/>
-                                      <w:szCs w:val="16"/>
-                                      <w:lang w:val="en-US"/>
-                                    </w:rPr>
-                                    <w:t>phoneNumber</w:t>
-                                  </w:r>
-                                  <w:proofErr w:type="spellEnd"/>
-                                  <w:r>
-                                    <w:rPr>
-                                      <w:sz w:val="16"/>
-                                      <w:szCs w:val="16"/>
-                                      <w:lang w:val="en-US"/>
-                                    </w:rPr>
-                                    <w:t>}{/entrant}</w:t>
+                                    <w:t>{#entrant}{phoneNumber}{/entrant}</w:t>
                                   </w:r>
                                 </w:p>
                               </w:txbxContent>
@@ -8713,35 +7742,7 @@
                                 <w:szCs w:val="16"/>
                                 <w:lang w:val="en-US"/>
                               </w:rPr>
-                              <w:t>{#</w:t>
-                            </w:r>
-                            <w:proofErr w:type="gramStart"/>
-                            <w:r>
-                              <w:rPr>
-                                <w:sz w:val="16"/>
-                                <w:szCs w:val="16"/>
-                                <w:lang w:val="en-US"/>
-                              </w:rPr>
-                              <w:t>entrant}{</w:t>
-                            </w:r>
-                            <w:proofErr w:type="spellStart"/>
-                            <w:proofErr w:type="gramEnd"/>
-                            <w:r>
-                              <w:rPr>
-                                <w:sz w:val="16"/>
-                                <w:szCs w:val="16"/>
-                                <w:lang w:val="en-US"/>
-                              </w:rPr>
-                              <w:t>phoneNumber</w:t>
-                            </w:r>
-                            <w:proofErr w:type="spellEnd"/>
-                            <w:r>
-                              <w:rPr>
-                                <w:sz w:val="16"/>
-                                <w:szCs w:val="16"/>
-                                <w:lang w:val="en-US"/>
-                              </w:rPr>
-                              <w:t>}{/entrant}</w:t>
+                              <w:t>{#entrant}{phoneNumber}{/entrant}</w:t>
                             </w:r>
                           </w:p>
                         </w:txbxContent>
@@ -8836,25 +7837,7 @@
                                       <w:szCs w:val="16"/>
                                       <w:lang w:val="en-US"/>
                                     </w:rPr>
-                                    <w:t>{#</w:t>
-                                  </w:r>
-                                  <w:proofErr w:type="gramStart"/>
-                                  <w:r>
-                                    <w:rPr>
-                                      <w:sz w:val="16"/>
-                                      <w:szCs w:val="16"/>
-                                      <w:lang w:val="en-US"/>
-                                    </w:rPr>
-                                    <w:t>entrant}{</w:t>
-                                  </w:r>
-                                  <w:proofErr w:type="gramEnd"/>
-                                  <w:r>
-                                    <w:rPr>
-                                      <w:sz w:val="16"/>
-                                      <w:szCs w:val="16"/>
-                                      <w:lang w:val="en-US"/>
-                                    </w:rPr>
-                                    <w:t>email}{/entrant}</w:t>
+                                    <w:t>{#entrant}{email}{/entrant}</w:t>
                                   </w:r>
                                 </w:p>
                               </w:txbxContent>
@@ -8893,25 +7876,7 @@
                                 <w:szCs w:val="16"/>
                                 <w:lang w:val="en-US"/>
                               </w:rPr>
-                              <w:t>{#</w:t>
-                            </w:r>
-                            <w:proofErr w:type="gramStart"/>
-                            <w:r>
-                              <w:rPr>
-                                <w:sz w:val="16"/>
-                                <w:szCs w:val="16"/>
-                                <w:lang w:val="en-US"/>
-                              </w:rPr>
-                              <w:t>entrant}{</w:t>
-                            </w:r>
-                            <w:proofErr w:type="gramEnd"/>
-                            <w:r>
-                              <w:rPr>
-                                <w:sz w:val="16"/>
-                                <w:szCs w:val="16"/>
-                                <w:lang w:val="en-US"/>
-                              </w:rPr>
-                              <w:t>email}{/entrant}</w:t>
+                              <w:t>{#entrant}{email}{/entrant}</w:t>
                             </w:r>
                           </w:p>
                         </w:txbxContent>
@@ -9142,7 +8107,7 @@
                 <w:szCs w:val="12"/>
               </w:rPr>
             </w:pPr>
-            <w:bookmarkStart w:id="15" w:name="_Hlk142041579"/>
+            <w:bookmarkStart w:id="14" w:name="_Hlk142041579"/>
             <w:r>
               <w:rPr>
                 <w:bCs/>
@@ -9310,7 +8275,7 @@
               </w:rPr>
               <w:t xml:space="preserve">          (підпис)                            (власне ім’я ПРІЗВИЩЕ)</w:t>
             </w:r>
-            <w:bookmarkEnd w:id="15"/>
+            <w:bookmarkEnd w:id="14"/>
           </w:p>
         </w:tc>
         <w:tc>
@@ -9436,7 +8401,6 @@
                                     </w:rPr>
                                     <w:t>{#</w:t>
                                   </w:r>
-                                  <w:proofErr w:type="gramStart"/>
                                   <w:r>
                                     <w:rPr>
                                       <w:sz w:val="16"/>
@@ -9451,44 +8415,7 @@
                                       <w:szCs w:val="16"/>
                                       <w:lang w:val="en-US"/>
                                     </w:rPr>
-                                    <w:t>}{</w:t>
-                                  </w:r>
-                                  <w:proofErr w:type="spellStart"/>
-                                  <w:proofErr w:type="gramEnd"/>
-                                  <w:r>
-                                    <w:rPr>
-                                      <w:sz w:val="16"/>
-                                      <w:szCs w:val="16"/>
-                                      <w:lang w:val="en-US"/>
-                                    </w:rPr>
-                                    <w:t>firstName</w:t>
-                                  </w:r>
-                                  <w:proofErr w:type="spellEnd"/>
-                                  <w:r>
-                                    <w:rPr>
-                                      <w:sz w:val="16"/>
-                                      <w:szCs w:val="16"/>
-                                      <w:lang w:val="en-US"/>
-                                    </w:rPr>
-                                    <w:t>} {</w:t>
-                                  </w:r>
-                                  <w:proofErr w:type="spellStart"/>
-                                  <w:r>
-                                    <w:rPr>
-                                      <w:sz w:val="16"/>
-                                      <w:szCs w:val="16"/>
-                                      <w:lang w:val="en-US"/>
-                                    </w:rPr>
-                                    <w:t>bigName</w:t>
-                                  </w:r>
-                                  <w:proofErr w:type="spellEnd"/>
-                                  <w:r>
-                                    <w:rPr>
-                                      <w:sz w:val="16"/>
-                                      <w:szCs w:val="16"/>
-                                      <w:lang w:val="en-US"/>
-                                    </w:rPr>
-                                    <w:t>}{/</w:t>
+                                    <w:t>}{firstName} {bigName}{/</w:t>
                                   </w:r>
                                   <w:r>
                                     <w:rPr>
@@ -9545,7 +8472,6 @@
                               </w:rPr>
                               <w:t>{#</w:t>
                             </w:r>
-                            <w:proofErr w:type="gramStart"/>
                             <w:r>
                               <w:rPr>
                                 <w:sz w:val="16"/>
@@ -9560,44 +8486,7 @@
                                 <w:szCs w:val="16"/>
                                 <w:lang w:val="en-US"/>
                               </w:rPr>
-                              <w:t>}{</w:t>
-                            </w:r>
-                            <w:proofErr w:type="spellStart"/>
-                            <w:proofErr w:type="gramEnd"/>
-                            <w:r>
-                              <w:rPr>
-                                <w:sz w:val="16"/>
-                                <w:szCs w:val="16"/>
-                                <w:lang w:val="en-US"/>
-                              </w:rPr>
-                              <w:t>firstName</w:t>
-                            </w:r>
-                            <w:proofErr w:type="spellEnd"/>
-                            <w:r>
-                              <w:rPr>
-                                <w:sz w:val="16"/>
-                                <w:szCs w:val="16"/>
-                                <w:lang w:val="en-US"/>
-                              </w:rPr>
-                              <w:t>} {</w:t>
-                            </w:r>
-                            <w:proofErr w:type="spellStart"/>
-                            <w:r>
-                              <w:rPr>
-                                <w:sz w:val="16"/>
-                                <w:szCs w:val="16"/>
-                                <w:lang w:val="en-US"/>
-                              </w:rPr>
-                              <w:t>bigName</w:t>
-                            </w:r>
-                            <w:proofErr w:type="spellEnd"/>
-                            <w:r>
-                              <w:rPr>
-                                <w:sz w:val="16"/>
-                                <w:szCs w:val="16"/>
-                                <w:lang w:val="en-US"/>
-                              </w:rPr>
-                              <w:t>}{/</w:t>
+                              <w:t>}{firstName} {bigName}{/</w:t>
                             </w:r>
                             <w:r>
                               <w:rPr>
@@ -9769,53 +8658,7 @@
                                       <w:szCs w:val="16"/>
                                       <w:lang w:val="en-US"/>
                                     </w:rPr>
-                                    <w:t>{#</w:t>
-                                  </w:r>
-                                  <w:proofErr w:type="gramStart"/>
-                                  <w:r>
-                                    <w:rPr>
-                                      <w:sz w:val="16"/>
-                                      <w:szCs w:val="16"/>
-                                      <w:lang w:val="en-US"/>
-                                    </w:rPr>
-                                    <w:t>entrant}{</w:t>
-                                  </w:r>
-                                  <w:proofErr w:type="spellStart"/>
-                                  <w:proofErr w:type="gramEnd"/>
-                                  <w:r>
-                                    <w:rPr>
-                                      <w:sz w:val="16"/>
-                                      <w:szCs w:val="16"/>
-                                      <w:lang w:val="en-US"/>
-                                    </w:rPr>
-                                    <w:t>firstName</w:t>
-                                  </w:r>
-                                  <w:proofErr w:type="spellEnd"/>
-                                  <w:r>
-                                    <w:rPr>
-                                      <w:sz w:val="16"/>
-                                      <w:szCs w:val="16"/>
-                                      <w:lang w:val="en-US"/>
-                                    </w:rPr>
-                                    <w:t>} {</w:t>
-                                  </w:r>
-                                  <w:proofErr w:type="spellStart"/>
-                                  <w:r>
-                                    <w:rPr>
-                                      <w:sz w:val="16"/>
-                                      <w:szCs w:val="16"/>
-                                      <w:lang w:val="en-US"/>
-                                    </w:rPr>
-                                    <w:t>bigName</w:t>
-                                  </w:r>
-                                  <w:proofErr w:type="spellEnd"/>
-                                  <w:r>
-                                    <w:rPr>
-                                      <w:sz w:val="16"/>
-                                      <w:szCs w:val="16"/>
-                                      <w:lang w:val="en-US"/>
-                                    </w:rPr>
-                                    <w:t>}{/entrant}</w:t>
+                                    <w:t>{#entrant}{firstName} {bigName}{/entrant}</w:t>
                                   </w:r>
                                 </w:p>
                               </w:txbxContent>
@@ -9854,53 +8697,7 @@
                                 <w:szCs w:val="16"/>
                                 <w:lang w:val="en-US"/>
                               </w:rPr>
-                              <w:t>{#</w:t>
-                            </w:r>
-                            <w:proofErr w:type="gramStart"/>
-                            <w:r>
-                              <w:rPr>
-                                <w:sz w:val="16"/>
-                                <w:szCs w:val="16"/>
-                                <w:lang w:val="en-US"/>
-                              </w:rPr>
-                              <w:t>entrant}{</w:t>
-                            </w:r>
-                            <w:proofErr w:type="spellStart"/>
-                            <w:proofErr w:type="gramEnd"/>
-                            <w:r>
-                              <w:rPr>
-                                <w:sz w:val="16"/>
-                                <w:szCs w:val="16"/>
-                                <w:lang w:val="en-US"/>
-                              </w:rPr>
-                              <w:t>firstName</w:t>
-                            </w:r>
-                            <w:proofErr w:type="spellEnd"/>
-                            <w:r>
-                              <w:rPr>
-                                <w:sz w:val="16"/>
-                                <w:szCs w:val="16"/>
-                                <w:lang w:val="en-US"/>
-                              </w:rPr>
-                              <w:t>} {</w:t>
-                            </w:r>
-                            <w:proofErr w:type="spellStart"/>
-                            <w:r>
-                              <w:rPr>
-                                <w:sz w:val="16"/>
-                                <w:szCs w:val="16"/>
-                                <w:lang w:val="en-US"/>
-                              </w:rPr>
-                              <w:t>bigName</w:t>
-                            </w:r>
-                            <w:proofErr w:type="spellEnd"/>
-                            <w:r>
-                              <w:rPr>
-                                <w:sz w:val="16"/>
-                                <w:szCs w:val="16"/>
-                                <w:lang w:val="en-US"/>
-                              </w:rPr>
-                              <w:t>}{/entrant}</w:t>
+                              <w:t>{#entrant}{firstName} {bigName}{/entrant}</w:t>
                             </w:r>
                           </w:p>
                         </w:txbxContent>
@@ -10167,19 +8964,49 @@
       <w:pPr>
         <w:jc w:val="both"/>
         <w:rPr>
+          <w:bCs/>
+          <w:sz w:val="12"/>
+          <w:szCs w:val="12"/>
+        </w:rPr>
+      </w:pPr>
+      <w:r>
+        <w:rPr>
+          <w:bCs/>
+          <w:sz w:val="12"/>
+          <w:szCs w:val="12"/>
+        </w:rPr>
+        <w:t xml:space="preserve">          (підпис)                            (власне ім’я ПРІЗВИЩЕ)</w:t>
+      </w:r>
+    </w:p>
+    <w:p>
+      <w:pPr>
+        <w:jc w:val="both"/>
+        <w:rPr>
           <w:i/>
           <w:sz w:val="12"/>
           <w:szCs w:val="12"/>
         </w:rPr>
       </w:pPr>
-      <w:r>
-        <w:rPr>
-          <w:bCs/>
+    </w:p>
+    <w:p>
+      <w:pPr>
+        <w:jc w:val="both"/>
+        <w:rPr>
+          <w:i/>
           <w:sz w:val="12"/>
           <w:szCs w:val="12"/>
         </w:rPr>
-        <w:t xml:space="preserve">          (підпис)                            (власне ім’я ПРІЗВИЩЕ)</w:t>
-      </w:r>
+      </w:pPr>
+      <w:r>
+        <w:rPr>
+          <w:i/>
+          <w:sz w:val="12"/>
+          <w:szCs w:val="12"/>
+        </w:rPr>
+        <w:t>* для договорів, стороною якого виступає замовник - юридична особа</w:t>
+      </w:r>
+      <w:bookmarkStart w:id="15" w:name="_GoBack"/>
+      <w:bookmarkEnd w:id="15"/>
     </w:p>
     <w:sectPr>
       <w:headerReference w:type="even" r:id="rId8"/>
@@ -11231,7 +10058,7 @@
 </file>
 
 <file path=customXml/itemProps1.xml><?xml version="1.0" encoding="utf-8"?>
-<ds:datastoreItem xmlns:ds="http://schemas.openxmlformats.org/officeDocument/2006/customXml" ds:itemID="{12459D57-9BC0-42C7-BA66-B95B659716F9}">
+<ds:datastoreItem xmlns:ds="http://schemas.openxmlformats.org/officeDocument/2006/customXml" ds:itemID="{C3CCE2C8-5D8D-4566-9634-C4D15D1B06EB}">
   <ds:schemaRefs>
     <ds:schemaRef ds:uri="http://schemas.openxmlformats.org/officeDocument/2006/bibliography"/>
   </ds:schemaRefs>

--- a/admission-api/private/templates/BACHELOR_126_PROFESSIONAL_PART_TIME_SEMESTERLY.docx
+++ b/admission-api/private/templates/BACHELOR_126_PROFESSIONAL_PART_TIME_SEMESTERLY.docx
@@ -402,7 +402,7 @@
       <w:r>
         <w:rPr>
           <w:sz w:val="20"/>
-          <w:lang w:val="en-US"/>
+          <w:lang w:val="ru-RU"/>
         </w:rPr>
         <w:t>_____</w:t>
       </w:r>
@@ -450,7 +450,7 @@
       <w:r>
         <w:rPr>
           <w:sz w:val="20"/>
-          <w:lang w:val="en-US"/>
+          <w:lang w:val="ru-RU"/>
         </w:rPr>
         <w:t>_____</w:t>
       </w:r>
@@ -645,7 +645,7 @@
       <w:r>
         <w:rPr>
           <w:sz w:val="20"/>
-          <w:lang w:val="en-US"/>
+          <w:lang w:val="ru-RU"/>
         </w:rPr>
         <w:t>_____</w:t>
       </w:r>
@@ -8768,6 +8768,116 @@
       </w:pPr>
       <w:r>
         <w:rPr>
+          <w:rFonts w:eastAsiaTheme="minorHAnsi"/>
+          <w:noProof/>
+          <w:lang w:val="ru-RU"/>
+        </w:rPr>
+        <mc:AlternateContent>
+          <mc:Choice Requires="wps">
+            <w:drawing>
+              <wp:anchor distT="45720" distB="45720" distL="114300" distR="114300" simplePos="0" relativeHeight="252060160" behindDoc="0" locked="0" layoutInCell="1" allowOverlap="1" wp14:anchorId="286CF582" wp14:editId="1DDF2778">
+                <wp:simplePos x="0" y="0"/>
+                <wp:positionH relativeFrom="margin">
+                  <wp:posOffset>2155825</wp:posOffset>
+                </wp:positionH>
+                <wp:positionV relativeFrom="paragraph">
+                  <wp:posOffset>16510</wp:posOffset>
+                </wp:positionV>
+                <wp:extent cx="2495550" cy="238125"/>
+                <wp:effectExtent l="0" t="0" r="0" b="0"/>
+                <wp:wrapNone/>
+                <wp:docPr id="19" name="Надпись 19"/>
+                <wp:cNvGraphicFramePr>
+                  <a:graphicFrameLocks xmlns:a="http://schemas.openxmlformats.org/drawingml/2006/main"/>
+                </wp:cNvGraphicFramePr>
+                <a:graphic xmlns:a="http://schemas.openxmlformats.org/drawingml/2006/main">
+                  <a:graphicData uri="http://schemas.microsoft.com/office/word/2010/wordprocessingShape">
+                    <wps:wsp>
+                      <wps:cNvSpPr txBox="1">
+                        <a:spLocks noChangeArrowheads="1"/>
+                      </wps:cNvSpPr>
+                      <wps:spPr bwMode="auto">
+                        <a:xfrm>
+                          <a:off x="0" y="0"/>
+                          <a:ext cx="2495550" cy="238125"/>
+                        </a:xfrm>
+                        <a:prstGeom prst="rect">
+                          <a:avLst/>
+                        </a:prstGeom>
+                        <a:noFill/>
+                        <a:ln w="9525">
+                          <a:noFill/>
+                          <a:miter lim="800000"/>
+                          <a:headEnd/>
+                          <a:tailEnd/>
+                        </a:ln>
+                      </wps:spPr>
+                      <wps:txbx>
+                        <w:txbxContent>
+                          <w:p>
+                            <w:pPr>
+                              <w:rPr>
+                                <w:sz w:val="16"/>
+                                <w:szCs w:val="16"/>
+                              </w:rPr>
+                            </w:pPr>
+                            <w:r>
+                              <w:rPr>
+                                <w:i/>
+                                <w:sz w:val="12"/>
+                                <w:szCs w:val="12"/>
+                              </w:rPr>
+                              <w:t>* для договорів, стороною якого виступає замовник - юридична особа</w:t>
+                            </w:r>
+                          </w:p>
+                        </w:txbxContent>
+                      </wps:txbx>
+                      <wps:bodyPr rot="0" vert="horz" wrap="square" lIns="91440" tIns="45720" rIns="91440" bIns="45720" anchor="t" anchorCtr="0">
+                        <a:noAutofit/>
+                      </wps:bodyPr>
+                    </wps:wsp>
+                  </a:graphicData>
+                </a:graphic>
+                <wp14:sizeRelH relativeFrom="margin">
+                  <wp14:pctWidth>0</wp14:pctWidth>
+                </wp14:sizeRelH>
+                <wp14:sizeRelV relativeFrom="margin">
+                  <wp14:pctHeight>0</wp14:pctHeight>
+                </wp14:sizeRelV>
+              </wp:anchor>
+            </w:drawing>
+          </mc:Choice>
+          <mc:Fallback>
+            <w:pict>
+              <v:shape w14:anchorId="286CF582" id="Надпись 19" o:spid="_x0000_s1055" type="#_x0000_t202" style="position:absolute;margin-left:169.75pt;margin-top:1.3pt;width:196.5pt;height:18.75pt;z-index:252060160;visibility:visible;mso-wrap-style:square;mso-width-percent:0;mso-height-percent:0;mso-wrap-distance-left:9pt;mso-wrap-distance-top:3.6pt;mso-wrap-distance-right:9pt;mso-wrap-distance-bottom:3.6pt;mso-position-horizontal:absolute;mso-position-horizontal-relative:margin;mso-position-vertical:absolute;mso-position-vertical-relative:text;mso-width-percent:0;mso-height-percent:0;mso-width-relative:margin;mso-height-relative:margin;v-text-anchor:top" o:gfxdata="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" filled="f" stroked="f">
+                <v:textbox>
+                  <w:txbxContent>
+                    <w:p>
+                      <w:pPr>
+                        <w:rPr>
+                          <w:sz w:val="16"/>
+                          <w:szCs w:val="16"/>
+                        </w:rPr>
+                      </w:pPr>
+                      <w:r>
+                        <w:rPr>
+                          <w:i/>
+                          <w:sz w:val="12"/>
+                          <w:szCs w:val="12"/>
+                        </w:rPr>
+                        <w:t>* для договорів, стороною якого виступає замовник - юридична особа</w:t>
+                      </w:r>
+                    </w:p>
+                  </w:txbxContent>
+                </v:textbox>
+                <w10:wrap anchorx="margin"/>
+              </v:shape>
+            </w:pict>
+          </mc:Fallback>
+        </mc:AlternateContent>
+      </w:r>
+      <w:r>
+        <w:rPr>
           <w:bCs/>
           <w:sz w:val="20"/>
         </w:rPr>
@@ -8825,7 +8935,7 @@
         <mc:AlternateContent>
           <mc:Choice Requires="wps">
             <w:drawing>
-              <wp:anchor distT="45720" distB="45720" distL="114300" distR="114300" simplePos="0" relativeHeight="251307520" behindDoc="0" locked="0" layoutInCell="1" allowOverlap="1" wp14:anchorId="406AB6EC" wp14:editId="6F5614CD">
+              <wp:anchor distT="45720" distB="45720" distL="114300" distR="114300" simplePos="0" relativeHeight="251307520" behindDoc="0" locked="0" layoutInCell="1" allowOverlap="1" wp14:anchorId="406AB6EC" wp14:editId="6F5320B7">
                 <wp:simplePos x="0" y="0"/>
                 <wp:positionH relativeFrom="column">
                   <wp:posOffset>829945</wp:posOffset>
@@ -8899,7 +9009,7 @@
           </mc:Choice>
           <mc:Fallback>
             <w:pict>
-              <v:shape w14:anchorId="406AB6EC" id="_x0000_s1055" type="#_x0000_t202" style="position:absolute;left:0;text-align:left;margin-left:65.35pt;margin-top:4.4pt;width:129.65pt;height:18pt;z-index:251307520;visibility:visible;mso-wrap-style:square;mso-width-percent:0;mso-height-percent:0;mso-wrap-distance-left:9pt;mso-wrap-distance-top:3.6pt;mso-wrap-distance-right:9pt;mso-wrap-distance-bottom:3.6pt;mso-position-horizontal:absolute;mso-position-horizontal-relative:text;mso-position-vertical:absolute;mso-position-vertical-relative:text;mso-width-percent:0;mso-height-percent:0;mso-width-relative:margin;mso-height-relative:margin;v-text-anchor:top" o:gfxdata="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" filled="f" stroked="f">
+              <v:shape w14:anchorId="406AB6EC" id="_x0000_s1056" type="#_x0000_t202" style="position:absolute;left:0;text-align:left;margin-left:65.35pt;margin-top:4.4pt;width:129.65pt;height:18pt;z-index:251307520;visibility:visible;mso-wrap-style:square;mso-width-percent:0;mso-height-percent:0;mso-wrap-distance-left:9pt;mso-wrap-distance-top:3.6pt;mso-wrap-distance-right:9pt;mso-wrap-distance-bottom:3.6pt;mso-position-horizontal:absolute;mso-position-horizontal-relative:text;mso-position-vertical:absolute;mso-position-vertical-relative:text;mso-width-percent:0;mso-height-percent:0;mso-width-relative:margin;mso-height-relative:margin;v-text-anchor:top" o:gfxdata="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" filled="f" stroked="f">
                 <v:textbox>
                   <w:txbxContent>
                     <w:p>
@@ -8976,34 +9086,6 @@
           <w:szCs w:val="12"/>
         </w:rPr>
         <w:t xml:space="preserve">          (підпис)                            (власне ім’я ПРІЗВИЩЕ)</w:t>
-      </w:r>
-    </w:p>
-    <w:p>
-      <w:pPr>
-        <w:jc w:val="both"/>
-        <w:rPr>
-          <w:i/>
-          <w:sz w:val="12"/>
-          <w:szCs w:val="12"/>
-        </w:rPr>
-      </w:pPr>
-    </w:p>
-    <w:p>
-      <w:pPr>
-        <w:jc w:val="both"/>
-        <w:rPr>
-          <w:i/>
-          <w:sz w:val="12"/>
-          <w:szCs w:val="12"/>
-        </w:rPr>
-      </w:pPr>
-      <w:r>
-        <w:rPr>
-          <w:i/>
-          <w:sz w:val="12"/>
-          <w:szCs w:val="12"/>
-        </w:rPr>
-        <w:t>* для договорів, стороною якого виступає замовник - юридична особа</w:t>
       </w:r>
       <w:bookmarkStart w:id="15" w:name="_GoBack"/>
       <w:bookmarkEnd w:id="15"/>
@@ -10058,7 +10140,7 @@
 </file>
 
 <file path=customXml/itemProps1.xml><?xml version="1.0" encoding="utf-8"?>
-<ds:datastoreItem xmlns:ds="http://schemas.openxmlformats.org/officeDocument/2006/customXml" ds:itemID="{C3CCE2C8-5D8D-4566-9634-C4D15D1B06EB}">
+<ds:datastoreItem xmlns:ds="http://schemas.openxmlformats.org/officeDocument/2006/customXml" ds:itemID="{3EBAEA54-322B-4C6C-87E1-778F86E1449B}">
   <ds:schemaRefs>
     <ds:schemaRef ds:uri="http://schemas.openxmlformats.org/officeDocument/2006/bibliography"/>
   </ds:schemaRefs>
